--- a/SRS/SRS BYUI Testing Center.docx
+++ b/SRS/SRS BYUI Testing Center.docx
@@ -1,6 +1,6 @@
 
 <file path=word/document.xml><?xml version="1.0" encoding="utf-8"?>
-<w:document xmlns:wpc="http://schemas.microsoft.com/office/word/2010/wordprocessingCanvas" xmlns:mc="http://schemas.openxmlformats.org/markup-compatibility/2006" xmlns:o="urn:schemas-microsoft-com:office:office" xmlns:r="http://schemas.openxmlformats.org/officeDocument/2006/relationships" xmlns:m="http://schemas.openxmlformats.org/officeDocument/2006/math" xmlns:v="urn:schemas-microsoft-com:vml" xmlns:wp14="http://schemas.microsoft.com/office/word/2010/wordprocessingDrawing" xmlns:wp="http://schemas.openxmlformats.org/drawingml/2006/wordprocessingDrawing" xmlns:w10="urn:schemas-microsoft-com:office:word" xmlns:w="http://schemas.openxmlformats.org/wordprocessingml/2006/main" xmlns:w14="http://schemas.microsoft.com/office/word/2010/wordml" xmlns:wpg="http://schemas.microsoft.com/office/word/2010/wordprocessingGroup" xmlns:wpi="http://schemas.microsoft.com/office/word/2010/wordprocessingInk" xmlns:wne="http://schemas.microsoft.com/office/word/2006/wordml" xmlns:wps="http://schemas.microsoft.com/office/word/2010/wordprocessingShape" mc:Ignorable="w14 wp14">
+<w:document xmlns:wpc="http://schemas.microsoft.com/office/word/2010/wordprocessingCanvas" xmlns:mc="http://schemas.openxmlformats.org/markup-compatibility/2006" xmlns:o="urn:schemas-microsoft-com:office:office" xmlns:r="http://schemas.openxmlformats.org/officeDocument/2006/relationships" xmlns:m="http://schemas.openxmlformats.org/officeDocument/2006/math" xmlns:v="urn:schemas-microsoft-com:vml" xmlns:wp14="http://schemas.microsoft.com/office/word/2010/wordprocessingDrawing" xmlns:wp="http://schemas.openxmlformats.org/drawingml/2006/wordprocessingDrawing" xmlns:w10="urn:schemas-microsoft-com:office:word" xmlns:w="http://schemas.openxmlformats.org/wordprocessingml/2006/main" xmlns:w14="http://schemas.microsoft.com/office/word/2010/wordml" xmlns:w15="http://schemas.microsoft.com/office/word/2012/wordml" xmlns:wpg="http://schemas.microsoft.com/office/word/2010/wordprocessingGroup" xmlns:wpi="http://schemas.microsoft.com/office/word/2010/wordprocessingInk" xmlns:wne="http://schemas.microsoft.com/office/word/2006/wordml" xmlns:wps="http://schemas.microsoft.com/office/word/2010/wordprocessingShape" mc:Ignorable="w14 w15 wp14">
   <w:body>
     <w:p>
       <w:pPr>
@@ -79,7 +79,7 @@
                     <pic:cNvPicPr/>
                   </pic:nvPicPr>
                   <pic:blipFill>
-                    <a:blip r:embed="rId9">
+                    <a:blip r:embed="rId8">
                       <a:extLst>
                         <a:ext uri="{28A0092B-C50C-407E-A947-70E740481C1C}">
                           <a14:useLocalDpi xmlns:a14="http://schemas.microsoft.com/office/drawing/2010/main" val="0"/>
@@ -328,7 +328,7 @@
               </wp:anchor>
             </w:drawing>
           </mc:Choice>
-          <mc:Fallback xmlns:w15="http://schemas.microsoft.com/office/word/2012/wordml">
+          <mc:Fallback>
             <w:pict>
               <v:shapetype w14:anchorId="13ABE808" id="_x0000_t202" coordsize="21600,21600" o:spt="202" path="m,l,21600r21600,l21600,xe">
                 <v:stroke joinstyle="miter"/>
@@ -5208,7 +5208,6 @@
       </w:pPr>
       <w:bookmarkStart w:id="0" w:name="_Toc367823279"/>
       <w:r>
-        <w:lastRenderedPageBreak/>
         <w:t>Introduction</w:t>
       </w:r>
       <w:bookmarkEnd w:id="0"/>
@@ -5227,24 +5226,10 @@
       </w:r>
       <w:bookmarkEnd w:id="1"/>
       <w:r>
-        <w:t xml:space="preserve"> (</w:t>
-      </w:r>
-      <w:proofErr w:type="spellStart"/>
-      <w:r>
-        <w:t>Devyn</w:t>
-      </w:r>
-      <w:proofErr w:type="spellEnd"/>
-      <w:r>
-        <w:t xml:space="preserve">) </w:t>
+        <w:t xml:space="preserve"> (Devyn) </w:t>
       </w:r>
       <w:r>
-        <w:t xml:space="preserve">(Adam: </w:t>
-      </w:r>
-      <w:r>
-        <w:t>Review</w:t>
-      </w:r>
-      <w:r>
-        <w:t xml:space="preserve">) </w:t>
+        <w:t xml:space="preserve">(Adam: Review) </w:t>
       </w:r>
       <w:r>
         <w:t>(Chris: Final Review)</w:t>
@@ -5308,24 +5293,11 @@
       </w:r>
       <w:bookmarkEnd w:id="4"/>
       <w:r>
-        <w:t xml:space="preserve"> </w:t>
-      </w:r>
-      <w:r>
-        <w:t>(</w:t>
-      </w:r>
-      <w:proofErr w:type="spellStart"/>
-      <w:r>
-        <w:t>Devyn</w:t>
-      </w:r>
-      <w:proofErr w:type="spellEnd"/>
-      <w:r>
-        <w:t>)</w:t>
+        <w:t xml:space="preserve"> (Devyn)</w:t>
       </w:r>
       <w:r>
         <w:t xml:space="preserve"> (Adam: Review)</w:t>
       </w:r>
-      <w:bookmarkStart w:id="5" w:name="_GoBack"/>
-      <w:bookmarkEnd w:id="5"/>
     </w:p>
     <w:p>
       <w:pPr>
@@ -5339,7 +5311,7 @@
           <w:rFonts w:ascii="Times New Roman" w:hAnsi="Times New Roman" w:cs="Times New Roman"/>
         </w:rPr>
       </w:pPr>
-      <w:bookmarkStart w:id="6" w:name="_Toc367823284"/>
+      <w:bookmarkStart w:id="5" w:name="_Toc367823284"/>
       <w:r>
         <w:rPr>
           <w:rFonts w:ascii="Times New Roman" w:hAnsi="Times New Roman" w:cs="Times New Roman"/>
@@ -5347,7 +5319,7 @@
         </w:rPr>
         <w:t>Identify Software to be produced by name</w:t>
       </w:r>
-      <w:bookmarkEnd w:id="6"/>
+      <w:bookmarkEnd w:id="5"/>
     </w:p>
     <w:p>
       <w:pPr>
@@ -5361,7 +5333,7 @@
           <w:rFonts w:ascii="Times New Roman" w:hAnsi="Times New Roman" w:cs="Times New Roman"/>
         </w:rPr>
       </w:pPr>
-      <w:bookmarkStart w:id="7" w:name="_Toc367823285"/>
+      <w:bookmarkStart w:id="6" w:name="_Toc367823285"/>
       <w:r>
         <w:rPr>
           <w:rFonts w:ascii="Times New Roman" w:hAnsi="Times New Roman" w:cs="Times New Roman"/>
@@ -5369,7 +5341,7 @@
         </w:rPr>
         <w:t>Explain what the software product will and will not do</w:t>
       </w:r>
-      <w:bookmarkEnd w:id="7"/>
+      <w:bookmarkEnd w:id="6"/>
     </w:p>
     <w:p>
       <w:pPr>
@@ -5383,7 +5355,7 @@
           <w:rFonts w:ascii="Times New Roman" w:hAnsi="Times New Roman" w:cs="Times New Roman"/>
         </w:rPr>
       </w:pPr>
-      <w:bookmarkStart w:id="8" w:name="_Toc367823286"/>
+      <w:bookmarkStart w:id="7" w:name="_Toc367823286"/>
       <w:r>
         <w:rPr>
           <w:rFonts w:ascii="Times New Roman" w:hAnsi="Times New Roman" w:cs="Times New Roman"/>
@@ -5391,7 +5363,7 @@
         </w:rPr>
         <w:t>Application of the software</w:t>
       </w:r>
-      <w:bookmarkEnd w:id="8"/>
+      <w:bookmarkEnd w:id="7"/>
     </w:p>
     <w:p>
       <w:pPr>
@@ -5473,21 +5445,29 @@
       <w:r>
         <w:t xml:space="preserve"> </w:t>
       </w:r>
-      <w:bookmarkStart w:id="9" w:name="_Toc367823287"/>
+      <w:bookmarkStart w:id="8" w:name="_Toc367823287"/>
       <w:r>
         <w:t>Definitions, Acronyms and Abbreviations</w:t>
       </w:r>
-      <w:bookmarkEnd w:id="9"/>
+      <w:bookmarkEnd w:id="8"/>
       <w:r>
         <w:t xml:space="preserve"> (All)</w:t>
       </w:r>
     </w:p>
     <w:p>
+      <w:r>
+        <w:t>FERPA -</w:t>
+      </w:r>
+      <w:bookmarkStart w:id="9" w:name="_GoBack"/>
+      <w:bookmarkEnd w:id="9"/>
+    </w:p>
+    <w:p>
       <w:pPr>
         <w:pStyle w:val="Heading2"/>
         <w:spacing w:before="0" w:after="0"/>
       </w:pPr>
       <w:r>
+        <w:lastRenderedPageBreak/>
         <w:t xml:space="preserve"> </w:t>
       </w:r>
       <w:bookmarkStart w:id="10" w:name="_Toc367823288"/>
@@ -5571,15 +5551,7 @@
       </w:r>
       <w:bookmarkEnd w:id="14"/>
       <w:r>
-        <w:t xml:space="preserve"> (</w:t>
-      </w:r>
-      <w:proofErr w:type="spellStart"/>
-      <w:r>
-        <w:t>Devyn</w:t>
-      </w:r>
-      <w:proofErr w:type="spellEnd"/>
-      <w:r>
-        <w:t>: Draft) (Jordan: man in middle) (Chris: Final Review)</w:t>
+        <w:t xml:space="preserve"> (Devyn: Draft) (Jordan: man in middle) (Chris: Final Review)</w:t>
       </w:r>
     </w:p>
     <w:p>
@@ -5853,32 +5825,7 @@
       </w:r>
       <w:bookmarkEnd w:id="29"/>
       <w:r>
-        <w:t xml:space="preserve"> </w:t>
-      </w:r>
-      <w:r>
-        <w:t>(</w:t>
-      </w:r>
-      <w:proofErr w:type="spellStart"/>
-      <w:r>
-        <w:t>Devyn</w:t>
-      </w:r>
-      <w:proofErr w:type="spellEnd"/>
-      <w:r>
-        <w:t>: Draft) (Jordan: man in middle</w:t>
-      </w:r>
-      <w:proofErr w:type="gramStart"/>
-      <w:r>
-        <w:t xml:space="preserve">) </w:t>
-      </w:r>
-      <w:r>
-        <w:t xml:space="preserve"> </w:t>
-      </w:r>
-      <w:r>
-        <w:t>(</w:t>
-      </w:r>
-      <w:proofErr w:type="gramEnd"/>
-      <w:r>
-        <w:t>Chris: Final Review)</w:t>
+        <w:t xml:space="preserve"> (Devyn: Draft) (Jordan: man in middle)  (Chris: Final Review)</w:t>
       </w:r>
     </w:p>
     <w:p>
@@ -5915,7 +5862,6 @@
         <w:spacing w:before="0" w:after="0"/>
       </w:pPr>
       <w:r>
-        <w:lastRenderedPageBreak/>
         <w:t xml:space="preserve"> </w:t>
       </w:r>
       <w:bookmarkStart w:id="32" w:name="_Toc367823310"/>
@@ -6152,6 +6098,7 @@
           <w:rFonts w:ascii="Times New Roman" w:hAnsi="Times New Roman" w:cs="Times New Roman"/>
           <w:color w:val="000000"/>
         </w:rPr>
+        <w:lastRenderedPageBreak/>
         <w:t>User class</w:t>
       </w:r>
       <w:bookmarkEnd w:id="44"/>
@@ -6332,8 +6279,8 @@
       </w:pPr>
     </w:p>
     <w:sectPr>
-      <w:headerReference w:type="default" r:id="rId10"/>
-      <w:footerReference w:type="default" r:id="rId11"/>
+      <w:headerReference w:type="default" r:id="rId9"/>
+      <w:footerReference w:type="default" r:id="rId10"/>
       <w:pgSz w:w="12240" w:h="15840"/>
       <w:pgMar w:top="1440" w:right="1440" w:bottom="1440" w:left="1440" w:header="720" w:footer="720" w:gutter="0"/>
       <w:cols w:space="720"/>
@@ -6344,7 +6291,7 @@
 </file>
 
 <file path=word/endnotes.xml><?xml version="1.0" encoding="utf-8"?>
-<w:endnotes xmlns:wpc="http://schemas.microsoft.com/office/word/2010/wordprocessingCanvas" xmlns:mc="http://schemas.openxmlformats.org/markup-compatibility/2006" xmlns:o="urn:schemas-microsoft-com:office:office" xmlns:r="http://schemas.openxmlformats.org/officeDocument/2006/relationships" xmlns:m="http://schemas.openxmlformats.org/officeDocument/2006/math" xmlns:v="urn:schemas-microsoft-com:vml" xmlns:wp14="http://schemas.microsoft.com/office/word/2010/wordprocessingDrawing" xmlns:wp="http://schemas.openxmlformats.org/drawingml/2006/wordprocessingDrawing" xmlns:w10="urn:schemas-microsoft-com:office:word" xmlns:w="http://schemas.openxmlformats.org/wordprocessingml/2006/main" xmlns:w14="http://schemas.microsoft.com/office/word/2010/wordml" xmlns:wpg="http://schemas.microsoft.com/office/word/2010/wordprocessingGroup" xmlns:wpi="http://schemas.microsoft.com/office/word/2010/wordprocessingInk" xmlns:wne="http://schemas.microsoft.com/office/word/2006/wordml" xmlns:wps="http://schemas.microsoft.com/office/word/2010/wordprocessingShape" mc:Ignorable="w14 wp14">
+<w:endnotes xmlns:wpc="http://schemas.microsoft.com/office/word/2010/wordprocessingCanvas" xmlns:mc="http://schemas.openxmlformats.org/markup-compatibility/2006" xmlns:o="urn:schemas-microsoft-com:office:office" xmlns:r="http://schemas.openxmlformats.org/officeDocument/2006/relationships" xmlns:m="http://schemas.openxmlformats.org/officeDocument/2006/math" xmlns:v="urn:schemas-microsoft-com:vml" xmlns:wp14="http://schemas.microsoft.com/office/word/2010/wordprocessingDrawing" xmlns:wp="http://schemas.openxmlformats.org/drawingml/2006/wordprocessingDrawing" xmlns:w10="urn:schemas-microsoft-com:office:word" xmlns:w="http://schemas.openxmlformats.org/wordprocessingml/2006/main" xmlns:w14="http://schemas.microsoft.com/office/word/2010/wordml" xmlns:w15="http://schemas.microsoft.com/office/word/2012/wordml" xmlns:wpg="http://schemas.microsoft.com/office/word/2010/wordprocessingGroup" xmlns:wpi="http://schemas.microsoft.com/office/word/2010/wordprocessingInk" xmlns:wne="http://schemas.microsoft.com/office/word/2006/wordml" xmlns:wps="http://schemas.microsoft.com/office/word/2010/wordprocessingShape" mc:Ignorable="w14 w15 wp14">
   <w:endnote w:type="separator" w:id="-1">
     <w:p>
       <w:r>
@@ -6363,7 +6310,7 @@
 </file>
 
 <file path=word/footer1.xml><?xml version="1.0" encoding="utf-8"?>
-<w:ftr xmlns:wpc="http://schemas.microsoft.com/office/word/2010/wordprocessingCanvas" xmlns:mc="http://schemas.openxmlformats.org/markup-compatibility/2006" xmlns:o="urn:schemas-microsoft-com:office:office" xmlns:r="http://schemas.openxmlformats.org/officeDocument/2006/relationships" xmlns:m="http://schemas.openxmlformats.org/officeDocument/2006/math" xmlns:v="urn:schemas-microsoft-com:vml" xmlns:wp14="http://schemas.microsoft.com/office/word/2010/wordprocessingDrawing" xmlns:wp="http://schemas.openxmlformats.org/drawingml/2006/wordprocessingDrawing" xmlns:w10="urn:schemas-microsoft-com:office:word" xmlns:w="http://schemas.openxmlformats.org/wordprocessingml/2006/main" xmlns:w14="http://schemas.microsoft.com/office/word/2010/wordml" xmlns:wpg="http://schemas.microsoft.com/office/word/2010/wordprocessingGroup" xmlns:wpi="http://schemas.microsoft.com/office/word/2010/wordprocessingInk" xmlns:wne="http://schemas.microsoft.com/office/word/2006/wordml" xmlns:wps="http://schemas.microsoft.com/office/word/2010/wordprocessingShape" mc:Ignorable="w14 wp14">
+<w:ftr xmlns:wpc="http://schemas.microsoft.com/office/word/2010/wordprocessingCanvas" xmlns:mc="http://schemas.openxmlformats.org/markup-compatibility/2006" xmlns:o="urn:schemas-microsoft-com:office:office" xmlns:r="http://schemas.openxmlformats.org/officeDocument/2006/relationships" xmlns:m="http://schemas.openxmlformats.org/officeDocument/2006/math" xmlns:v="urn:schemas-microsoft-com:vml" xmlns:wp14="http://schemas.microsoft.com/office/word/2010/wordprocessingDrawing" xmlns:wp="http://schemas.openxmlformats.org/drawingml/2006/wordprocessingDrawing" xmlns:w10="urn:schemas-microsoft-com:office:word" xmlns:w="http://schemas.openxmlformats.org/wordprocessingml/2006/main" xmlns:w14="http://schemas.microsoft.com/office/word/2010/wordml" xmlns:w15="http://schemas.microsoft.com/office/word/2012/wordml" xmlns:wpg="http://schemas.microsoft.com/office/word/2010/wordprocessingGroup" xmlns:wpi="http://schemas.microsoft.com/office/word/2010/wordprocessingInk" xmlns:wne="http://schemas.microsoft.com/office/word/2006/wordml" xmlns:wps="http://schemas.microsoft.com/office/word/2010/wordprocessingShape" mc:Ignorable="w14 w15 wp14">
   <w:tbl>
     <w:tblPr>
       <w:tblW w:w="4981" w:type="pct"/>
@@ -6755,7 +6702,7 @@
               <w:noProof/>
               <w:sz w:val="16"/>
             </w:rPr>
-            <w:t>5</w:t>
+            <w:t>4</w:t>
           </w:r>
           <w:r>
             <w:rPr>
@@ -6894,7 +6841,7 @@
 </file>
 
 <file path=word/footnotes.xml><?xml version="1.0" encoding="utf-8"?>
-<w:footnotes xmlns:wpc="http://schemas.microsoft.com/office/word/2010/wordprocessingCanvas" xmlns:mc="http://schemas.openxmlformats.org/markup-compatibility/2006" xmlns:o="urn:schemas-microsoft-com:office:office" xmlns:r="http://schemas.openxmlformats.org/officeDocument/2006/relationships" xmlns:m="http://schemas.openxmlformats.org/officeDocument/2006/math" xmlns:v="urn:schemas-microsoft-com:vml" xmlns:wp14="http://schemas.microsoft.com/office/word/2010/wordprocessingDrawing" xmlns:wp="http://schemas.openxmlformats.org/drawingml/2006/wordprocessingDrawing" xmlns:w10="urn:schemas-microsoft-com:office:word" xmlns:w="http://schemas.openxmlformats.org/wordprocessingml/2006/main" xmlns:w14="http://schemas.microsoft.com/office/word/2010/wordml" xmlns:wpg="http://schemas.microsoft.com/office/word/2010/wordprocessingGroup" xmlns:wpi="http://schemas.microsoft.com/office/word/2010/wordprocessingInk" xmlns:wne="http://schemas.microsoft.com/office/word/2006/wordml" xmlns:wps="http://schemas.microsoft.com/office/word/2010/wordprocessingShape" mc:Ignorable="w14 wp14">
+<w:footnotes xmlns:wpc="http://schemas.microsoft.com/office/word/2010/wordprocessingCanvas" xmlns:mc="http://schemas.openxmlformats.org/markup-compatibility/2006" xmlns:o="urn:schemas-microsoft-com:office:office" xmlns:r="http://schemas.openxmlformats.org/officeDocument/2006/relationships" xmlns:m="http://schemas.openxmlformats.org/officeDocument/2006/math" xmlns:v="urn:schemas-microsoft-com:vml" xmlns:wp14="http://schemas.microsoft.com/office/word/2010/wordprocessingDrawing" xmlns:wp="http://schemas.openxmlformats.org/drawingml/2006/wordprocessingDrawing" xmlns:w10="urn:schemas-microsoft-com:office:word" xmlns:w="http://schemas.openxmlformats.org/wordprocessingml/2006/main" xmlns:w14="http://schemas.microsoft.com/office/word/2010/wordml" xmlns:w15="http://schemas.microsoft.com/office/word/2012/wordml" xmlns:wpg="http://schemas.microsoft.com/office/word/2010/wordprocessingGroup" xmlns:wpi="http://schemas.microsoft.com/office/word/2010/wordprocessingInk" xmlns:wne="http://schemas.microsoft.com/office/word/2006/wordml" xmlns:wps="http://schemas.microsoft.com/office/word/2010/wordprocessingShape" mc:Ignorable="w14 w15 wp14">
   <w:footnote w:type="separator" w:id="-1">
     <w:p>
       <w:r>
@@ -6913,7 +6860,7 @@
 </file>
 
 <file path=word/header1.xml><?xml version="1.0" encoding="utf-8"?>
-<w:hdr xmlns:wpc="http://schemas.microsoft.com/office/word/2010/wordprocessingCanvas" xmlns:mc="http://schemas.openxmlformats.org/markup-compatibility/2006" xmlns:o="urn:schemas-microsoft-com:office:office" xmlns:r="http://schemas.openxmlformats.org/officeDocument/2006/relationships" xmlns:m="http://schemas.openxmlformats.org/officeDocument/2006/math" xmlns:v="urn:schemas-microsoft-com:vml" xmlns:wp14="http://schemas.microsoft.com/office/word/2010/wordprocessingDrawing" xmlns:wp="http://schemas.openxmlformats.org/drawingml/2006/wordprocessingDrawing" xmlns:w10="urn:schemas-microsoft-com:office:word" xmlns:w="http://schemas.openxmlformats.org/wordprocessingml/2006/main" xmlns:w14="http://schemas.microsoft.com/office/word/2010/wordml" xmlns:wpg="http://schemas.microsoft.com/office/word/2010/wordprocessingGroup" xmlns:wpi="http://schemas.microsoft.com/office/word/2010/wordprocessingInk" xmlns:wne="http://schemas.microsoft.com/office/word/2006/wordml" xmlns:wps="http://schemas.microsoft.com/office/word/2010/wordprocessingShape" mc:Ignorable="w14 wp14">
+<w:hdr xmlns:wpc="http://schemas.microsoft.com/office/word/2010/wordprocessingCanvas" xmlns:mc="http://schemas.openxmlformats.org/markup-compatibility/2006" xmlns:o="urn:schemas-microsoft-com:office:office" xmlns:r="http://schemas.openxmlformats.org/officeDocument/2006/relationships" xmlns:m="http://schemas.openxmlformats.org/officeDocument/2006/math" xmlns:v="urn:schemas-microsoft-com:vml" xmlns:wp14="http://schemas.microsoft.com/office/word/2010/wordprocessingDrawing" xmlns:wp="http://schemas.openxmlformats.org/drawingml/2006/wordprocessingDrawing" xmlns:w10="urn:schemas-microsoft-com:office:word" xmlns:w="http://schemas.openxmlformats.org/wordprocessingml/2006/main" xmlns:w14="http://schemas.microsoft.com/office/word/2010/wordml" xmlns:w15="http://schemas.microsoft.com/office/word/2012/wordml" xmlns:wpg="http://schemas.microsoft.com/office/word/2010/wordprocessingGroup" xmlns:wpi="http://schemas.microsoft.com/office/word/2010/wordprocessingInk" xmlns:wne="http://schemas.microsoft.com/office/word/2006/wordml" xmlns:wps="http://schemas.microsoft.com/office/word/2010/wordprocessingShape" mc:Ignorable="w14 w15 wp14">
   <w:p>
     <w:pPr>
       <w:pStyle w:val="Header"/>
@@ -6990,7 +6937,7 @@
 </file>
 
 <file path=word/numbering.xml><?xml version="1.0" encoding="utf-8"?>
-<w:numbering xmlns:wpc="http://schemas.microsoft.com/office/word/2010/wordprocessingCanvas" xmlns:mc="http://schemas.openxmlformats.org/markup-compatibility/2006" xmlns:o="urn:schemas-microsoft-com:office:office" xmlns:r="http://schemas.openxmlformats.org/officeDocument/2006/relationships" xmlns:m="http://schemas.openxmlformats.org/officeDocument/2006/math" xmlns:v="urn:schemas-microsoft-com:vml" xmlns:wp14="http://schemas.microsoft.com/office/word/2010/wordprocessingDrawing" xmlns:wp="http://schemas.openxmlformats.org/drawingml/2006/wordprocessingDrawing" xmlns:w10="urn:schemas-microsoft-com:office:word" xmlns:w="http://schemas.openxmlformats.org/wordprocessingml/2006/main" xmlns:w14="http://schemas.microsoft.com/office/word/2010/wordml" xmlns:wpg="http://schemas.microsoft.com/office/word/2010/wordprocessingGroup" xmlns:wpi="http://schemas.microsoft.com/office/word/2010/wordprocessingInk" xmlns:wne="http://schemas.microsoft.com/office/word/2006/wordml" xmlns:wps="http://schemas.microsoft.com/office/word/2010/wordprocessingShape" mc:Ignorable="w14 wp14">
+<w:numbering xmlns:wpc="http://schemas.microsoft.com/office/word/2010/wordprocessingCanvas" xmlns:mc="http://schemas.openxmlformats.org/markup-compatibility/2006" xmlns:o="urn:schemas-microsoft-com:office:office" xmlns:r="http://schemas.openxmlformats.org/officeDocument/2006/relationships" xmlns:m="http://schemas.openxmlformats.org/officeDocument/2006/math" xmlns:v="urn:schemas-microsoft-com:vml" xmlns:wp14="http://schemas.microsoft.com/office/word/2010/wordprocessingDrawing" xmlns:wp="http://schemas.openxmlformats.org/drawingml/2006/wordprocessingDrawing" xmlns:w10="urn:schemas-microsoft-com:office:word" xmlns:w="http://schemas.openxmlformats.org/wordprocessingml/2006/main" xmlns:w14="http://schemas.microsoft.com/office/word/2010/wordml" xmlns:w15="http://schemas.microsoft.com/office/word/2012/wordml" xmlns:wpg="http://schemas.microsoft.com/office/word/2010/wordprocessingGroup" xmlns:wpi="http://schemas.microsoft.com/office/word/2010/wordprocessingInk" xmlns:wne="http://schemas.microsoft.com/office/word/2006/wordml" xmlns:wps="http://schemas.microsoft.com/office/word/2010/wordprocessingShape" mc:Ignorable="w14 w15 wp14">
   <w:abstractNum w:abstractNumId="0">
     <w:nsid w:val="07753AF1"/>
     <w:multiLevelType w:val="hybridMultilevel"/>
@@ -10252,7 +10199,7 @@
 </file>
 
 <file path=word/styles.xml><?xml version="1.0" encoding="utf-8"?>
-<w:styles xmlns:mc="http://schemas.openxmlformats.org/markup-compatibility/2006" xmlns:r="http://schemas.openxmlformats.org/officeDocument/2006/relationships" xmlns:w="http://schemas.openxmlformats.org/wordprocessingml/2006/main" xmlns:w14="http://schemas.microsoft.com/office/word/2010/wordml" mc:Ignorable="w14">
+<w:styles xmlns:mc="http://schemas.openxmlformats.org/markup-compatibility/2006" xmlns:r="http://schemas.openxmlformats.org/officeDocument/2006/relationships" xmlns:w="http://schemas.openxmlformats.org/wordprocessingml/2006/main" xmlns:w14="http://schemas.microsoft.com/office/word/2010/wordml" xmlns:w15="http://schemas.microsoft.com/office/word/2012/wordml" mc:Ignorable="w14 w15">
   <w:docDefaults>
     <w:rPrDefault>
       <w:rPr>
@@ -10262,937 +10209,371 @@
     </w:rPrDefault>
     <w:pPrDefault/>
   </w:docDefaults>
-  <w:latentStyles w:defLockedState="0" w:defUIPriority="0" w:defSemiHidden="1" w:defUnhideWhenUsed="1" w:defQFormat="0" w:count="267">
-    <w:lsdException w:name="Normal" w:semiHidden="0" w:unhideWhenUsed="0" w:qFormat="1"/>
-    <w:lsdException w:name="heading 1" w:semiHidden="0" w:unhideWhenUsed="0" w:qFormat="1"/>
-    <w:lsdException w:name="heading 2" w:semiHidden="0" w:unhideWhenUsed="0" w:qFormat="1"/>
-    <w:lsdException w:name="heading 3" w:semiHidden="0" w:unhideWhenUsed="0" w:qFormat="1"/>
-    <w:lsdException w:name="heading 4" w:semiHidden="0" w:unhideWhenUsed="0" w:qFormat="1"/>
-    <w:lsdException w:name="heading 5" w:semiHidden="0" w:unhideWhenUsed="0" w:qFormat="1"/>
-    <w:lsdException w:name="heading 6" w:semiHidden="0" w:unhideWhenUsed="0" w:qFormat="1"/>
-    <w:lsdException w:name="heading 7" w:qFormat="1"/>
-    <w:lsdException w:name="heading 8" w:qFormat="1"/>
-    <w:lsdException w:name="heading 9" w:qFormat="1"/>
-    <w:lsdException w:name="toc 1" w:uiPriority="39" w:qFormat="1"/>
-    <w:lsdException w:name="toc 2" w:uiPriority="39" w:qFormat="1"/>
-    <w:lsdException w:name="toc 3" w:uiPriority="39" w:qFormat="1"/>
-    <w:lsdException w:name="caption" w:qFormat="1"/>
-    <w:lsdException w:name="List Number" w:semiHidden="0" w:unhideWhenUsed="0"/>
-    <w:lsdException w:name="List 4" w:semiHidden="0" w:unhideWhenUsed="0"/>
-    <w:lsdException w:name="List 5" w:semiHidden="0" w:unhideWhenUsed="0"/>
-    <w:lsdException w:name="Title" w:semiHidden="0" w:unhideWhenUsed="0" w:qFormat="1"/>
-    <w:lsdException w:name="Subtitle" w:semiHidden="0" w:unhideWhenUsed="0" w:qFormat="1"/>
-    <w:lsdException w:name="Salutation" w:semiHidden="0" w:unhideWhenUsed="0"/>
-    <w:lsdException w:name="Date" w:semiHidden="0" w:unhideWhenUsed="0"/>
-    <w:lsdException w:name="Body Text First Indent" w:semiHidden="0" w:unhideWhenUsed="0"/>
-    <w:lsdException w:name="Hyperlink" w:uiPriority="99"/>
-    <w:lsdException w:name="Strong" w:semiHidden="0" w:unhideWhenUsed="0" w:qFormat="1"/>
-    <w:lsdException w:name="Emphasis" w:semiHidden="0" w:unhideWhenUsed="0" w:qFormat="1"/>
-    <w:lsdException w:name="Normal (Web)" w:uiPriority="99"/>
-    <w:lsdException w:name="HTML Preformatted" w:uiPriority="99"/>
-    <w:lsdException w:name="Table Grid" w:semiHidden="0" w:unhideWhenUsed="0"/>
-    <w:lsdException w:name="Placeholder Text" w:uiPriority="99" w:unhideWhenUsed="0"/>
-    <w:lsdException w:name="No Spacing" w:semiHidden="0" w:uiPriority="1" w:unhideWhenUsed="0" w:qFormat="1"/>
-    <w:lsdException w:name="Light Shading" w:semiHidden="0" w:uiPriority="60" w:unhideWhenUsed="0"/>
-    <w:lsdException w:name="Light List" w:semiHidden="0" w:uiPriority="61" w:unhideWhenUsed="0"/>
-    <w:lsdException w:name="Light Grid" w:semiHidden="0" w:uiPriority="62" w:unhideWhenUsed="0"/>
-    <w:lsdException w:name="Medium Shading 1" w:semiHidden="0" w:uiPriority="63" w:unhideWhenUsed="0"/>
-    <w:lsdException w:name="Medium Shading 2" w:semiHidden="0" w:uiPriority="64" w:unhideWhenUsed="0"/>
-    <w:lsdException w:name="Medium List 1" w:semiHidden="0" w:uiPriority="65" w:unhideWhenUsed="0"/>
-    <w:lsdException w:name="Medium List 2" w:semiHidden="0" w:uiPriority="66" w:unhideWhenUsed="0"/>
-    <w:lsdException w:name="Medium Grid 1" w:semiHidden="0" w:uiPriority="67" w:unhideWhenUsed="0"/>
-    <w:lsdException w:name="Medium Grid 2" w:semiHidden="0" w:uiPriority="68" w:unhideWhenUsed="0"/>
-    <w:lsdException w:name="Medium Grid 3" w:semiHidden="0" w:uiPriority="69" w:unhideWhenUsed="0"/>
-    <w:lsdException w:name="Dark List" w:semiHidden="0" w:uiPriority="70" w:unhideWhenUsed="0"/>
-    <w:lsdException w:name="Colorful Shading" w:semiHidden="0" w:uiPriority="71" w:unhideWhenUsed="0"/>
-    <w:lsdException w:name="Colorful List" w:semiHidden="0" w:uiPriority="72" w:unhideWhenUsed="0"/>
-    <w:lsdException w:name="Colorful Grid" w:semiHidden="0" w:uiPriority="73" w:unhideWhenUsed="0"/>
-    <w:lsdException w:name="Light Shading Accent 1" w:semiHidden="0" w:uiPriority="60" w:unhideWhenUsed="0"/>
-    <w:lsdException w:name="Light List Accent 1" w:semiHidden="0" w:uiPriority="61" w:unhideWhenUsed="0"/>
-    <w:lsdException w:name="Light Grid Accent 1" w:semiHidden="0" w:uiPriority="62" w:unhideWhenUsed="0"/>
-    <w:lsdException w:name="Medium Shading 1 Accent 1" w:semiHidden="0" w:uiPriority="63" w:unhideWhenUsed="0"/>
-    <w:lsdException w:name="Medium Shading 2 Accent 1" w:semiHidden="0" w:uiPriority="64" w:unhideWhenUsed="0"/>
-    <w:lsdException w:name="Medium List 1 Accent 1" w:semiHidden="0" w:uiPriority="65" w:unhideWhenUsed="0"/>
-    <w:lsdException w:name="Revision" w:uiPriority="99" w:unhideWhenUsed="0"/>
-    <w:lsdException w:name="List Paragraph" w:semiHidden="0" w:uiPriority="99" w:unhideWhenUsed="0" w:qFormat="1"/>
-    <w:lsdException w:name="Quote" w:semiHidden="0" w:uiPriority="29" w:unhideWhenUsed="0" w:qFormat="1"/>
-    <w:lsdException w:name="Intense Quote" w:semiHidden="0" w:uiPriority="30" w:unhideWhenUsed="0" w:qFormat="1"/>
-    <w:lsdException w:name="Medium List 2 Accent 1" w:semiHidden="0" w:uiPriority="66" w:unhideWhenUsed="0"/>
-    <w:lsdException w:name="Medium Grid 1 Accent 1" w:semiHidden="0" w:uiPriority="67" w:unhideWhenUsed="0"/>
-    <w:lsdException w:name="Medium Grid 2 Accent 1" w:semiHidden="0" w:uiPriority="68" w:unhideWhenUsed="0"/>
-    <w:lsdException w:name="Medium Grid 3 Accent 1" w:semiHidden="0" w:uiPriority="69" w:unhideWhenUsed="0"/>
-    <w:lsdException w:name="Dark List Accent 1" w:semiHidden="0" w:uiPriority="70" w:unhideWhenUsed="0"/>
-    <w:lsdException w:name="Colorful Shading Accent 1" w:semiHidden="0" w:uiPriority="71" w:unhideWhenUsed="0"/>
-    <w:lsdException w:name="Colorful List Accent 1" w:semiHidden="0" w:uiPriority="72" w:unhideWhenUsed="0"/>
-    <w:lsdException w:name="Colorful Grid Accent 1" w:semiHidden="0" w:uiPriority="73" w:unhideWhenUsed="0"/>
-    <w:lsdException w:name="Light Shading Accent 2" w:semiHidden="0" w:uiPriority="60" w:unhideWhenUsed="0"/>
-    <w:lsdException w:name="Light List Accent 2" w:semiHidden="0" w:uiPriority="61" w:unhideWhenUsed="0"/>
-    <w:lsdException w:name="Light Grid Accent 2" w:semiHidden="0" w:uiPriority="62" w:unhideWhenUsed="0"/>
-    <w:lsdException w:name="Medium Shading 1 Accent 2" w:semiHidden="0" w:uiPriority="63" w:unhideWhenUsed="0"/>
-    <w:lsdException w:name="Medium Shading 2 Accent 2" w:semiHidden="0" w:uiPriority="64" w:unhideWhenUsed="0"/>
-    <w:lsdException w:name="Medium List 1 Accent 2" w:semiHidden="0" w:uiPriority="65" w:unhideWhenUsed="0"/>
-    <w:lsdException w:name="Medium List 2 Accent 2" w:semiHidden="0" w:uiPriority="66" w:unhideWhenUsed="0"/>
-    <w:lsdException w:name="Medium Grid 1 Accent 2" w:semiHidden="0" w:uiPriority="67" w:unhideWhenUsed="0"/>
-    <w:lsdException w:name="Medium Grid 2 Accent 2" w:semiHidden="0" w:uiPriority="68" w:unhideWhenUsed="0"/>
-    <w:lsdException w:name="Medium Grid 3 Accent 2" w:semiHidden="0" w:uiPriority="69" w:unhideWhenUsed="0"/>
-    <w:lsdException w:name="Dark List Accent 2" w:semiHidden="0" w:uiPriority="70" w:unhideWhenUsed="0"/>
-    <w:lsdException w:name="Colorful Shading Accent 2" w:semiHidden="0" w:uiPriority="71" w:unhideWhenUsed="0"/>
-    <w:lsdException w:name="Colorful List Accent 2" w:semiHidden="0" w:uiPriority="72" w:unhideWhenUsed="0"/>
-    <w:lsdException w:name="Colorful Grid Accent 2" w:semiHidden="0" w:uiPriority="73" w:unhideWhenUsed="0"/>
-    <w:lsdException w:name="Light Shading Accent 3" w:semiHidden="0" w:uiPriority="60" w:unhideWhenUsed="0"/>
-    <w:lsdException w:name="Light List Accent 3" w:semiHidden="0" w:uiPriority="61" w:unhideWhenUsed="0"/>
-    <w:lsdException w:name="Light Grid Accent 3" w:semiHidden="0" w:uiPriority="62" w:unhideWhenUsed="0"/>
-    <w:lsdException w:name="Medium Shading 1 Accent 3" w:semiHidden="0" w:uiPriority="63" w:unhideWhenUsed="0"/>
-    <w:lsdException w:name="Medium Shading 2 Accent 3" w:semiHidden="0" w:uiPriority="64" w:unhideWhenUsed="0"/>
-    <w:lsdException w:name="Medium List 1 Accent 3" w:semiHidden="0" w:uiPriority="65" w:unhideWhenUsed="0"/>
-    <w:lsdException w:name="Medium List 2 Accent 3" w:semiHidden="0" w:uiPriority="66" w:unhideWhenUsed="0"/>
-    <w:lsdException w:name="Medium Grid 1 Accent 3" w:semiHidden="0" w:uiPriority="67" w:unhideWhenUsed="0"/>
-    <w:lsdException w:name="Medium Grid 2 Accent 3" w:semiHidden="0" w:uiPriority="68" w:unhideWhenUsed="0"/>
-    <w:lsdException w:name="Medium Grid 3 Accent 3" w:semiHidden="0" w:uiPriority="69" w:unhideWhenUsed="0"/>
-    <w:lsdException w:name="Dark List Accent 3" w:semiHidden="0" w:uiPriority="70" w:unhideWhenUsed="0"/>
-    <w:lsdException w:name="Colorful Shading Accent 3" w:semiHidden="0" w:uiPriority="71" w:unhideWhenUsed="0"/>
-    <w:lsdException w:name="Colorful List Accent 3" w:semiHidden="0" w:uiPriority="72" w:unhideWhenUsed="0"/>
-    <w:lsdException w:name="Colorful Grid Accent 3" w:semiHidden="0" w:uiPriority="73" w:unhideWhenUsed="0"/>
-    <w:lsdException w:name="Light Shading Accent 4" w:semiHidden="0" w:uiPriority="60" w:unhideWhenUsed="0"/>
-    <w:lsdException w:name="Light List Accent 4" w:semiHidden="0" w:uiPriority="61" w:unhideWhenUsed="0"/>
-    <w:lsdException w:name="Light Grid Accent 4" w:semiHidden="0" w:uiPriority="62" w:unhideWhenUsed="0"/>
-    <w:lsdException w:name="Medium Shading 1 Accent 4" w:semiHidden="0" w:uiPriority="63" w:unhideWhenUsed="0"/>
-    <w:lsdException w:name="Medium Shading 2 Accent 4" w:semiHidden="0" w:uiPriority="64" w:unhideWhenUsed="0"/>
-    <w:lsdException w:name="Medium List 1 Accent 4" w:semiHidden="0" w:uiPriority="65" w:unhideWhenUsed="0"/>
-    <w:lsdException w:name="Medium List 2 Accent 4" w:semiHidden="0" w:uiPriority="66" w:unhideWhenUsed="0"/>
-    <w:lsdException w:name="Medium Grid 1 Accent 4" w:semiHidden="0" w:uiPriority="67" w:unhideWhenUsed="0"/>
-    <w:lsdException w:name="Medium Grid 2 Accent 4" w:semiHidden="0" w:uiPriority="68" w:unhideWhenUsed="0"/>
-    <w:lsdException w:name="Medium Grid 3 Accent 4" w:semiHidden="0" w:uiPriority="69" w:unhideWhenUsed="0"/>
-    <w:lsdException w:name="Dark List Accent 4" w:semiHidden="0" w:uiPriority="70" w:unhideWhenUsed="0"/>
-    <w:lsdException w:name="Colorful Shading Accent 4" w:semiHidden="0" w:uiPriority="71" w:unhideWhenUsed="0"/>
-    <w:lsdException w:name="Colorful List Accent 4" w:semiHidden="0" w:uiPriority="72" w:unhideWhenUsed="0"/>
-    <w:lsdException w:name="Colorful Grid Accent 4" w:semiHidden="0" w:uiPriority="73" w:unhideWhenUsed="0"/>
-    <w:lsdException w:name="Light Shading Accent 5" w:semiHidden="0" w:uiPriority="60" w:unhideWhenUsed="0"/>
-    <w:lsdException w:name="Light List Accent 5" w:semiHidden="0" w:uiPriority="61" w:unhideWhenUsed="0"/>
-    <w:lsdException w:name="Light Grid Accent 5" w:semiHidden="0" w:uiPriority="62" w:unhideWhenUsed="0"/>
-    <w:lsdException w:name="Medium Shading 1 Accent 5" w:semiHidden="0" w:uiPriority="63" w:unhideWhenUsed="0"/>
-    <w:lsdException w:name="Medium Shading 2 Accent 5" w:semiHidden="0" w:uiPriority="64" w:unhideWhenUsed="0"/>
-    <w:lsdException w:name="Medium List 1 Accent 5" w:semiHidden="0" w:uiPriority="65" w:unhideWhenUsed="0"/>
-    <w:lsdException w:name="Medium List 2 Accent 5" w:semiHidden="0" w:uiPriority="66" w:unhideWhenUsed="0"/>
-    <w:lsdException w:name="Medium Grid 1 Accent 5" w:semiHidden="0" w:uiPriority="67" w:unhideWhenUsed="0"/>
-    <w:lsdException w:name="Medium Grid 2 Accent 5" w:semiHidden="0" w:uiPriority="68" w:unhideWhenUsed="0"/>
-    <w:lsdException w:name="Medium Grid 3 Accent 5" w:semiHidden="0" w:uiPriority="69" w:unhideWhenUsed="0"/>
-    <w:lsdException w:name="Dark List Accent 5" w:semiHidden="0" w:uiPriority="70" w:unhideWhenUsed="0"/>
-    <w:lsdException w:name="Colorful Shading Accent 5" w:semiHidden="0" w:uiPriority="71" w:unhideWhenUsed="0"/>
-    <w:lsdException w:name="Colorful List Accent 5" w:semiHidden="0" w:uiPriority="72" w:unhideWhenUsed="0"/>
-    <w:lsdException w:name="Colorful Grid Accent 5" w:semiHidden="0" w:uiPriority="73" w:unhideWhenUsed="0"/>
-    <w:lsdException w:name="Light Shading Accent 6" w:semiHidden="0" w:uiPriority="60" w:unhideWhenUsed="0"/>
-    <w:lsdException w:name="Light List Accent 6" w:semiHidden="0" w:uiPriority="61" w:unhideWhenUsed="0"/>
-    <w:lsdException w:name="Light Grid Accent 6" w:semiHidden="0" w:uiPriority="62" w:unhideWhenUsed="0"/>
-    <w:lsdException w:name="Medium Shading 1 Accent 6" w:semiHidden="0" w:uiPriority="63" w:unhideWhenUsed="0"/>
-    <w:lsdException w:name="Medium Shading 2 Accent 6" w:semiHidden="0" w:uiPriority="64" w:unhideWhenUsed="0"/>
-    <w:lsdException w:name="Medium List 1 Accent 6" w:semiHidden="0" w:uiPriority="65" w:unhideWhenUsed="0"/>
-    <w:lsdException w:name="Medium List 2 Accent 6" w:semiHidden="0" w:uiPriority="66" w:unhideWhenUsed="0"/>
-    <w:lsdException w:name="Medium Grid 1 Accent 6" w:semiHidden="0" w:uiPriority="67" w:unhideWhenUsed="0"/>
-    <w:lsdException w:name="Medium Grid 2 Accent 6" w:semiHidden="0" w:uiPriority="68" w:unhideWhenUsed="0"/>
-    <w:lsdException w:name="Medium Grid 3 Accent 6" w:semiHidden="0" w:uiPriority="69" w:unhideWhenUsed="0"/>
-    <w:lsdException w:name="Dark List Accent 6" w:semiHidden="0" w:uiPriority="70" w:unhideWhenUsed="0"/>
-    <w:lsdException w:name="Colorful Shading Accent 6" w:semiHidden="0" w:uiPriority="71" w:unhideWhenUsed="0"/>
-    <w:lsdException w:name="Colorful List Accent 6" w:semiHidden="0" w:uiPriority="72" w:unhideWhenUsed="0"/>
-    <w:lsdException w:name="Colorful Grid Accent 6" w:semiHidden="0" w:uiPriority="73" w:unhideWhenUsed="0"/>
-    <w:lsdException w:name="Subtle Emphasis" w:semiHidden="0" w:uiPriority="19" w:unhideWhenUsed="0" w:qFormat="1"/>
-    <w:lsdException w:name="Intense Emphasis" w:semiHidden="0" w:uiPriority="21" w:unhideWhenUsed="0" w:qFormat="1"/>
-    <w:lsdException w:name="Subtle Reference" w:semiHidden="0" w:uiPriority="31" w:unhideWhenUsed="0" w:qFormat="1"/>
-    <w:lsdException w:name="Intense Reference" w:semiHidden="0" w:uiPriority="32" w:unhideWhenUsed="0" w:qFormat="1"/>
-    <w:lsdException w:name="Book Title" w:semiHidden="0" w:uiPriority="33" w:unhideWhenUsed="0" w:qFormat="1"/>
-    <w:lsdException w:name="Bibliography" w:uiPriority="37"/>
-    <w:lsdException w:name="TOC Heading" w:uiPriority="39" w:qFormat="1"/>
-  </w:latentStyles>
-  <w:style w:type="paragraph" w:default="1" w:styleId="Normal">
-    <w:name w:val="Normal"/>
-    <w:qFormat/>
-    <w:rsid w:val="00AF3FB4"/>
-    <w:rPr>
-      <w:rFonts w:ascii="Arial" w:hAnsi="Arial"/>
-      <w:sz w:val="22"/>
-      <w:szCs w:val="24"/>
-    </w:rPr>
-  </w:style>
-  <w:style w:type="paragraph" w:styleId="Heading1">
-    <w:name w:val="heading 1"/>
-    <w:aliases w:val="H1"/>
-    <w:basedOn w:val="Normal"/>
-    <w:next w:val="Normal"/>
-    <w:autoRedefine/>
-    <w:qFormat/>
-    <w:rsid w:val="00F006F1"/>
-    <w:pPr>
-      <w:keepNext/>
-      <w:numPr>
-        <w:numId w:val="30"/>
-      </w:numPr>
-      <w:spacing w:before="480" w:after="120"/>
-      <w:outlineLvl w:val="0"/>
-    </w:pPr>
-    <w:rPr>
-      <w:rFonts w:ascii="Times New Roman" w:hAnsi="Times New Roman"/>
-      <w:b/>
-      <w:bCs/>
-      <w:iCs/>
-      <w:kern w:val="32"/>
-      <w:sz w:val="32"/>
-      <w:szCs w:val="32"/>
-    </w:rPr>
-  </w:style>
-  <w:style w:type="paragraph" w:styleId="Heading2">
-    <w:name w:val="heading 2"/>
-    <w:aliases w:val="H2"/>
-    <w:basedOn w:val="Normal"/>
-    <w:next w:val="Normal"/>
-    <w:autoRedefine/>
-    <w:qFormat/>
-    <w:rsid w:val="00F006F1"/>
-    <w:pPr>
-      <w:keepNext/>
-      <w:numPr>
-        <w:ilvl w:val="1"/>
-        <w:numId w:val="30"/>
-      </w:numPr>
-      <w:autoSpaceDE w:val="0"/>
-      <w:autoSpaceDN w:val="0"/>
-      <w:adjustRightInd w:val="0"/>
-      <w:spacing w:before="360" w:after="80"/>
-      <w:outlineLvl w:val="1"/>
-    </w:pPr>
-    <w:rPr>
-      <w:rFonts w:ascii="Times New Roman" w:hAnsi="Times New Roman"/>
-      <w:b/>
-      <w:bCs/>
-      <w:iCs/>
-      <w:sz w:val="28"/>
-      <w:szCs w:val="28"/>
-    </w:rPr>
-  </w:style>
-  <w:style w:type="paragraph" w:styleId="Heading3">
-    <w:name w:val="heading 3"/>
-    <w:aliases w:val="H3"/>
-    <w:basedOn w:val="Normal"/>
-    <w:next w:val="Normal"/>
-    <w:qFormat/>
-    <w:rsid w:val="00AE5433"/>
-    <w:pPr>
-      <w:keepNext/>
-      <w:spacing w:before="240" w:after="60"/>
-      <w:outlineLvl w:val="2"/>
-    </w:pPr>
-    <w:rPr>
-      <w:rFonts w:cs="Arial"/>
-      <w:b/>
-      <w:bCs/>
-      <w:sz w:val="26"/>
-      <w:szCs w:val="26"/>
-    </w:rPr>
-  </w:style>
-  <w:style w:type="paragraph" w:styleId="Heading4">
-    <w:name w:val="heading 4"/>
-    <w:aliases w:val="H4"/>
-    <w:basedOn w:val="Normal"/>
-    <w:next w:val="Normal"/>
-    <w:qFormat/>
-    <w:rsid w:val="00BB5F5C"/>
-    <w:pPr>
-      <w:keepNext/>
-      <w:spacing w:before="240" w:after="60"/>
-      <w:outlineLvl w:val="3"/>
-    </w:pPr>
-    <w:rPr>
-      <w:b/>
-      <w:bCs/>
-      <w:sz w:val="28"/>
-      <w:szCs w:val="28"/>
-    </w:rPr>
-  </w:style>
-  <w:style w:type="paragraph" w:styleId="Heading5">
-    <w:name w:val="heading 5"/>
-    <w:aliases w:val="H5,H51"/>
-    <w:basedOn w:val="Normal"/>
-    <w:next w:val="Normal"/>
-    <w:qFormat/>
-    <w:rsid w:val="00263247"/>
-    <w:pPr>
-      <w:spacing w:before="240" w:after="60"/>
-      <w:outlineLvl w:val="4"/>
-    </w:pPr>
-    <w:rPr>
-      <w:b/>
-      <w:bCs/>
-      <w:i/>
-      <w:iCs/>
-      <w:sz w:val="26"/>
-      <w:szCs w:val="26"/>
-    </w:rPr>
-  </w:style>
-  <w:style w:type="paragraph" w:styleId="Heading6">
-    <w:name w:val="heading 6"/>
-    <w:basedOn w:val="Normal"/>
-    <w:next w:val="Normal"/>
-    <w:qFormat/>
-    <w:rsid w:val="00263247"/>
-    <w:pPr>
-      <w:spacing w:before="240" w:after="60"/>
-      <w:outlineLvl w:val="5"/>
-    </w:pPr>
-    <w:rPr>
-      <w:b/>
-      <w:bCs/>
-      <w:szCs w:val="22"/>
-    </w:rPr>
-  </w:style>
-  <w:style w:type="paragraph" w:styleId="Heading7">
-    <w:name w:val="heading 7"/>
-    <w:basedOn w:val="Normal"/>
-    <w:next w:val="Normal"/>
-    <w:qFormat/>
-    <w:rsid w:val="00263247"/>
-    <w:pPr>
-      <w:spacing w:before="240" w:after="60"/>
-      <w:outlineLvl w:val="6"/>
-    </w:pPr>
-  </w:style>
-  <w:style w:type="paragraph" w:styleId="Heading8">
-    <w:name w:val="heading 8"/>
-    <w:basedOn w:val="Normal"/>
-    <w:next w:val="Normal"/>
-    <w:qFormat/>
-    <w:rsid w:val="00263247"/>
-    <w:pPr>
-      <w:spacing w:before="240" w:after="60"/>
-      <w:outlineLvl w:val="7"/>
-    </w:pPr>
-    <w:rPr>
-      <w:i/>
-      <w:iCs/>
-    </w:rPr>
-  </w:style>
-  <w:style w:type="paragraph" w:styleId="Heading9">
-    <w:name w:val="heading 9"/>
-    <w:basedOn w:val="Normal"/>
-    <w:next w:val="Normal"/>
-    <w:qFormat/>
-    <w:rsid w:val="00263247"/>
-    <w:pPr>
-      <w:spacing w:before="240" w:after="60"/>
-      <w:outlineLvl w:val="8"/>
-    </w:pPr>
-    <w:rPr>
-      <w:rFonts w:cs="Arial"/>
-      <w:szCs w:val="22"/>
-    </w:rPr>
-  </w:style>
-  <w:style w:type="character" w:default="1" w:styleId="DefaultParagraphFont">
-    <w:name w:val="Default Paragraph Font"/>
-    <w:uiPriority w:val="1"/>
-    <w:semiHidden/>
-    <w:unhideWhenUsed/>
-  </w:style>
-  <w:style w:type="table" w:default="1" w:styleId="TableNormal">
-    <w:name w:val="Normal Table"/>
-    <w:uiPriority w:val="99"/>
-    <w:semiHidden/>
-    <w:unhideWhenUsed/>
-    <w:tblPr>
-      <w:tblInd w:w="0" w:type="dxa"/>
-      <w:tblCellMar>
-        <w:top w:w="0" w:type="dxa"/>
-        <w:left w:w="108" w:type="dxa"/>
-        <w:bottom w:w="0" w:type="dxa"/>
-        <w:right w:w="108" w:type="dxa"/>
-      </w:tblCellMar>
-    </w:tblPr>
-  </w:style>
-  <w:style w:type="numbering" w:default="1" w:styleId="NoList">
-    <w:name w:val="No List"/>
-    <w:uiPriority w:val="99"/>
-    <w:semiHidden/>
-    <w:unhideWhenUsed/>
-  </w:style>
-  <w:style w:type="paragraph" w:styleId="Header">
-    <w:name w:val="header"/>
-    <w:basedOn w:val="Normal"/>
-    <w:rsid w:val="00263247"/>
-    <w:pPr>
-      <w:tabs>
-        <w:tab w:val="center" w:pos="4320"/>
-        <w:tab w:val="right" w:pos="8640"/>
-      </w:tabs>
-    </w:pPr>
-  </w:style>
-  <w:style w:type="paragraph" w:styleId="Footer">
-    <w:name w:val="footer"/>
-    <w:basedOn w:val="Normal"/>
-    <w:rsid w:val="00263247"/>
-    <w:pPr>
-      <w:tabs>
-        <w:tab w:val="center" w:pos="4320"/>
-        <w:tab w:val="right" w:pos="8640"/>
-      </w:tabs>
-    </w:pPr>
-  </w:style>
-  <w:style w:type="paragraph" w:customStyle="1" w:styleId="code">
-    <w:name w:val="code"/>
-    <w:basedOn w:val="Normal"/>
-    <w:autoRedefine/>
-    <w:qFormat/>
-    <w:rsid w:val="005942F0"/>
-    <w:rPr>
-      <w:rFonts w:ascii="Courier New" w:hAnsi="Courier New" w:cs="Courier New"/>
-      <w:sz w:val="20"/>
-      <w:szCs w:val="20"/>
-    </w:rPr>
-  </w:style>
-  <w:style w:type="paragraph" w:styleId="TOC2">
-    <w:name w:val="toc 2"/>
-    <w:basedOn w:val="Normal"/>
-    <w:next w:val="Normal"/>
-    <w:uiPriority w:val="39"/>
-    <w:qFormat/>
-    <w:rsid w:val="00263247"/>
-    <w:pPr>
-      <w:tabs>
-        <w:tab w:val="left" w:pos="600"/>
-        <w:tab w:val="left" w:pos="9000"/>
-      </w:tabs>
-      <w:ind w:left="200"/>
-    </w:pPr>
-    <w:rPr>
-      <w:noProof/>
-      <w:sz w:val="20"/>
-    </w:rPr>
-  </w:style>
-  <w:style w:type="paragraph" w:styleId="TOC3">
-    <w:name w:val="toc 3"/>
-    <w:basedOn w:val="Normal"/>
-    <w:next w:val="Normal"/>
-    <w:uiPriority w:val="39"/>
-    <w:qFormat/>
-    <w:rsid w:val="00263247"/>
-    <w:pPr>
-      <w:tabs>
-        <w:tab w:val="left" w:pos="960"/>
-        <w:tab w:val="left" w:pos="9000"/>
-        <w:tab w:val="left" w:pos="10800"/>
-      </w:tabs>
-      <w:ind w:left="400"/>
-    </w:pPr>
-    <w:rPr>
-      <w:noProof/>
-      <w:sz w:val="20"/>
-    </w:rPr>
-  </w:style>
-  <w:style w:type="paragraph" w:styleId="TOC4">
-    <w:name w:val="toc 4"/>
-    <w:basedOn w:val="Normal"/>
-    <w:next w:val="Normal"/>
-    <w:semiHidden/>
-    <w:rsid w:val="00263247"/>
-    <w:pPr>
-      <w:tabs>
-        <w:tab w:val="left" w:pos="1260"/>
-        <w:tab w:val="left" w:pos="1440"/>
-        <w:tab w:val="left" w:pos="9000"/>
-      </w:tabs>
-      <w:ind w:left="600"/>
-    </w:pPr>
-    <w:rPr>
-      <w:noProof/>
-      <w:sz w:val="20"/>
-    </w:rPr>
-  </w:style>
-  <w:style w:type="paragraph" w:styleId="TOC5">
-    <w:name w:val="toc 5"/>
-    <w:basedOn w:val="Normal"/>
-    <w:next w:val="Normal"/>
-    <w:semiHidden/>
-    <w:rsid w:val="00263247"/>
-    <w:pPr>
-      <w:tabs>
-        <w:tab w:val="left" w:pos="1920"/>
-        <w:tab w:val="left" w:pos="9000"/>
-        <w:tab w:val="right" w:pos="9350"/>
-      </w:tabs>
-      <w:ind w:left="960"/>
-    </w:pPr>
-    <w:rPr>
-      <w:noProof/>
-      <w:sz w:val="20"/>
-    </w:rPr>
-  </w:style>
-  <w:style w:type="paragraph" w:styleId="TOC1">
-    <w:name w:val="toc 1"/>
-    <w:basedOn w:val="Normal"/>
-    <w:next w:val="Normal"/>
-    <w:autoRedefine/>
-    <w:uiPriority w:val="39"/>
-    <w:qFormat/>
-    <w:rsid w:val="00263247"/>
-  </w:style>
-  <w:style w:type="paragraph" w:styleId="NormalIndent">
-    <w:name w:val="Normal Indent"/>
-    <w:aliases w:val="NI"/>
-    <w:basedOn w:val="Normal"/>
-    <w:rsid w:val="00263247"/>
-    <w:pPr>
-      <w:keepLines/>
-      <w:spacing w:before="120"/>
-      <w:ind w:right="-720"/>
-    </w:pPr>
-    <w:rPr>
-      <w:sz w:val="20"/>
-      <w:szCs w:val="20"/>
-    </w:rPr>
-  </w:style>
-  <w:style w:type="paragraph" w:customStyle="1" w:styleId="Indent3">
-    <w:name w:val="Indent 3"/>
-    <w:aliases w:val="I3"/>
-    <w:basedOn w:val="Normal"/>
-    <w:autoRedefine/>
-    <w:rsid w:val="00263247"/>
-    <w:pPr>
-      <w:keepLines/>
-      <w:numPr>
-        <w:numId w:val="1"/>
-      </w:numPr>
-      <w:tabs>
-        <w:tab w:val="clear" w:pos="2520"/>
-        <w:tab w:val="left" w:pos="720"/>
-        <w:tab w:val="num" w:pos="1800"/>
-        <w:tab w:val="left" w:pos="2160"/>
-        <w:tab w:val="left" w:pos="2610"/>
-      </w:tabs>
-      <w:spacing w:before="120"/>
-      <w:ind w:left="1800" w:right="90"/>
-    </w:pPr>
-    <w:rPr>
-      <w:sz w:val="20"/>
-      <w:szCs w:val="20"/>
-    </w:rPr>
-  </w:style>
-  <w:style w:type="paragraph" w:customStyle="1" w:styleId="Indent4">
-    <w:name w:val="Indent 4"/>
-    <w:aliases w:val="I4"/>
-    <w:basedOn w:val="Normal"/>
-    <w:rsid w:val="00263247"/>
-    <w:pPr>
-      <w:keepLines/>
-      <w:tabs>
-        <w:tab w:val="left" w:pos="720"/>
-        <w:tab w:val="left" w:pos="2304"/>
-      </w:tabs>
-      <w:spacing w:before="120"/>
-      <w:ind w:left="2160" w:right="90"/>
-    </w:pPr>
-    <w:rPr>
-      <w:sz w:val="20"/>
-      <w:szCs w:val="20"/>
-    </w:rPr>
-  </w:style>
-  <w:style w:type="paragraph" w:styleId="BodyTextIndent">
-    <w:name w:val="Body Text Indent"/>
-    <w:basedOn w:val="Normal"/>
-    <w:rsid w:val="00263247"/>
-    <w:pPr>
-      <w:ind w:left="1440"/>
-    </w:pPr>
-    <w:rPr>
-      <w:rFonts w:cs="Arial"/>
-      <w:sz w:val="20"/>
-    </w:rPr>
-  </w:style>
-  <w:style w:type="paragraph" w:styleId="BalloonText">
-    <w:name w:val="Balloon Text"/>
-    <w:basedOn w:val="Normal"/>
-    <w:link w:val="BalloonTextChar"/>
-    <w:rsid w:val="009F5542"/>
-    <w:rPr>
-      <w:rFonts w:ascii="Tahoma" w:hAnsi="Tahoma" w:cs="Tahoma"/>
-      <w:sz w:val="16"/>
-      <w:szCs w:val="16"/>
-    </w:rPr>
-  </w:style>
-  <w:style w:type="character" w:customStyle="1" w:styleId="BalloonTextChar">
-    <w:name w:val="Balloon Text Char"/>
-    <w:basedOn w:val="DefaultParagraphFont"/>
-    <w:link w:val="BalloonText"/>
-    <w:rsid w:val="009F5542"/>
-    <w:rPr>
-      <w:rFonts w:ascii="Tahoma" w:hAnsi="Tahoma" w:cs="Tahoma"/>
-      <w:sz w:val="16"/>
-      <w:szCs w:val="16"/>
-    </w:rPr>
-  </w:style>
-  <w:style w:type="paragraph" w:styleId="ListParagraph">
-    <w:name w:val="List Paragraph"/>
-    <w:basedOn w:val="Normal"/>
-    <w:uiPriority w:val="99"/>
-    <w:qFormat/>
-    <w:rsid w:val="008E5987"/>
-    <w:pPr>
-      <w:ind w:left="720"/>
-      <w:contextualSpacing/>
-    </w:pPr>
-  </w:style>
-  <w:style w:type="paragraph" w:styleId="HTMLPreformatted">
-    <w:name w:val="HTML Preformatted"/>
-    <w:basedOn w:val="Normal"/>
-    <w:link w:val="HTMLPreformattedChar"/>
-    <w:uiPriority w:val="99"/>
-    <w:unhideWhenUsed/>
-    <w:rsid w:val="00EF5D84"/>
-    <w:pPr>
-      <w:tabs>
-        <w:tab w:val="left" w:pos="916"/>
-        <w:tab w:val="left" w:pos="1832"/>
-        <w:tab w:val="left" w:pos="2748"/>
-        <w:tab w:val="left" w:pos="3664"/>
-        <w:tab w:val="left" w:pos="4580"/>
-        <w:tab w:val="left" w:pos="5496"/>
-        <w:tab w:val="left" w:pos="6412"/>
-        <w:tab w:val="left" w:pos="7328"/>
-        <w:tab w:val="left" w:pos="8244"/>
-        <w:tab w:val="left" w:pos="9160"/>
-        <w:tab w:val="left" w:pos="10076"/>
-        <w:tab w:val="left" w:pos="10992"/>
-        <w:tab w:val="left" w:pos="11908"/>
-        <w:tab w:val="left" w:pos="12824"/>
-        <w:tab w:val="left" w:pos="13740"/>
-        <w:tab w:val="left" w:pos="14656"/>
-      </w:tabs>
-    </w:pPr>
-    <w:rPr>
-      <w:rFonts w:ascii="Courier New" w:hAnsi="Courier New" w:cs="Courier New"/>
-      <w:sz w:val="20"/>
-      <w:szCs w:val="20"/>
-    </w:rPr>
-  </w:style>
-  <w:style w:type="character" w:customStyle="1" w:styleId="HTMLPreformattedChar">
-    <w:name w:val="HTML Preformatted Char"/>
-    <w:basedOn w:val="DefaultParagraphFont"/>
-    <w:link w:val="HTMLPreformatted"/>
-    <w:uiPriority w:val="99"/>
-    <w:rsid w:val="00EF5D84"/>
-    <w:rPr>
-      <w:rFonts w:ascii="Courier New" w:hAnsi="Courier New" w:cs="Courier New"/>
-    </w:rPr>
-  </w:style>
-  <w:style w:type="paragraph" w:styleId="TOCHeading">
-    <w:name w:val="TOC Heading"/>
-    <w:basedOn w:val="Heading1"/>
-    <w:next w:val="Normal"/>
-    <w:uiPriority w:val="39"/>
-    <w:unhideWhenUsed/>
-    <w:qFormat/>
-    <w:rsid w:val="001039E3"/>
-    <w:pPr>
-      <w:keepLines/>
-      <w:spacing w:after="0" w:line="276" w:lineRule="auto"/>
-      <w:outlineLvl w:val="9"/>
-    </w:pPr>
-    <w:rPr>
-      <w:rFonts w:asciiTheme="majorHAnsi" w:eastAsiaTheme="majorEastAsia" w:hAnsiTheme="majorHAnsi" w:cstheme="majorBidi"/>
-      <w:color w:val="365F91" w:themeColor="accent1" w:themeShade="BF"/>
-      <w:kern w:val="0"/>
-      <w:sz w:val="28"/>
-      <w:szCs w:val="28"/>
-    </w:rPr>
-  </w:style>
-  <w:style w:type="character" w:styleId="Hyperlink">
-    <w:name w:val="Hyperlink"/>
-    <w:basedOn w:val="DefaultParagraphFont"/>
-    <w:uiPriority w:val="99"/>
-    <w:unhideWhenUsed/>
-    <w:rsid w:val="001039E3"/>
-    <w:rPr>
-      <w:color w:val="0000FF" w:themeColor="hyperlink"/>
-      <w:u w:val="single"/>
-    </w:rPr>
-  </w:style>
-  <w:style w:type="paragraph" w:styleId="Title">
-    <w:name w:val="Title"/>
-    <w:basedOn w:val="Normal"/>
-    <w:next w:val="Normal"/>
-    <w:link w:val="TitleChar"/>
-    <w:qFormat/>
-    <w:rsid w:val="0022737C"/>
-    <w:pPr>
-      <w:pBdr>
-        <w:bottom w:val="single" w:sz="8" w:space="4" w:color="4F81BD" w:themeColor="accent1"/>
-      </w:pBdr>
-      <w:spacing w:after="300"/>
-      <w:contextualSpacing/>
-    </w:pPr>
-    <w:rPr>
-      <w:rFonts w:asciiTheme="majorHAnsi" w:eastAsiaTheme="majorEastAsia" w:hAnsiTheme="majorHAnsi" w:cstheme="majorBidi"/>
-      <w:color w:val="17365D" w:themeColor="text2" w:themeShade="BF"/>
-      <w:spacing w:val="5"/>
-      <w:kern w:val="28"/>
-      <w:sz w:val="52"/>
-      <w:szCs w:val="52"/>
-    </w:rPr>
-  </w:style>
-  <w:style w:type="character" w:customStyle="1" w:styleId="TitleChar">
-    <w:name w:val="Title Char"/>
-    <w:basedOn w:val="DefaultParagraphFont"/>
-    <w:link w:val="Title"/>
-    <w:rsid w:val="0022737C"/>
-    <w:rPr>
-      <w:rFonts w:asciiTheme="majorHAnsi" w:eastAsiaTheme="majorEastAsia" w:hAnsiTheme="majorHAnsi" w:cstheme="majorBidi"/>
-      <w:color w:val="17365D" w:themeColor="text2" w:themeShade="BF"/>
-      <w:spacing w:val="5"/>
-      <w:kern w:val="28"/>
-      <w:sz w:val="52"/>
-      <w:szCs w:val="52"/>
-    </w:rPr>
-  </w:style>
-  <w:style w:type="paragraph" w:styleId="Subtitle">
-    <w:name w:val="Subtitle"/>
-    <w:basedOn w:val="Normal"/>
-    <w:next w:val="Normal"/>
-    <w:link w:val="SubtitleChar"/>
-    <w:qFormat/>
-    <w:rsid w:val="0022737C"/>
-    <w:pPr>
-      <w:numPr>
-        <w:ilvl w:val="1"/>
-      </w:numPr>
-    </w:pPr>
-    <w:rPr>
-      <w:rFonts w:asciiTheme="majorHAnsi" w:eastAsiaTheme="majorEastAsia" w:hAnsiTheme="majorHAnsi" w:cstheme="majorBidi"/>
-      <w:i/>
-      <w:iCs/>
-      <w:color w:val="4F81BD" w:themeColor="accent1"/>
-      <w:spacing w:val="15"/>
-    </w:rPr>
-  </w:style>
-  <w:style w:type="character" w:customStyle="1" w:styleId="SubtitleChar">
-    <w:name w:val="Subtitle Char"/>
-    <w:basedOn w:val="DefaultParagraphFont"/>
-    <w:link w:val="Subtitle"/>
-    <w:rsid w:val="0022737C"/>
-    <w:rPr>
-      <w:rFonts w:asciiTheme="majorHAnsi" w:eastAsiaTheme="majorEastAsia" w:hAnsiTheme="majorHAnsi" w:cstheme="majorBidi"/>
-      <w:i/>
-      <w:iCs/>
-      <w:color w:val="4F81BD" w:themeColor="accent1"/>
-      <w:spacing w:val="15"/>
-      <w:sz w:val="24"/>
-      <w:szCs w:val="24"/>
-    </w:rPr>
-  </w:style>
-  <w:style w:type="character" w:styleId="Strong">
-    <w:name w:val="Strong"/>
-    <w:basedOn w:val="DefaultParagraphFont"/>
-    <w:qFormat/>
-    <w:rsid w:val="00734200"/>
-    <w:rPr>
-      <w:b/>
-      <w:bCs/>
-    </w:rPr>
-  </w:style>
-  <w:style w:type="table" w:styleId="TableGrid">
-    <w:name w:val="Table Grid"/>
-    <w:basedOn w:val="TableNormal"/>
-    <w:rsid w:val="0076477F"/>
-    <w:tblPr>
-      <w:tblInd w:w="0" w:type="dxa"/>
-      <w:tblBorders>
-        <w:top w:val="single" w:sz="4" w:space="0" w:color="auto"/>
-        <w:left w:val="single" w:sz="4" w:space="0" w:color="auto"/>
-        <w:bottom w:val="single" w:sz="4" w:space="0" w:color="auto"/>
-        <w:right w:val="single" w:sz="4" w:space="0" w:color="auto"/>
-        <w:insideH w:val="single" w:sz="4" w:space="0" w:color="auto"/>
-        <w:insideV w:val="single" w:sz="4" w:space="0" w:color="auto"/>
-      </w:tblBorders>
-      <w:tblCellMar>
-        <w:top w:w="0" w:type="dxa"/>
-        <w:left w:w="108" w:type="dxa"/>
-        <w:bottom w:w="0" w:type="dxa"/>
-        <w:right w:w="108" w:type="dxa"/>
-      </w:tblCellMar>
-    </w:tblPr>
-  </w:style>
-  <w:style w:type="paragraph" w:styleId="NormalWeb">
-    <w:name w:val="Normal (Web)"/>
-    <w:basedOn w:val="Normal"/>
-    <w:uiPriority w:val="99"/>
-    <w:unhideWhenUsed/>
-    <w:rsid w:val="007A12D8"/>
-    <w:pPr>
-      <w:spacing w:before="100" w:beforeAutospacing="1" w:after="100" w:afterAutospacing="1"/>
-    </w:pPr>
-    <w:rPr>
-      <w:rFonts w:ascii="Times New Roman" w:eastAsiaTheme="minorEastAsia" w:hAnsi="Times New Roman"/>
-      <w:sz w:val="24"/>
-    </w:rPr>
-  </w:style>
-  <w:style w:type="character" w:styleId="Emphasis">
-    <w:name w:val="Emphasis"/>
-    <w:basedOn w:val="DefaultParagraphFont"/>
-    <w:qFormat/>
-    <w:rsid w:val="004816C7"/>
-    <w:rPr>
-      <w:i/>
-      <w:iCs/>
-    </w:rPr>
-  </w:style>
-</w:styles>
-</file>
-
-<file path=word/stylesWithEffects.xml><?xml version="1.0" encoding="utf-8"?>
-<w:styles xmlns:wpc="http://schemas.microsoft.com/office/word/2010/wordprocessingCanvas" xmlns:mc="http://schemas.openxmlformats.org/markup-compatibility/2006" xmlns:o="urn:schemas-microsoft-com:office:office" xmlns:r="http://schemas.openxmlformats.org/officeDocument/2006/relationships" xmlns:m="http://schemas.openxmlformats.org/officeDocument/2006/math" xmlns:v="urn:schemas-microsoft-com:vml" xmlns:wp14="http://schemas.microsoft.com/office/word/2010/wordprocessingDrawing" xmlns:wp="http://schemas.openxmlformats.org/drawingml/2006/wordprocessingDrawing" xmlns:w10="urn:schemas-microsoft-com:office:word" xmlns:w="http://schemas.openxmlformats.org/wordprocessingml/2006/main" xmlns:w14="http://schemas.microsoft.com/office/word/2010/wordml" xmlns:wpg="http://schemas.microsoft.com/office/word/2010/wordprocessingGroup" xmlns:wpi="http://schemas.microsoft.com/office/word/2010/wordprocessingInk" xmlns:wne="http://schemas.microsoft.com/office/word/2006/wordml" xmlns:wps="http://schemas.microsoft.com/office/word/2010/wordprocessingShape" mc:Ignorable="w14 wp14">
-  <w:docDefaults>
-    <w:rPrDefault>
-      <w:rPr>
-        <w:rFonts w:ascii="Times New Roman" w:eastAsia="Times New Roman" w:hAnsi="Times New Roman" w:cs="Times New Roman"/>
-        <w:lang w:val="en-US" w:eastAsia="en-US" w:bidi="ar-SA"/>
-      </w:rPr>
-    </w:rPrDefault>
-    <w:pPrDefault/>
-  </w:docDefaults>
-  <w:latentStyles w:defLockedState="0" w:defUIPriority="0" w:defSemiHidden="1" w:defUnhideWhenUsed="1" w:defQFormat="0" w:count="267">
-    <w:lsdException w:name="Normal" w:semiHidden="0" w:unhideWhenUsed="0" w:qFormat="1"/>
-    <w:lsdException w:name="heading 1" w:semiHidden="0" w:unhideWhenUsed="0" w:qFormat="1"/>
-    <w:lsdException w:name="heading 2" w:semiHidden="0" w:unhideWhenUsed="0" w:qFormat="1"/>
-    <w:lsdException w:name="heading 3" w:semiHidden="0" w:unhideWhenUsed="0" w:qFormat="1"/>
-    <w:lsdException w:name="heading 4" w:semiHidden="0" w:unhideWhenUsed="0" w:qFormat="1"/>
-    <w:lsdException w:name="heading 5" w:semiHidden="0" w:unhideWhenUsed="0" w:qFormat="1"/>
-    <w:lsdException w:name="heading 6" w:semiHidden="0" w:unhideWhenUsed="0" w:qFormat="1"/>
-    <w:lsdException w:name="heading 7" w:qFormat="1"/>
-    <w:lsdException w:name="heading 8" w:qFormat="1"/>
-    <w:lsdException w:name="heading 9" w:qFormat="1"/>
-    <w:lsdException w:name="toc 1" w:uiPriority="39" w:qFormat="1"/>
-    <w:lsdException w:name="toc 2" w:uiPriority="39" w:qFormat="1"/>
-    <w:lsdException w:name="toc 3" w:uiPriority="39" w:qFormat="1"/>
-    <w:lsdException w:name="caption" w:qFormat="1"/>
-    <w:lsdException w:name="List Number" w:semiHidden="0" w:unhideWhenUsed="0"/>
-    <w:lsdException w:name="List 4" w:semiHidden="0" w:unhideWhenUsed="0"/>
-    <w:lsdException w:name="List 5" w:semiHidden="0" w:unhideWhenUsed="0"/>
-    <w:lsdException w:name="Title" w:semiHidden="0" w:unhideWhenUsed="0" w:qFormat="1"/>
-    <w:lsdException w:name="Subtitle" w:semiHidden="0" w:unhideWhenUsed="0" w:qFormat="1"/>
-    <w:lsdException w:name="Salutation" w:semiHidden="0" w:unhideWhenUsed="0"/>
-    <w:lsdException w:name="Date" w:semiHidden="0" w:unhideWhenUsed="0"/>
-    <w:lsdException w:name="Body Text First Indent" w:semiHidden="0" w:unhideWhenUsed="0"/>
-    <w:lsdException w:name="Hyperlink" w:uiPriority="99"/>
-    <w:lsdException w:name="Strong" w:semiHidden="0" w:unhideWhenUsed="0" w:qFormat="1"/>
-    <w:lsdException w:name="Emphasis" w:semiHidden="0" w:unhideWhenUsed="0" w:qFormat="1"/>
-    <w:lsdException w:name="Normal (Web)" w:uiPriority="99"/>
-    <w:lsdException w:name="HTML Preformatted" w:uiPriority="99"/>
-    <w:lsdException w:name="Table Grid" w:semiHidden="0" w:unhideWhenUsed="0"/>
-    <w:lsdException w:name="Placeholder Text" w:uiPriority="99" w:unhideWhenUsed="0"/>
-    <w:lsdException w:name="No Spacing" w:semiHidden="0" w:uiPriority="1" w:unhideWhenUsed="0" w:qFormat="1"/>
-    <w:lsdException w:name="Light Shading" w:semiHidden="0" w:uiPriority="60" w:unhideWhenUsed="0"/>
-    <w:lsdException w:name="Light List" w:semiHidden="0" w:uiPriority="61" w:unhideWhenUsed="0"/>
-    <w:lsdException w:name="Light Grid" w:semiHidden="0" w:uiPriority="62" w:unhideWhenUsed="0"/>
-    <w:lsdException w:name="Medium Shading 1" w:semiHidden="0" w:uiPriority="63" w:unhideWhenUsed="0"/>
-    <w:lsdException w:name="Medium Shading 2" w:semiHidden="0" w:uiPriority="64" w:unhideWhenUsed="0"/>
-    <w:lsdException w:name="Medium List 1" w:semiHidden="0" w:uiPriority="65" w:unhideWhenUsed="0"/>
-    <w:lsdException w:name="Medium List 2" w:semiHidden="0" w:uiPriority="66" w:unhideWhenUsed="0"/>
-    <w:lsdException w:name="Medium Grid 1" w:semiHidden="0" w:uiPriority="67" w:unhideWhenUsed="0"/>
-    <w:lsdException w:name="Medium Grid 2" w:semiHidden="0" w:uiPriority="68" w:unhideWhenUsed="0"/>
-    <w:lsdException w:name="Medium Grid 3" w:semiHidden="0" w:uiPriority="69" w:unhideWhenUsed="0"/>
-    <w:lsdException w:name="Dark List" w:semiHidden="0" w:uiPriority="70" w:unhideWhenUsed="0"/>
-    <w:lsdException w:name="Colorful Shading" w:semiHidden="0" w:uiPriority="71" w:unhideWhenUsed="0"/>
-    <w:lsdException w:name="Colorful List" w:semiHidden="0" w:uiPriority="72" w:unhideWhenUsed="0"/>
-    <w:lsdException w:name="Colorful Grid" w:semiHidden="0" w:uiPriority="73" w:unhideWhenUsed="0"/>
-    <w:lsdException w:name="Light Shading Accent 1" w:semiHidden="0" w:uiPriority="60" w:unhideWhenUsed="0"/>
-    <w:lsdException w:name="Light List Accent 1" w:semiHidden="0" w:uiPriority="61" w:unhideWhenUsed="0"/>
-    <w:lsdException w:name="Light Grid Accent 1" w:semiHidden="0" w:uiPriority="62" w:unhideWhenUsed="0"/>
-    <w:lsdException w:name="Medium Shading 1 Accent 1" w:semiHidden="0" w:uiPriority="63" w:unhideWhenUsed="0"/>
-    <w:lsdException w:name="Medium Shading 2 Accent 1" w:semiHidden="0" w:uiPriority="64" w:unhideWhenUsed="0"/>
-    <w:lsdException w:name="Medium List 1 Accent 1" w:semiHidden="0" w:uiPriority="65" w:unhideWhenUsed="0"/>
-    <w:lsdException w:name="Revision" w:uiPriority="99" w:unhideWhenUsed="0"/>
-    <w:lsdException w:name="List Paragraph" w:semiHidden="0" w:uiPriority="99" w:unhideWhenUsed="0" w:qFormat="1"/>
-    <w:lsdException w:name="Quote" w:semiHidden="0" w:uiPriority="29" w:unhideWhenUsed="0" w:qFormat="1"/>
-    <w:lsdException w:name="Intense Quote" w:semiHidden="0" w:uiPriority="30" w:unhideWhenUsed="0" w:qFormat="1"/>
-    <w:lsdException w:name="Medium List 2 Accent 1" w:semiHidden="0" w:uiPriority="66" w:unhideWhenUsed="0"/>
-    <w:lsdException w:name="Medium Grid 1 Accent 1" w:semiHidden="0" w:uiPriority="67" w:unhideWhenUsed="0"/>
-    <w:lsdException w:name="Medium Grid 2 Accent 1" w:semiHidden="0" w:uiPriority="68" w:unhideWhenUsed="0"/>
-    <w:lsdException w:name="Medium Grid 3 Accent 1" w:semiHidden="0" w:uiPriority="69" w:unhideWhenUsed="0"/>
-    <w:lsdException w:name="Dark List Accent 1" w:semiHidden="0" w:uiPriority="70" w:unhideWhenUsed="0"/>
-    <w:lsdException w:name="Colorful Shading Accent 1" w:semiHidden="0" w:uiPriority="71" w:unhideWhenUsed="0"/>
-    <w:lsdException w:name="Colorful List Accent 1" w:semiHidden="0" w:uiPriority="72" w:unhideWhenUsed="0"/>
-    <w:lsdException w:name="Colorful Grid Accent 1" w:semiHidden="0" w:uiPriority="73" w:unhideWhenUsed="0"/>
-    <w:lsdException w:name="Light Shading Accent 2" w:semiHidden="0" w:uiPriority="60" w:unhideWhenUsed="0"/>
-    <w:lsdException w:name="Light List Accent 2" w:semiHidden="0" w:uiPriority="61" w:unhideWhenUsed="0"/>
-    <w:lsdException w:name="Light Grid Accent 2" w:semiHidden="0" w:uiPriority="62" w:unhideWhenUsed="0"/>
-    <w:lsdException w:name="Medium Shading 1 Accent 2" w:semiHidden="0" w:uiPriority="63" w:unhideWhenUsed="0"/>
-    <w:lsdException w:name="Medium Shading 2 Accent 2" w:semiHidden="0" w:uiPriority="64" w:unhideWhenUsed="0"/>
-    <w:lsdException w:name="Medium List 1 Accent 2" w:semiHidden="0" w:uiPriority="65" w:unhideWhenUsed="0"/>
-    <w:lsdException w:name="Medium List 2 Accent 2" w:semiHidden="0" w:uiPriority="66" w:unhideWhenUsed="0"/>
-    <w:lsdException w:name="Medium Grid 1 Accent 2" w:semiHidden="0" w:uiPriority="67" w:unhideWhenUsed="0"/>
-    <w:lsdException w:name="Medium Grid 2 Accent 2" w:semiHidden="0" w:uiPriority="68" w:unhideWhenUsed="0"/>
-    <w:lsdException w:name="Medium Grid 3 Accent 2" w:semiHidden="0" w:uiPriority="69" w:unhideWhenUsed="0"/>
-    <w:lsdException w:name="Dark List Accent 2" w:semiHidden="0" w:uiPriority="70" w:unhideWhenUsed="0"/>
-    <w:lsdException w:name="Colorful Shading Accent 2" w:semiHidden="0" w:uiPriority="71" w:unhideWhenUsed="0"/>
-    <w:lsdException w:name="Colorful List Accent 2" w:semiHidden="0" w:uiPriority="72" w:unhideWhenUsed="0"/>
-    <w:lsdException w:name="Colorful Grid Accent 2" w:semiHidden="0" w:uiPriority="73" w:unhideWhenUsed="0"/>
-    <w:lsdException w:name="Light Shading Accent 3" w:semiHidden="0" w:uiPriority="60" w:unhideWhenUsed="0"/>
-    <w:lsdException w:name="Light List Accent 3" w:semiHidden="0" w:uiPriority="61" w:unhideWhenUsed="0"/>
-    <w:lsdException w:name="Light Grid Accent 3" w:semiHidden="0" w:uiPriority="62" w:unhideWhenUsed="0"/>
-    <w:lsdException w:name="Medium Shading 1 Accent 3" w:semiHidden="0" w:uiPriority="63" w:unhideWhenUsed="0"/>
-    <w:lsdException w:name="Medium Shading 2 Accent 3" w:semiHidden="0" w:uiPriority="64" w:unhideWhenUsed="0"/>
-    <w:lsdException w:name="Medium List 1 Accent 3" w:semiHidden="0" w:uiPriority="65" w:unhideWhenUsed="0"/>
-    <w:lsdException w:name="Medium List 2 Accent 3" w:semiHidden="0" w:uiPriority="66" w:unhideWhenUsed="0"/>
-    <w:lsdException w:name="Medium Grid 1 Accent 3" w:semiHidden="0" w:uiPriority="67" w:unhideWhenUsed="0"/>
-    <w:lsdException w:name="Medium Grid 2 Accent 3" w:semiHidden="0" w:uiPriority="68" w:unhideWhenUsed="0"/>
-    <w:lsdException w:name="Medium Grid 3 Accent 3" w:semiHidden="0" w:uiPriority="69" w:unhideWhenUsed="0"/>
-    <w:lsdException w:name="Dark List Accent 3" w:semiHidden="0" w:uiPriority="70" w:unhideWhenUsed="0"/>
-    <w:lsdException w:name="Colorful Shading Accent 3" w:semiHidden="0" w:uiPriority="71" w:unhideWhenUsed="0"/>
-    <w:lsdException w:name="Colorful List Accent 3" w:semiHidden="0" w:uiPriority="72" w:unhideWhenUsed="0"/>
-    <w:lsdException w:name="Colorful Grid Accent 3" w:semiHidden="0" w:uiPriority="73" w:unhideWhenUsed="0"/>
-    <w:lsdException w:name="Light Shading Accent 4" w:semiHidden="0" w:uiPriority="60" w:unhideWhenUsed="0"/>
-    <w:lsdException w:name="Light List Accent 4" w:semiHidden="0" w:uiPriority="61" w:unhideWhenUsed="0"/>
-    <w:lsdException w:name="Light Grid Accent 4" w:semiHidden="0" w:uiPriority="62" w:unhideWhenUsed="0"/>
-    <w:lsdException w:name="Medium Shading 1 Accent 4" w:semiHidden="0" w:uiPriority="63" w:unhideWhenUsed="0"/>
-    <w:lsdException w:name="Medium Shading 2 Accent 4" w:semiHidden="0" w:uiPriority="64" w:unhideWhenUsed="0"/>
-    <w:lsdException w:name="Medium List 1 Accent 4" w:semiHidden="0" w:uiPriority="65" w:unhideWhenUsed="0"/>
-    <w:lsdException w:name="Medium List 2 Accent 4" w:semiHidden="0" w:uiPriority="66" w:unhideWhenUsed="0"/>
-    <w:lsdException w:name="Medium Grid 1 Accent 4" w:semiHidden="0" w:uiPriority="67" w:unhideWhenUsed="0"/>
-    <w:lsdException w:name="Medium Grid 2 Accent 4" w:semiHidden="0" w:uiPriority="68" w:unhideWhenUsed="0"/>
-    <w:lsdException w:name="Medium Grid 3 Accent 4" w:semiHidden="0" w:uiPriority="69" w:unhideWhenUsed="0"/>
-    <w:lsdException w:name="Dark List Accent 4" w:semiHidden="0" w:uiPriority="70" w:unhideWhenUsed="0"/>
-    <w:lsdException w:name="Colorful Shading Accent 4" w:semiHidden="0" w:uiPriority="71" w:unhideWhenUsed="0"/>
-    <w:lsdException w:name="Colorful List Accent 4" w:semiHidden="0" w:uiPriority="72" w:unhideWhenUsed="0"/>
-    <w:lsdException w:name="Colorful Grid Accent 4" w:semiHidden="0" w:uiPriority="73" w:unhideWhenUsed="0"/>
-    <w:lsdException w:name="Light Shading Accent 5" w:semiHidden="0" w:uiPriority="60" w:unhideWhenUsed="0"/>
-    <w:lsdException w:name="Light List Accent 5" w:semiHidden="0" w:uiPriority="61" w:unhideWhenUsed="0"/>
-    <w:lsdException w:name="Light Grid Accent 5" w:semiHidden="0" w:uiPriority="62" w:unhideWhenUsed="0"/>
-    <w:lsdException w:name="Medium Shading 1 Accent 5" w:semiHidden="0" w:uiPriority="63" w:unhideWhenUsed="0"/>
-    <w:lsdException w:name="Medium Shading 2 Accent 5" w:semiHidden="0" w:uiPriority="64" w:unhideWhenUsed="0"/>
-    <w:lsdException w:name="Medium List 1 Accent 5" w:semiHidden="0" w:uiPriority="65" w:unhideWhenUsed="0"/>
-    <w:lsdException w:name="Medium List 2 Accent 5" w:semiHidden="0" w:uiPriority="66" w:unhideWhenUsed="0"/>
-    <w:lsdException w:name="Medium Grid 1 Accent 5" w:semiHidden="0" w:uiPriority="67" w:unhideWhenUsed="0"/>
-    <w:lsdException w:name="Medium Grid 2 Accent 5" w:semiHidden="0" w:uiPriority="68" w:unhideWhenUsed="0"/>
-    <w:lsdException w:name="Medium Grid 3 Accent 5" w:semiHidden="0" w:uiPriority="69" w:unhideWhenUsed="0"/>
-    <w:lsdException w:name="Dark List Accent 5" w:semiHidden="0" w:uiPriority="70" w:unhideWhenUsed="0"/>
-    <w:lsdException w:name="Colorful Shading Accent 5" w:semiHidden="0" w:uiPriority="71" w:unhideWhenUsed="0"/>
-    <w:lsdException w:name="Colorful List Accent 5" w:semiHidden="0" w:uiPriority="72" w:unhideWhenUsed="0"/>
-    <w:lsdException w:name="Colorful Grid Accent 5" w:semiHidden="0" w:uiPriority="73" w:unhideWhenUsed="0"/>
-    <w:lsdException w:name="Light Shading Accent 6" w:semiHidden="0" w:uiPriority="60" w:unhideWhenUsed="0"/>
-    <w:lsdException w:name="Light List Accent 6" w:semiHidden="0" w:uiPriority="61" w:unhideWhenUsed="0"/>
-    <w:lsdException w:name="Light Grid Accent 6" w:semiHidden="0" w:uiPriority="62" w:unhideWhenUsed="0"/>
-    <w:lsdException w:name="Medium Shading 1 Accent 6" w:semiHidden="0" w:uiPriority="63" w:unhideWhenUsed="0"/>
-    <w:lsdException w:name="Medium Shading 2 Accent 6" w:semiHidden="0" w:uiPriority="64" w:unhideWhenUsed="0"/>
-    <w:lsdException w:name="Medium List 1 Accent 6" w:semiHidden="0" w:uiPriority="65" w:unhideWhenUsed="0"/>
-    <w:lsdException w:name="Medium List 2 Accent 6" w:semiHidden="0" w:uiPriority="66" w:unhideWhenUsed="0"/>
-    <w:lsdException w:name="Medium Grid 1 Accent 6" w:semiHidden="0" w:uiPriority="67" w:unhideWhenUsed="0"/>
-    <w:lsdException w:name="Medium Grid 2 Accent 6" w:semiHidden="0" w:uiPriority="68" w:unhideWhenUsed="0"/>
-    <w:lsdException w:name="Medium Grid 3 Accent 6" w:semiHidden="0" w:uiPriority="69" w:unhideWhenUsed="0"/>
-    <w:lsdException w:name="Dark List Accent 6" w:semiHidden="0" w:uiPriority="70" w:unhideWhenUsed="0"/>
-    <w:lsdException w:name="Colorful Shading Accent 6" w:semiHidden="0" w:uiPriority="71" w:unhideWhenUsed="0"/>
-    <w:lsdException w:name="Colorful List Accent 6" w:semiHidden="0" w:uiPriority="72" w:unhideWhenUsed="0"/>
-    <w:lsdException w:name="Colorful Grid Accent 6" w:semiHidden="0" w:uiPriority="73" w:unhideWhenUsed="0"/>
-    <w:lsdException w:name="Subtle Emphasis" w:semiHidden="0" w:uiPriority="19" w:unhideWhenUsed="0" w:qFormat="1"/>
-    <w:lsdException w:name="Intense Emphasis" w:semiHidden="0" w:uiPriority="21" w:unhideWhenUsed="0" w:qFormat="1"/>
-    <w:lsdException w:name="Subtle Reference" w:semiHidden="0" w:uiPriority="31" w:unhideWhenUsed="0" w:qFormat="1"/>
-    <w:lsdException w:name="Intense Reference" w:semiHidden="0" w:uiPriority="32" w:unhideWhenUsed="0" w:qFormat="1"/>
-    <w:lsdException w:name="Book Title" w:semiHidden="0" w:uiPriority="33" w:unhideWhenUsed="0" w:qFormat="1"/>
-    <w:lsdException w:name="Bibliography" w:uiPriority="37"/>
-    <w:lsdException w:name="TOC Heading" w:uiPriority="39" w:qFormat="1"/>
+  <w:latentStyles w:defLockedState="0" w:defUIPriority="0" w:defSemiHidden="0" w:defUnhideWhenUsed="0" w:defQFormat="0" w:count="371">
+    <w:lsdException w:name="Normal" w:qFormat="1"/>
+    <w:lsdException w:name="heading 1" w:qFormat="1"/>
+    <w:lsdException w:name="heading 2" w:qFormat="1"/>
+    <w:lsdException w:name="heading 3" w:qFormat="1"/>
+    <w:lsdException w:name="heading 4" w:qFormat="1"/>
+    <w:lsdException w:name="heading 5" w:qFormat="1"/>
+    <w:lsdException w:name="heading 6" w:qFormat="1"/>
+    <w:lsdException w:name="heading 7" w:semiHidden="1" w:unhideWhenUsed="1" w:qFormat="1"/>
+    <w:lsdException w:name="heading 8" w:semiHidden="1" w:unhideWhenUsed="1" w:qFormat="1"/>
+    <w:lsdException w:name="heading 9" w:semiHidden="1" w:unhideWhenUsed="1" w:qFormat="1"/>
+    <w:lsdException w:name="index 1" w:semiHidden="1" w:unhideWhenUsed="1"/>
+    <w:lsdException w:name="index 2" w:semiHidden="1" w:unhideWhenUsed="1"/>
+    <w:lsdException w:name="index 3" w:semiHidden="1" w:unhideWhenUsed="1"/>
+    <w:lsdException w:name="index 4" w:semiHidden="1" w:unhideWhenUsed="1"/>
+    <w:lsdException w:name="index 5" w:semiHidden="1" w:unhideWhenUsed="1"/>
+    <w:lsdException w:name="index 6" w:semiHidden="1" w:unhideWhenUsed="1"/>
+    <w:lsdException w:name="index 7" w:semiHidden="1" w:unhideWhenUsed="1"/>
+    <w:lsdException w:name="index 8" w:semiHidden="1" w:unhideWhenUsed="1"/>
+    <w:lsdException w:name="index 9" w:semiHidden="1" w:unhideWhenUsed="1"/>
+    <w:lsdException w:name="toc 1" w:semiHidden="1" w:uiPriority="39" w:unhideWhenUsed="1" w:qFormat="1"/>
+    <w:lsdException w:name="toc 2" w:semiHidden="1" w:uiPriority="39" w:unhideWhenUsed="1" w:qFormat="1"/>
+    <w:lsdException w:name="toc 3" w:semiHidden="1" w:uiPriority="39" w:unhideWhenUsed="1" w:qFormat="1"/>
+    <w:lsdException w:name="toc 4" w:semiHidden="1" w:unhideWhenUsed="1"/>
+    <w:lsdException w:name="toc 5" w:semiHidden="1" w:unhideWhenUsed="1"/>
+    <w:lsdException w:name="toc 6" w:semiHidden="1" w:unhideWhenUsed="1"/>
+    <w:lsdException w:name="toc 7" w:semiHidden="1" w:unhideWhenUsed="1"/>
+    <w:lsdException w:name="toc 8" w:semiHidden="1" w:unhideWhenUsed="1"/>
+    <w:lsdException w:name="toc 9" w:semiHidden="1" w:unhideWhenUsed="1"/>
+    <w:lsdException w:name="Normal Indent" w:semiHidden="1" w:unhideWhenUsed="1"/>
+    <w:lsdException w:name="footnote text" w:semiHidden="1" w:unhideWhenUsed="1"/>
+    <w:lsdException w:name="annotation text" w:semiHidden="1" w:unhideWhenUsed="1"/>
+    <w:lsdException w:name="header" w:semiHidden="1" w:unhideWhenUsed="1"/>
+    <w:lsdException w:name="footer" w:semiHidden="1" w:unhideWhenUsed="1"/>
+    <w:lsdException w:name="index heading" w:semiHidden="1" w:unhideWhenUsed="1"/>
+    <w:lsdException w:name="caption" w:semiHidden="1" w:unhideWhenUsed="1" w:qFormat="1"/>
+    <w:lsdException w:name="table of figures" w:semiHidden="1" w:unhideWhenUsed="1"/>
+    <w:lsdException w:name="envelope address" w:semiHidden="1" w:unhideWhenUsed="1"/>
+    <w:lsdException w:name="envelope return" w:semiHidden="1" w:unhideWhenUsed="1"/>
+    <w:lsdException w:name="footnote reference" w:semiHidden="1" w:unhideWhenUsed="1"/>
+    <w:lsdException w:name="annotation reference" w:semiHidden="1" w:unhideWhenUsed="1"/>
+    <w:lsdException w:name="line number" w:semiHidden="1" w:unhideWhenUsed="1"/>
+    <w:lsdException w:name="page number" w:semiHidden="1" w:unhideWhenUsed="1"/>
+    <w:lsdException w:name="endnote reference" w:semiHidden="1" w:unhideWhenUsed="1"/>
+    <w:lsdException w:name="endnote text" w:semiHidden="1" w:unhideWhenUsed="1"/>
+    <w:lsdException w:name="table of authorities" w:semiHidden="1" w:unhideWhenUsed="1"/>
+    <w:lsdException w:name="macro" w:semiHidden="1" w:unhideWhenUsed="1"/>
+    <w:lsdException w:name="toa heading" w:semiHidden="1" w:unhideWhenUsed="1"/>
+    <w:lsdException w:name="List" w:semiHidden="1" w:unhideWhenUsed="1"/>
+    <w:lsdException w:name="List Bullet" w:semiHidden="1" w:unhideWhenUsed="1"/>
+    <w:lsdException w:name="List 2" w:semiHidden="1" w:unhideWhenUsed="1"/>
+    <w:lsdException w:name="List 3" w:semiHidden="1" w:unhideWhenUsed="1"/>
+    <w:lsdException w:name="List Bullet 2" w:semiHidden="1" w:unhideWhenUsed="1"/>
+    <w:lsdException w:name="List Bullet 3" w:semiHidden="1" w:unhideWhenUsed="1"/>
+    <w:lsdException w:name="List Bullet 4" w:semiHidden="1" w:unhideWhenUsed="1"/>
+    <w:lsdException w:name="List Bullet 5" w:semiHidden="1" w:unhideWhenUsed="1"/>
+    <w:lsdException w:name="List Number 2" w:semiHidden="1" w:unhideWhenUsed="1"/>
+    <w:lsdException w:name="List Number 3" w:semiHidden="1" w:unhideWhenUsed="1"/>
+    <w:lsdException w:name="List Number 4" w:semiHidden="1" w:unhideWhenUsed="1"/>
+    <w:lsdException w:name="List Number 5" w:semiHidden="1" w:unhideWhenUsed="1"/>
+    <w:lsdException w:name="Title" w:qFormat="1"/>
+    <w:lsdException w:name="Closing" w:semiHidden="1" w:unhideWhenUsed="1"/>
+    <w:lsdException w:name="Signature" w:semiHidden="1" w:unhideWhenUsed="1"/>
+    <w:lsdException w:name="Default Paragraph Font" w:semiHidden="1" w:unhideWhenUsed="1"/>
+    <w:lsdException w:name="Body Text" w:semiHidden="1" w:unhideWhenUsed="1"/>
+    <w:lsdException w:name="Body Text Indent" w:semiHidden="1" w:unhideWhenUsed="1"/>
+    <w:lsdException w:name="List Continue" w:semiHidden="1" w:unhideWhenUsed="1"/>
+    <w:lsdException w:name="List Continue 2" w:semiHidden="1" w:unhideWhenUsed="1"/>
+    <w:lsdException w:name="List Continue 3" w:semiHidden="1" w:unhideWhenUsed="1"/>
+    <w:lsdException w:name="List Continue 4" w:semiHidden="1" w:unhideWhenUsed="1"/>
+    <w:lsdException w:name="List Continue 5" w:semiHidden="1" w:unhideWhenUsed="1"/>
+    <w:lsdException w:name="Message Header" w:semiHidden="1" w:unhideWhenUsed="1"/>
+    <w:lsdException w:name="Subtitle" w:qFormat="1"/>
+    <w:lsdException w:name="Body Text First Indent 2" w:semiHidden="1" w:unhideWhenUsed="1"/>
+    <w:lsdException w:name="Note Heading" w:semiHidden="1" w:unhideWhenUsed="1"/>
+    <w:lsdException w:name="Body Text 2" w:semiHidden="1" w:unhideWhenUsed="1"/>
+    <w:lsdException w:name="Body Text 3" w:semiHidden="1" w:unhideWhenUsed="1"/>
+    <w:lsdException w:name="Body Text Indent 2" w:semiHidden="1" w:unhideWhenUsed="1"/>
+    <w:lsdException w:name="Body Text Indent 3" w:semiHidden="1" w:unhideWhenUsed="1"/>
+    <w:lsdException w:name="Block Text" w:semiHidden="1" w:unhideWhenUsed="1"/>
+    <w:lsdException w:name="Hyperlink" w:semiHidden="1" w:uiPriority="99" w:unhideWhenUsed="1"/>
+    <w:lsdException w:name="FollowedHyperlink" w:semiHidden="1" w:unhideWhenUsed="1"/>
+    <w:lsdException w:name="Strong" w:qFormat="1"/>
+    <w:lsdException w:name="Emphasis" w:qFormat="1"/>
+    <w:lsdException w:name="Document Map" w:semiHidden="1" w:unhideWhenUsed="1"/>
+    <w:lsdException w:name="Plain Text" w:semiHidden="1" w:unhideWhenUsed="1"/>
+    <w:lsdException w:name="E-mail Signature" w:semiHidden="1" w:unhideWhenUsed="1"/>
+    <w:lsdException w:name="HTML Top of Form" w:semiHidden="1" w:unhideWhenUsed="1"/>
+    <w:lsdException w:name="HTML Bottom of Form" w:semiHidden="1" w:unhideWhenUsed="1"/>
+    <w:lsdException w:name="Normal (Web)" w:semiHidden="1" w:uiPriority="99" w:unhideWhenUsed="1"/>
+    <w:lsdException w:name="HTML Acronym" w:semiHidden="1" w:unhideWhenUsed="1"/>
+    <w:lsdException w:name="HTML Address" w:semiHidden="1" w:unhideWhenUsed="1"/>
+    <w:lsdException w:name="HTML Cite" w:semiHidden="1" w:unhideWhenUsed="1"/>
+    <w:lsdException w:name="HTML Code" w:semiHidden="1" w:unhideWhenUsed="1"/>
+    <w:lsdException w:name="HTML Definition" w:semiHidden="1" w:unhideWhenUsed="1"/>
+    <w:lsdException w:name="HTML Keyboard" w:semiHidden="1" w:unhideWhenUsed="1"/>
+    <w:lsdException w:name="HTML Preformatted" w:semiHidden="1" w:uiPriority="99" w:unhideWhenUsed="1"/>
+    <w:lsdException w:name="HTML Sample" w:semiHidden="1" w:unhideWhenUsed="1"/>
+    <w:lsdException w:name="HTML Typewriter" w:semiHidden="1" w:unhideWhenUsed="1"/>
+    <w:lsdException w:name="HTML Variable" w:semiHidden="1" w:unhideWhenUsed="1"/>
+    <w:lsdException w:name="Normal Table" w:semiHidden="1" w:unhideWhenUsed="1"/>
+    <w:lsdException w:name="annotation subject" w:semiHidden="1" w:unhideWhenUsed="1"/>
+    <w:lsdException w:name="No List" w:semiHidden="1" w:unhideWhenUsed="1"/>
+    <w:lsdException w:name="Outline List 1" w:semiHidden="1" w:unhideWhenUsed="1"/>
+    <w:lsdException w:name="Outline List 2" w:semiHidden="1" w:unhideWhenUsed="1"/>
+    <w:lsdException w:name="Outline List 3" w:semiHidden="1" w:unhideWhenUsed="1"/>
+    <w:lsdException w:name="Table Simple 1" w:semiHidden="1" w:unhideWhenUsed="1"/>
+    <w:lsdException w:name="Table Simple 2" w:semiHidden="1" w:unhideWhenUsed="1"/>
+    <w:lsdException w:name="Table Simple 3" w:semiHidden="1" w:unhideWhenUsed="1"/>
+    <w:lsdException w:name="Table Classic 1" w:semiHidden="1" w:unhideWhenUsed="1"/>
+    <w:lsdException w:name="Table Classic 2" w:semiHidden="1" w:unhideWhenUsed="1"/>
+    <w:lsdException w:name="Table Classic 3" w:semiHidden="1" w:unhideWhenUsed="1"/>
+    <w:lsdException w:name="Table Classic 4" w:semiHidden="1" w:unhideWhenUsed="1"/>
+    <w:lsdException w:name="Table Colorful 1" w:semiHidden="1" w:unhideWhenUsed="1"/>
+    <w:lsdException w:name="Table Colorful 2" w:semiHidden="1" w:unhideWhenUsed="1"/>
+    <w:lsdException w:name="Table Colorful 3" w:semiHidden="1" w:unhideWhenUsed="1"/>
+    <w:lsdException w:name="Table Columns 1" w:semiHidden="1" w:unhideWhenUsed="1"/>
+    <w:lsdException w:name="Table Columns 2" w:semiHidden="1" w:unhideWhenUsed="1"/>
+    <w:lsdException w:name="Table Columns 3" w:semiHidden="1" w:unhideWhenUsed="1"/>
+    <w:lsdException w:name="Table Columns 4" w:semiHidden="1" w:unhideWhenUsed="1"/>
+    <w:lsdException w:name="Table Columns 5" w:semiHidden="1" w:unhideWhenUsed="1"/>
+    <w:lsdException w:name="Table Grid 1" w:semiHidden="1" w:unhideWhenUsed="1"/>
+    <w:lsdException w:name="Table Grid 2" w:semiHidden="1" w:unhideWhenUsed="1"/>
+    <w:lsdException w:name="Table Grid 3" w:semiHidden="1" w:unhideWhenUsed="1"/>
+    <w:lsdException w:name="Table Grid 4" w:semiHidden="1" w:unhideWhenUsed="1"/>
+    <w:lsdException w:name="Table Grid 5" w:semiHidden="1" w:unhideWhenUsed="1"/>
+    <w:lsdException w:name="Table Grid 6" w:semiHidden="1" w:unhideWhenUsed="1"/>
+    <w:lsdException w:name="Table Grid 7" w:semiHidden="1" w:unhideWhenUsed="1"/>
+    <w:lsdException w:name="Table Grid 8" w:semiHidden="1" w:unhideWhenUsed="1"/>
+    <w:lsdException w:name="Table List 1" w:semiHidden="1" w:unhideWhenUsed="1"/>
+    <w:lsdException w:name="Table List 2" w:semiHidden="1" w:unhideWhenUsed="1"/>
+    <w:lsdException w:name="Table List 3" w:semiHidden="1" w:unhideWhenUsed="1"/>
+    <w:lsdException w:name="Table List 4" w:semiHidden="1" w:unhideWhenUsed="1"/>
+    <w:lsdException w:name="Table List 5" w:semiHidden="1" w:unhideWhenUsed="1"/>
+    <w:lsdException w:name="Table List 6" w:semiHidden="1" w:unhideWhenUsed="1"/>
+    <w:lsdException w:name="Table List 7" w:semiHidden="1" w:unhideWhenUsed="1"/>
+    <w:lsdException w:name="Table List 8" w:semiHidden="1" w:unhideWhenUsed="1"/>
+    <w:lsdException w:name="Table 3D effects 1" w:semiHidden="1" w:unhideWhenUsed="1"/>
+    <w:lsdException w:name="Table 3D effects 2" w:semiHidden="1" w:unhideWhenUsed="1"/>
+    <w:lsdException w:name="Table 3D effects 3" w:semiHidden="1" w:unhideWhenUsed="1"/>
+    <w:lsdException w:name="Table Contemporary" w:semiHidden="1" w:unhideWhenUsed="1"/>
+    <w:lsdException w:name="Table Elegant" w:semiHidden="1" w:unhideWhenUsed="1"/>
+    <w:lsdException w:name="Table Professional" w:semiHidden="1" w:unhideWhenUsed="1"/>
+    <w:lsdException w:name="Table Subtle 1" w:semiHidden="1" w:unhideWhenUsed="1"/>
+    <w:lsdException w:name="Table Subtle 2" w:semiHidden="1" w:unhideWhenUsed="1"/>
+    <w:lsdException w:name="Table Web 1" w:semiHidden="1" w:unhideWhenUsed="1"/>
+    <w:lsdException w:name="Table Web 2" w:semiHidden="1" w:unhideWhenUsed="1"/>
+    <w:lsdException w:name="Table Web 3" w:semiHidden="1" w:unhideWhenUsed="1"/>
+    <w:lsdException w:name="Balloon Text" w:semiHidden="1" w:unhideWhenUsed="1"/>
+    <w:lsdException w:name="Table Theme" w:semiHidden="1" w:unhideWhenUsed="1"/>
+    <w:lsdException w:name="Placeholder Text" w:semiHidden="1" w:uiPriority="99"/>
+    <w:lsdException w:name="No Spacing" w:uiPriority="1" w:qFormat="1"/>
+    <w:lsdException w:name="Light Shading" w:uiPriority="60"/>
+    <w:lsdException w:name="Light List" w:uiPriority="61"/>
+    <w:lsdException w:name="Light Grid" w:uiPriority="62"/>
+    <w:lsdException w:name="Medium Shading 1" w:uiPriority="63"/>
+    <w:lsdException w:name="Medium Shading 2" w:uiPriority="64"/>
+    <w:lsdException w:name="Medium List 1" w:uiPriority="65"/>
+    <w:lsdException w:name="Medium List 2" w:uiPriority="66"/>
+    <w:lsdException w:name="Medium Grid 1" w:uiPriority="67"/>
+    <w:lsdException w:name="Medium Grid 2" w:uiPriority="68"/>
+    <w:lsdException w:name="Medium Grid 3" w:uiPriority="69"/>
+    <w:lsdException w:name="Dark List" w:uiPriority="70"/>
+    <w:lsdException w:name="Colorful Shading" w:uiPriority="71"/>
+    <w:lsdException w:name="Colorful List" w:uiPriority="72"/>
+    <w:lsdException w:name="Colorful Grid" w:uiPriority="73"/>
+    <w:lsdException w:name="Light Shading Accent 1" w:uiPriority="60"/>
+    <w:lsdException w:name="Light List Accent 1" w:uiPriority="61"/>
+    <w:lsdException w:name="Light Grid Accent 1" w:uiPriority="62"/>
+    <w:lsdException w:name="Medium Shading 1 Accent 1" w:uiPriority="63"/>
+    <w:lsdException w:name="Medium Shading 2 Accent 1" w:uiPriority="64"/>
+    <w:lsdException w:name="Medium List 1 Accent 1" w:uiPriority="65"/>
+    <w:lsdException w:name="Revision" w:semiHidden="1" w:uiPriority="99"/>
+    <w:lsdException w:name="List Paragraph" w:uiPriority="99" w:qFormat="1"/>
+    <w:lsdException w:name="Quote" w:uiPriority="29" w:qFormat="1"/>
+    <w:lsdException w:name="Intense Quote" w:uiPriority="30" w:qFormat="1"/>
+    <w:lsdException w:name="Medium List 2 Accent 1" w:uiPriority="66"/>
+    <w:lsdException w:name="Medium Grid 1 Accent 1" w:uiPriority="67"/>
+    <w:lsdException w:name="Medium Grid 2 Accent 1" w:uiPriority="68"/>
+    <w:lsdException w:name="Medium Grid 3 Accent 1" w:uiPriority="69"/>
+    <w:lsdException w:name="Dark List Accent 1" w:uiPriority="70"/>
+    <w:lsdException w:name="Colorful Shading Accent 1" w:uiPriority="71"/>
+    <w:lsdException w:name="Colorful List Accent 1" w:uiPriority="72"/>
+    <w:lsdException w:name="Colorful Grid Accent 1" w:uiPriority="73"/>
+    <w:lsdException w:name="Light Shading Accent 2" w:uiPriority="60"/>
+    <w:lsdException w:name="Light List Accent 2" w:uiPriority="61"/>
+    <w:lsdException w:name="Light Grid Accent 2" w:uiPriority="62"/>
+    <w:lsdException w:name="Medium Shading 1 Accent 2" w:uiPriority="63"/>
+    <w:lsdException w:name="Medium Shading 2 Accent 2" w:uiPriority="64"/>
+    <w:lsdException w:name="Medium List 1 Accent 2" w:uiPriority="65"/>
+    <w:lsdException w:name="Medium List 2 Accent 2" w:uiPriority="66"/>
+    <w:lsdException w:name="Medium Grid 1 Accent 2" w:uiPriority="67"/>
+    <w:lsdException w:name="Medium Grid 2 Accent 2" w:uiPriority="68"/>
+    <w:lsdException w:name="Medium Grid 3 Accent 2" w:uiPriority="69"/>
+    <w:lsdException w:name="Dark List Accent 2" w:uiPriority="70"/>
+    <w:lsdException w:name="Colorful Shading Accent 2" w:uiPriority="71"/>
+    <w:lsdException w:name="Colorful List Accent 2" w:uiPriority="72"/>
+    <w:lsdException w:name="Colorful Grid Accent 2" w:uiPriority="73"/>
+    <w:lsdException w:name="Light Shading Accent 3" w:uiPriority="60"/>
+    <w:lsdException w:name="Light List Accent 3" w:uiPriority="61"/>
+    <w:lsdException w:name="Light Grid Accent 3" w:uiPriority="62"/>
+    <w:lsdException w:name="Medium Shading 1 Accent 3" w:uiPriority="63"/>
+    <w:lsdException w:name="Medium Shading 2 Accent 3" w:uiPriority="64"/>
+    <w:lsdException w:name="Medium List 1 Accent 3" w:uiPriority="65"/>
+    <w:lsdException w:name="Medium List 2 Accent 3" w:uiPriority="66"/>
+    <w:lsdException w:name="Medium Grid 1 Accent 3" w:uiPriority="67"/>
+    <w:lsdException w:name="Medium Grid 2 Accent 3" w:uiPriority="68"/>
+    <w:lsdException w:name="Medium Grid 3 Accent 3" w:uiPriority="69"/>
+    <w:lsdException w:name="Dark List Accent 3" w:uiPriority="70"/>
+    <w:lsdException w:name="Colorful Shading Accent 3" w:uiPriority="71"/>
+    <w:lsdException w:name="Colorful List Accent 3" w:uiPriority="72"/>
+    <w:lsdException w:name="Colorful Grid Accent 3" w:uiPriority="73"/>
+    <w:lsdException w:name="Light Shading Accent 4" w:uiPriority="60"/>
+    <w:lsdException w:name="Light List Accent 4" w:uiPriority="61"/>
+    <w:lsdException w:name="Light Grid Accent 4" w:uiPriority="62"/>
+    <w:lsdException w:name="Medium Shading 1 Accent 4" w:uiPriority="63"/>
+    <w:lsdException w:name="Medium Shading 2 Accent 4" w:uiPriority="64"/>
+    <w:lsdException w:name="Medium List 1 Accent 4" w:uiPriority="65"/>
+    <w:lsdException w:name="Medium List 2 Accent 4" w:uiPriority="66"/>
+    <w:lsdException w:name="Medium Grid 1 Accent 4" w:uiPriority="67"/>
+    <w:lsdException w:name="Medium Grid 2 Accent 4" w:uiPriority="68"/>
+    <w:lsdException w:name="Medium Grid 3 Accent 4" w:uiPriority="69"/>
+    <w:lsdException w:name="Dark List Accent 4" w:uiPriority="70"/>
+    <w:lsdException w:name="Colorful Shading Accent 4" w:uiPriority="71"/>
+    <w:lsdException w:name="Colorful List Accent 4" w:uiPriority="72"/>
+    <w:lsdException w:name="Colorful Grid Accent 4" w:uiPriority="73"/>
+    <w:lsdException w:name="Light Shading Accent 5" w:uiPriority="60"/>
+    <w:lsdException w:name="Light List Accent 5" w:uiPriority="61"/>
+    <w:lsdException w:name="Light Grid Accent 5" w:uiPriority="62"/>
+    <w:lsdException w:name="Medium Shading 1 Accent 5" w:uiPriority="63"/>
+    <w:lsdException w:name="Medium Shading 2 Accent 5" w:uiPriority="64"/>
+    <w:lsdException w:name="Medium List 1 Accent 5" w:uiPriority="65"/>
+    <w:lsdException w:name="Medium List 2 Accent 5" w:uiPriority="66"/>
+    <w:lsdException w:name="Medium Grid 1 Accent 5" w:uiPriority="67"/>
+    <w:lsdException w:name="Medium Grid 2 Accent 5" w:uiPriority="68"/>
+    <w:lsdException w:name="Medium Grid 3 Accent 5" w:uiPriority="69"/>
+    <w:lsdException w:name="Dark List Accent 5" w:uiPriority="70"/>
+    <w:lsdException w:name="Colorful Shading Accent 5" w:uiPriority="71"/>
+    <w:lsdException w:name="Colorful List Accent 5" w:uiPriority="72"/>
+    <w:lsdException w:name="Colorful Grid Accent 5" w:uiPriority="73"/>
+    <w:lsdException w:name="Light Shading Accent 6" w:uiPriority="60"/>
+    <w:lsdException w:name="Light List Accent 6" w:uiPriority="61"/>
+    <w:lsdException w:name="Light Grid Accent 6" w:uiPriority="62"/>
+    <w:lsdException w:name="Medium Shading 1 Accent 6" w:uiPriority="63"/>
+    <w:lsdException w:name="Medium Shading 2 Accent 6" w:uiPriority="64"/>
+    <w:lsdException w:name="Medium List 1 Accent 6" w:uiPriority="65"/>
+    <w:lsdException w:name="Medium List 2 Accent 6" w:uiPriority="66"/>
+    <w:lsdException w:name="Medium Grid 1 Accent 6" w:uiPriority="67"/>
+    <w:lsdException w:name="Medium Grid 2 Accent 6" w:uiPriority="68"/>
+    <w:lsdException w:name="Medium Grid 3 Accent 6" w:uiPriority="69"/>
+    <w:lsdException w:name="Dark List Accent 6" w:uiPriority="70"/>
+    <w:lsdException w:name="Colorful Shading Accent 6" w:uiPriority="71"/>
+    <w:lsdException w:name="Colorful List Accent 6" w:uiPriority="72"/>
+    <w:lsdException w:name="Colorful Grid Accent 6" w:uiPriority="73"/>
+    <w:lsdException w:name="Subtle Emphasis" w:uiPriority="19" w:qFormat="1"/>
+    <w:lsdException w:name="Intense Emphasis" w:uiPriority="21" w:qFormat="1"/>
+    <w:lsdException w:name="Subtle Reference" w:uiPriority="31" w:qFormat="1"/>
+    <w:lsdException w:name="Intense Reference" w:uiPriority="32" w:qFormat="1"/>
+    <w:lsdException w:name="Book Title" w:uiPriority="33" w:qFormat="1"/>
+    <w:lsdException w:name="Bibliography" w:semiHidden="1" w:uiPriority="37" w:unhideWhenUsed="1"/>
+    <w:lsdException w:name="TOC Heading" w:semiHidden="1" w:uiPriority="39" w:unhideWhenUsed="1" w:qFormat="1"/>
+    <w:lsdException w:name="Plain Table 1" w:uiPriority="41"/>
+    <w:lsdException w:name="Plain Table 2" w:uiPriority="42"/>
+    <w:lsdException w:name="Plain Table 3" w:uiPriority="43"/>
+    <w:lsdException w:name="Plain Table 4" w:uiPriority="44"/>
+    <w:lsdException w:name="Plain Table 5" w:uiPriority="45"/>
+    <w:lsdException w:name="Grid Table Light" w:uiPriority="40"/>
+    <w:lsdException w:name="Grid Table 1 Light" w:uiPriority="46"/>
+    <w:lsdException w:name="Grid Table 2" w:uiPriority="47"/>
+    <w:lsdException w:name="Grid Table 3" w:uiPriority="48"/>
+    <w:lsdException w:name="Grid Table 4" w:uiPriority="49"/>
+    <w:lsdException w:name="Grid Table 5 Dark" w:uiPriority="50"/>
+    <w:lsdException w:name="Grid Table 6 Colorful" w:uiPriority="51"/>
+    <w:lsdException w:name="Grid Table 7 Colorful" w:uiPriority="52"/>
+    <w:lsdException w:name="Grid Table 1 Light Accent 1" w:uiPriority="46"/>
+    <w:lsdException w:name="Grid Table 2 Accent 1" w:uiPriority="47"/>
+    <w:lsdException w:name="Grid Table 3 Accent 1" w:uiPriority="48"/>
+    <w:lsdException w:name="Grid Table 4 Accent 1" w:uiPriority="49"/>
+    <w:lsdException w:name="Grid Table 5 Dark Accent 1" w:uiPriority="50"/>
+    <w:lsdException w:name="Grid Table 6 Colorful Accent 1" w:uiPriority="51"/>
+    <w:lsdException w:name="Grid Table 7 Colorful Accent 1" w:uiPriority="52"/>
+    <w:lsdException w:name="Grid Table 1 Light Accent 2" w:uiPriority="46"/>
+    <w:lsdException w:name="Grid Table 2 Accent 2" w:uiPriority="47"/>
+    <w:lsdException w:name="Grid Table 3 Accent 2" w:uiPriority="48"/>
+    <w:lsdException w:name="Grid Table 4 Accent 2" w:uiPriority="49"/>
+    <w:lsdException w:name="Grid Table 5 Dark Accent 2" w:uiPriority="50"/>
+    <w:lsdException w:name="Grid Table 6 Colorful Accent 2" w:uiPriority="51"/>
+    <w:lsdException w:name="Grid Table 7 Colorful Accent 2" w:uiPriority="52"/>
+    <w:lsdException w:name="Grid Table 1 Light Accent 3" w:uiPriority="46"/>
+    <w:lsdException w:name="Grid Table 2 Accent 3" w:uiPriority="47"/>
+    <w:lsdException w:name="Grid Table 3 Accent 3" w:uiPriority="48"/>
+    <w:lsdException w:name="Grid Table 4 Accent 3" w:uiPriority="49"/>
+    <w:lsdException w:name="Grid Table 5 Dark Accent 3" w:uiPriority="50"/>
+    <w:lsdException w:name="Grid Table 6 Colorful Accent 3" w:uiPriority="51"/>
+    <w:lsdException w:name="Grid Table 7 Colorful Accent 3" w:uiPriority="52"/>
+    <w:lsdException w:name="Grid Table 1 Light Accent 4" w:uiPriority="46"/>
+    <w:lsdException w:name="Grid Table 2 Accent 4" w:uiPriority="47"/>
+    <w:lsdException w:name="Grid Table 3 Accent 4" w:uiPriority="48"/>
+    <w:lsdException w:name="Grid Table 4 Accent 4" w:uiPriority="49"/>
+    <w:lsdException w:name="Grid Table 5 Dark Accent 4" w:uiPriority="50"/>
+    <w:lsdException w:name="Grid Table 6 Colorful Accent 4" w:uiPriority="51"/>
+    <w:lsdException w:name="Grid Table 7 Colorful Accent 4" w:uiPriority="52"/>
+    <w:lsdException w:name="Grid Table 1 Light Accent 5" w:uiPriority="46"/>
+    <w:lsdException w:name="Grid Table 2 Accent 5" w:uiPriority="47"/>
+    <w:lsdException w:name="Grid Table 3 Accent 5" w:uiPriority="48"/>
+    <w:lsdException w:name="Grid Table 4 Accent 5" w:uiPriority="49"/>
+    <w:lsdException w:name="Grid Table 5 Dark Accent 5" w:uiPriority="50"/>
+    <w:lsdException w:name="Grid Table 6 Colorful Accent 5" w:uiPriority="51"/>
+    <w:lsdException w:name="Grid Table 7 Colorful Accent 5" w:uiPriority="52"/>
+    <w:lsdException w:name="Grid Table 1 Light Accent 6" w:uiPriority="46"/>
+    <w:lsdException w:name="Grid Table 2 Accent 6" w:uiPriority="47"/>
+    <w:lsdException w:name="Grid Table 3 Accent 6" w:uiPriority="48"/>
+    <w:lsdException w:name="Grid Table 4 Accent 6" w:uiPriority="49"/>
+    <w:lsdException w:name="Grid Table 5 Dark Accent 6" w:uiPriority="50"/>
+    <w:lsdException w:name="Grid Table 6 Colorful Accent 6" w:uiPriority="51"/>
+    <w:lsdException w:name="Grid Table 7 Colorful Accent 6" w:uiPriority="52"/>
+    <w:lsdException w:name="List Table 1 Light" w:uiPriority="46"/>
+    <w:lsdException w:name="List Table 2" w:uiPriority="47"/>
+    <w:lsdException w:name="List Table 3" w:uiPriority="48"/>
+    <w:lsdException w:name="List Table 4" w:uiPriority="49"/>
+    <w:lsdException w:name="List Table 5 Dark" w:uiPriority="50"/>
+    <w:lsdException w:name="List Table 6 Colorful" w:uiPriority="51"/>
+    <w:lsdException w:name="List Table 7 Colorful" w:uiPriority="52"/>
+    <w:lsdException w:name="List Table 1 Light Accent 1" w:uiPriority="46"/>
+    <w:lsdException w:name="List Table 2 Accent 1" w:uiPriority="47"/>
+    <w:lsdException w:name="List Table 3 Accent 1" w:uiPriority="48"/>
+    <w:lsdException w:name="List Table 4 Accent 1" w:uiPriority="49"/>
+    <w:lsdException w:name="List Table 5 Dark Accent 1" w:uiPriority="50"/>
+    <w:lsdException w:name="List Table 6 Colorful Accent 1" w:uiPriority="51"/>
+    <w:lsdException w:name="List Table 7 Colorful Accent 1" w:uiPriority="52"/>
+    <w:lsdException w:name="List Table 1 Light Accent 2" w:uiPriority="46"/>
+    <w:lsdException w:name="List Table 2 Accent 2" w:uiPriority="47"/>
+    <w:lsdException w:name="List Table 3 Accent 2" w:uiPriority="48"/>
+    <w:lsdException w:name="List Table 4 Accent 2" w:uiPriority="49"/>
+    <w:lsdException w:name="List Table 5 Dark Accent 2" w:uiPriority="50"/>
+    <w:lsdException w:name="List Table 6 Colorful Accent 2" w:uiPriority="51"/>
+    <w:lsdException w:name="List Table 7 Colorful Accent 2" w:uiPriority="52"/>
+    <w:lsdException w:name="List Table 1 Light Accent 3" w:uiPriority="46"/>
+    <w:lsdException w:name="List Table 2 Accent 3" w:uiPriority="47"/>
+    <w:lsdException w:name="List Table 3 Accent 3" w:uiPriority="48"/>
+    <w:lsdException w:name="List Table 4 Accent 3" w:uiPriority="49"/>
+    <w:lsdException w:name="List Table 5 Dark Accent 3" w:uiPriority="50"/>
+    <w:lsdException w:name="List Table 6 Colorful Accent 3" w:uiPriority="51"/>
+    <w:lsdException w:name="List Table 7 Colorful Accent 3" w:uiPriority="52"/>
+    <w:lsdException w:name="List Table 1 Light Accent 4" w:uiPriority="46"/>
+    <w:lsdException w:name="List Table 2 Accent 4" w:uiPriority="47"/>
+    <w:lsdException w:name="List Table 3 Accent 4" w:uiPriority="48"/>
+    <w:lsdException w:name="List Table 4 Accent 4" w:uiPriority="49"/>
+    <w:lsdException w:name="List Table 5 Dark Accent 4" w:uiPriority="50"/>
+    <w:lsdException w:name="List Table 6 Colorful Accent 4" w:uiPriority="51"/>
+    <w:lsdException w:name="List Table 7 Colorful Accent 4" w:uiPriority="52"/>
+    <w:lsdException w:name="List Table 1 Light Accent 5" w:uiPriority="46"/>
+    <w:lsdException w:name="List Table 2 Accent 5" w:uiPriority="47"/>
+    <w:lsdException w:name="List Table 3 Accent 5" w:uiPriority="48"/>
+    <w:lsdException w:name="List Table 4 Accent 5" w:uiPriority="49"/>
+    <w:lsdException w:name="List Table 5 Dark Accent 5" w:uiPriority="50"/>
+    <w:lsdException w:name="List Table 6 Colorful Accent 5" w:uiPriority="51"/>
+    <w:lsdException w:name="List Table 7 Colorful Accent 5" w:uiPriority="52"/>
+    <w:lsdException w:name="List Table 1 Light Accent 6" w:uiPriority="46"/>
+    <w:lsdException w:name="List Table 2 Accent 6" w:uiPriority="47"/>
+    <w:lsdException w:name="List Table 3 Accent 6" w:uiPriority="48"/>
+    <w:lsdException w:name="List Table 4 Accent 6" w:uiPriority="49"/>
+    <w:lsdException w:name="List Table 5 Dark Accent 6" w:uiPriority="50"/>
+    <w:lsdException w:name="List Table 6 Colorful Accent 6" w:uiPriority="51"/>
+    <w:lsdException w:name="List Table 7 Colorful Accent 6" w:uiPriority="52"/>
   </w:latentStyles>
   <w:style w:type="paragraph" w:default="1" w:styleId="Normal">
     <w:name w:val="Normal"/>
@@ -12123,7 +11504,7 @@
 </file>
 
 <file path=customXml/itemProps1.xml><?xml version="1.0" encoding="utf-8"?>
-<ds:datastoreItem xmlns:ds="http://schemas.openxmlformats.org/officeDocument/2006/customXml" ds:itemID="{5A8E8AEE-611F-4B10-BCE6-3585B2169351}">
+<ds:datastoreItem xmlns:ds="http://schemas.openxmlformats.org/officeDocument/2006/customXml" ds:itemID="{D254555F-B184-4EA6-B783-C7794F11F494}">
   <ds:schemaRefs>
     <ds:schemaRef ds:uri="http://schemas.openxmlformats.org/officeDocument/2006/bibliography"/>
   </ds:schemaRefs>

--- a/SRS/SRS BYUI Testing Center.docx
+++ b/SRS/SRS BYUI Testing Center.docx
@@ -5456,25 +5456,41 @@
     </w:p>
     <w:p>
       <w:r>
-        <w:t>FERPA -</w:t>
-      </w:r>
-      <w:bookmarkStart w:id="9" w:name="_GoBack"/>
-      <w:bookmarkEnd w:id="9"/>
+        <w:t xml:space="preserve">FERPA </w:t>
+      </w:r>
+      <w:r>
+        <w:t>–</w:t>
+      </w:r>
     </w:p>
     <w:p>
+      <w:r>
+        <w:t xml:space="preserve">I-Number </w:t>
+      </w:r>
+      <w:r>
+        <w:t>–</w:t>
+      </w:r>
+      <w:r>
+        <w:t xml:space="preserve"> </w:t>
+      </w:r>
+    </w:p>
+    <w:p>
+      <w:r>
+        <w:t>I-Learn -</w:t>
+      </w:r>
+    </w:p>
+    <w:p>
       <w:pPr>
         <w:pStyle w:val="Heading2"/>
         <w:spacing w:before="0" w:after="0"/>
       </w:pPr>
       <w:r>
-        <w:lastRenderedPageBreak/>
         <w:t xml:space="preserve"> </w:t>
       </w:r>
-      <w:bookmarkStart w:id="10" w:name="_Toc367823288"/>
+      <w:bookmarkStart w:id="9" w:name="_Toc367823288"/>
       <w:r>
         <w:t>References</w:t>
       </w:r>
-      <w:bookmarkEnd w:id="10"/>
+      <w:bookmarkEnd w:id="9"/>
       <w:r>
         <w:t xml:space="preserve"> (All)</w:t>
       </w:r>
@@ -5487,11 +5503,11 @@
       <w:r>
         <w:t xml:space="preserve"> </w:t>
       </w:r>
-      <w:bookmarkStart w:id="11" w:name="_Toc367823289"/>
+      <w:bookmarkStart w:id="10" w:name="_Toc367823289"/>
       <w:r>
         <w:t>Overview</w:t>
       </w:r>
-      <w:bookmarkEnd w:id="11"/>
+      <w:bookmarkEnd w:id="10"/>
       <w:r>
         <w:t xml:space="preserve"> (Adam)</w:t>
       </w:r>
@@ -5508,7 +5524,7 @@
           <w:rFonts w:ascii="Times New Roman" w:hAnsi="Times New Roman" w:cs="Times New Roman"/>
         </w:rPr>
       </w:pPr>
-      <w:bookmarkStart w:id="12" w:name="_Toc367823290"/>
+      <w:bookmarkStart w:id="11" w:name="_Toc367823290"/>
       <w:r>
         <w:rPr>
           <w:rFonts w:ascii="Times New Roman" w:hAnsi="Times New Roman" w:cs="Times New Roman"/>
@@ -5516,7 +5532,7 @@
         </w:rPr>
         <w:t>What the rest of the SRS contains?</w:t>
       </w:r>
-      <w:bookmarkEnd w:id="12"/>
+      <w:bookmarkEnd w:id="11"/>
     </w:p>
     <w:p>
       <w:pPr>
@@ -5530,7 +5546,7 @@
           <w:rFonts w:ascii="Times New Roman" w:hAnsi="Times New Roman" w:cs="Times New Roman"/>
         </w:rPr>
       </w:pPr>
-      <w:bookmarkStart w:id="13" w:name="_Toc367823291"/>
+      <w:bookmarkStart w:id="12" w:name="_Toc367823291"/>
       <w:r>
         <w:rPr>
           <w:rFonts w:ascii="Times New Roman" w:hAnsi="Times New Roman" w:cs="Times New Roman"/>
@@ -5538,18 +5554,18 @@
         </w:rPr>
         <w:t>How the SRS is organized?</w:t>
       </w:r>
-      <w:bookmarkEnd w:id="13"/>
+      <w:bookmarkEnd w:id="12"/>
     </w:p>
     <w:p>
       <w:pPr>
         <w:pStyle w:val="Heading1"/>
         <w:spacing w:before="0" w:after="0"/>
       </w:pPr>
-      <w:bookmarkStart w:id="14" w:name="_Toc367823292"/>
+      <w:bookmarkStart w:id="13" w:name="_Toc367823292"/>
       <w:r>
         <w:t>Overall description</w:t>
       </w:r>
-      <w:bookmarkEnd w:id="14"/>
+      <w:bookmarkEnd w:id="13"/>
       <w:r>
         <w:t xml:space="preserve"> (Devyn: Draft) (Jordan: man in middle) (Chris: Final Review)</w:t>
       </w:r>
@@ -5562,11 +5578,218 @@
       <w:r>
         <w:t xml:space="preserve"> </w:t>
       </w:r>
-      <w:bookmarkStart w:id="15" w:name="_Toc367823293"/>
+      <w:bookmarkStart w:id="14" w:name="_Toc367823293"/>
       <w:r>
         <w:t>Product Perspective</w:t>
       </w:r>
+      <w:bookmarkEnd w:id="14"/>
+    </w:p>
+    <w:p>
+      <w:pPr>
+        <w:pStyle w:val="Heading3"/>
+        <w:numPr>
+          <w:ilvl w:val="2"/>
+          <w:numId w:val="30"/>
+        </w:numPr>
+        <w:spacing w:before="0" w:after="0"/>
+        <w:rPr>
+          <w:rFonts w:ascii="Times New Roman" w:hAnsi="Times New Roman" w:cs="Times New Roman"/>
+          <w:color w:val="000000"/>
+        </w:rPr>
+      </w:pPr>
+      <w:bookmarkStart w:id="15" w:name="_Toc367823294"/>
+      <w:r>
+        <w:rPr>
+          <w:rFonts w:ascii="Times New Roman" w:hAnsi="Times New Roman" w:cs="Times New Roman"/>
+          <w:color w:val="000000"/>
+        </w:rPr>
+        <w:t>System interfaces</w:t>
+      </w:r>
       <w:bookmarkEnd w:id="15"/>
+    </w:p>
+    <w:p>
+      <w:r>
+        <w:t>+The system shall be able to look up a student (including picture) based on I-Number. The interface here is to the existing school systems.</w:t>
+      </w:r>
+    </w:p>
+    <w:p>
+      <w:r>
+        <w:t>+The system shall provide music in one separate room of testing. (How do they do this currently? A cd player? If so do they want to be able to turn on/off music from the testing center system?)</w:t>
+      </w:r>
+      <w:r>
+        <w:t xml:space="preserve"> The interface here is to the existing speaker in the wall, if applicable.</w:t>
+      </w:r>
+    </w:p>
+    <w:p>
+      <w:r>
+        <w:t>+if deemed appropriate the system shall provide music to the line as well.</w:t>
+      </w:r>
+    </w:p>
+    <w:p>
+      <w:pPr>
+        <w:pStyle w:val="Heading3"/>
+        <w:numPr>
+          <w:ilvl w:val="2"/>
+          <w:numId w:val="30"/>
+        </w:numPr>
+        <w:spacing w:before="0" w:after="0"/>
+        <w:rPr>
+          <w:rFonts w:ascii="Times New Roman" w:hAnsi="Times New Roman" w:cs="Times New Roman"/>
+          <w:color w:val="000000"/>
+        </w:rPr>
+      </w:pPr>
+      <w:bookmarkStart w:id="16" w:name="_Toc367823295"/>
+      <w:r>
+        <w:rPr>
+          <w:rFonts w:ascii="Times New Roman" w:hAnsi="Times New Roman" w:cs="Times New Roman"/>
+          <w:color w:val="000000"/>
+        </w:rPr>
+        <w:t>User interfaces</w:t>
+      </w:r>
+      <w:bookmarkEnd w:id="16"/>
+    </w:p>
+    <w:p>
+      <w:r>
+        <w:t>+Upon error the User will be informed of the error and a current testing center employee (who is working at a computer).</w:t>
+      </w:r>
+    </w:p>
+    <w:p>
+      <w:r>
+        <w:t>+The student tacking a test shall not be able to go to any other program on their testing device (electronic).</w:t>
+      </w:r>
+    </w:p>
+    <w:p>
+      <w:r>
+        <w:lastRenderedPageBreak/>
+        <w:t>+</w:t>
+      </w:r>
+      <w:r>
+        <w:t>The user interface shall enable a testing center employee with 5 months of experience to check out a test within 3 min.</w:t>
+      </w:r>
+    </w:p>
+    <w:p>
+      <w:pPr>
+        <w:pStyle w:val="Heading3"/>
+        <w:numPr>
+          <w:ilvl w:val="2"/>
+          <w:numId w:val="30"/>
+        </w:numPr>
+        <w:spacing w:before="0" w:after="0"/>
+        <w:rPr>
+          <w:rFonts w:ascii="Times New Roman" w:hAnsi="Times New Roman" w:cs="Times New Roman"/>
+          <w:color w:val="000000"/>
+        </w:rPr>
+      </w:pPr>
+      <w:bookmarkStart w:id="17" w:name="_Toc367823296"/>
+      <w:r>
+        <w:rPr>
+          <w:rFonts w:ascii="Times New Roman" w:hAnsi="Times New Roman" w:cs="Times New Roman"/>
+          <w:color w:val="000000"/>
+        </w:rPr>
+        <w:t>Hardware interfaces</w:t>
+      </w:r>
+      <w:bookmarkEnd w:id="17"/>
+    </w:p>
+    <w:p>
+      <w:r>
+        <w:t>+There shall be a device for entering the student’s I-Number, connected via USB to a Testing center Employee’s work station/computer.</w:t>
+      </w:r>
+    </w:p>
+    <w:p>
+      <w:pPr>
+        <w:pStyle w:val="Heading3"/>
+        <w:numPr>
+          <w:ilvl w:val="2"/>
+          <w:numId w:val="30"/>
+        </w:numPr>
+        <w:spacing w:before="0" w:after="0"/>
+        <w:rPr>
+          <w:rFonts w:ascii="Times New Roman" w:hAnsi="Times New Roman" w:cs="Times New Roman"/>
+          <w:color w:val="000000"/>
+        </w:rPr>
+      </w:pPr>
+      <w:bookmarkStart w:id="18" w:name="_Toc367823297"/>
+      <w:r>
+        <w:rPr>
+          <w:rFonts w:ascii="Times New Roman" w:hAnsi="Times New Roman" w:cs="Times New Roman"/>
+          <w:color w:val="000000"/>
+        </w:rPr>
+        <w:t>Software interfaces</w:t>
+      </w:r>
+      <w:bookmarkEnd w:id="18"/>
+    </w:p>
+    <w:p>
+      <w:r>
+        <w:t>+Students shall be able to review scheduled tests and what they are allowed to bring to their test before arriving at the testing center. The interface here is to a web browser.</w:t>
+      </w:r>
+    </w:p>
+    <w:p>
+      <w:r>
+        <w:t>+The System shall interact with I-Learn interfaces to upload grades.</w:t>
+      </w:r>
+      <w:r>
+        <w:t xml:space="preserve"> </w:t>
+      </w:r>
+    </w:p>
+    <w:p>
+      <w:r>
+        <w:t>+The System sha</w:t>
+      </w:r>
+      <w:r>
+        <w:t>l</w:t>
+      </w:r>
+      <w:r>
+        <w:t xml:space="preserve">l interact with </w:t>
+      </w:r>
+      <w:r>
+        <w:t>I-</w:t>
+      </w:r>
+      <w:r>
+        <w:t xml:space="preserve">Learn interfaces to upload </w:t>
+      </w:r>
+      <w:r>
+        <w:t>statistics</w:t>
+      </w:r>
+      <w:r>
+        <w:t>.</w:t>
+      </w:r>
+    </w:p>
+    <w:p/>
+    <w:p>
+      <w:pPr>
+        <w:pStyle w:val="Heading3"/>
+        <w:numPr>
+          <w:ilvl w:val="2"/>
+          <w:numId w:val="30"/>
+        </w:numPr>
+        <w:spacing w:before="0" w:after="0"/>
+        <w:rPr>
+          <w:rFonts w:ascii="Times New Roman" w:hAnsi="Times New Roman" w:cs="Times New Roman"/>
+          <w:color w:val="000000"/>
+        </w:rPr>
+      </w:pPr>
+      <w:bookmarkStart w:id="19" w:name="_Toc367823298"/>
+      <w:r>
+        <w:rPr>
+          <w:rFonts w:ascii="Times New Roman" w:hAnsi="Times New Roman" w:cs="Times New Roman"/>
+          <w:color w:val="000000"/>
+        </w:rPr>
+        <w:t>Communication interfaces</w:t>
+      </w:r>
+      <w:bookmarkEnd w:id="19"/>
+    </w:p>
+    <w:p>
+      <w:r>
+        <w:t xml:space="preserve">+Any HTML content served shall be compliant with HTTP </w:t>
+      </w:r>
+      <w:proofErr w:type="spellStart"/>
+      <w:r>
+        <w:t>protical</w:t>
+      </w:r>
+      <w:proofErr w:type="spellEnd"/>
+      <w:r>
+        <w:t xml:space="preserve"> 1.1</w:t>
+      </w:r>
     </w:p>
     <w:p>
       <w:pPr>
@@ -5580,15 +5803,15 @@
           <w:rFonts w:ascii="Times New Roman" w:hAnsi="Times New Roman" w:cs="Times New Roman"/>
         </w:rPr>
       </w:pPr>
-      <w:bookmarkStart w:id="16" w:name="_Toc367823294"/>
+      <w:bookmarkStart w:id="20" w:name="_Toc367823299"/>
       <w:r>
         <w:rPr>
           <w:rFonts w:ascii="Times New Roman" w:hAnsi="Times New Roman" w:cs="Times New Roman"/>
           <w:color w:val="000000"/>
         </w:rPr>
-        <w:t>System interfaces</w:t>
-      </w:r>
-      <w:bookmarkEnd w:id="16"/>
+        <w:t>Memory constraints</w:t>
+      </w:r>
+      <w:bookmarkEnd w:id="20"/>
     </w:p>
     <w:p>
       <w:pPr>
@@ -5602,15 +5825,234 @@
           <w:rFonts w:ascii="Times New Roman" w:hAnsi="Times New Roman" w:cs="Times New Roman"/>
         </w:rPr>
       </w:pPr>
-      <w:bookmarkStart w:id="17" w:name="_Toc367823295"/>
+      <w:bookmarkStart w:id="21" w:name="_Toc367823300"/>
       <w:r>
         <w:rPr>
           <w:rFonts w:ascii="Times New Roman" w:hAnsi="Times New Roman" w:cs="Times New Roman"/>
           <w:color w:val="000000"/>
         </w:rPr>
-        <w:t>User interfaces</w:t>
-      </w:r>
-      <w:bookmarkEnd w:id="17"/>
+        <w:t>Operations</w:t>
+      </w:r>
+      <w:bookmarkEnd w:id="21"/>
+    </w:p>
+    <w:p>
+      <w:pPr>
+        <w:pStyle w:val="Heading3"/>
+        <w:numPr>
+          <w:ilvl w:val="2"/>
+          <w:numId w:val="30"/>
+        </w:numPr>
+        <w:spacing w:before="0" w:after="0"/>
+        <w:rPr>
+          <w:rFonts w:ascii="Times New Roman" w:hAnsi="Times New Roman" w:cs="Times New Roman"/>
+          <w:color w:val="000000"/>
+        </w:rPr>
+      </w:pPr>
+      <w:bookmarkStart w:id="22" w:name="_Toc367823301"/>
+      <w:r>
+        <w:rPr>
+          <w:rFonts w:ascii="Times New Roman" w:hAnsi="Times New Roman" w:cs="Times New Roman"/>
+          <w:color w:val="000000"/>
+        </w:rPr>
+        <w:t>Site adaption requirements</w:t>
+      </w:r>
+      <w:bookmarkEnd w:id="22"/>
+    </w:p>
+    <w:p>
+      <w:r>
+        <w:t>+The system shall turn off and turn on by times specified by the Testing Center Employee’s</w:t>
+      </w:r>
+    </w:p>
+    <w:p>
+      <w:pPr>
+        <w:pStyle w:val="Heading2"/>
+        <w:spacing w:before="0" w:after="0"/>
+      </w:pPr>
+      <w:r>
+        <w:t xml:space="preserve"> </w:t>
+      </w:r>
+      <w:bookmarkStart w:id="23" w:name="_Toc367823302"/>
+      <w:r>
+        <w:t>Product Functions</w:t>
+      </w:r>
+      <w:bookmarkEnd w:id="23"/>
+    </w:p>
+    <w:p>
+      <w:r>
+        <w:t>+electronic tests (including serving of computers)</w:t>
+      </w:r>
+    </w:p>
+    <w:p>
+      <w:r>
+        <w:t>+Paper tests (including printing of tests)</w:t>
+      </w:r>
+    </w:p>
+    <w:p>
+      <w:pPr>
+        <w:pStyle w:val="Heading2"/>
+        <w:spacing w:before="0" w:after="0"/>
+      </w:pPr>
+      <w:r>
+        <w:t xml:space="preserve"> </w:t>
+      </w:r>
+      <w:bookmarkStart w:id="24" w:name="_Toc367823303"/>
+      <w:r>
+        <w:t>User Characteristic</w:t>
+      </w:r>
+      <w:bookmarkEnd w:id="24"/>
+      <w:r>
+        <w:t>s</w:t>
+      </w:r>
+    </w:p>
+    <w:p>
+      <w:pPr>
+        <w:pStyle w:val="Heading2"/>
+        <w:spacing w:before="0" w:after="0"/>
+      </w:pPr>
+      <w:r>
+        <w:t xml:space="preserve"> </w:t>
+      </w:r>
+      <w:bookmarkStart w:id="25" w:name="_Toc367823304"/>
+      <w:r>
+        <w:t>Constraints</w:t>
+      </w:r>
+      <w:bookmarkEnd w:id="25"/>
+    </w:p>
+    <w:p>
+      <w:pPr>
+        <w:pStyle w:val="Heading2"/>
+        <w:spacing w:before="0" w:after="0"/>
+      </w:pPr>
+      <w:r>
+        <w:t xml:space="preserve"> </w:t>
+      </w:r>
+      <w:bookmarkStart w:id="26" w:name="_Toc367823305"/>
+      <w:r>
+        <w:t>Assumptions and Dependencies</w:t>
+      </w:r>
+      <w:bookmarkEnd w:id="26"/>
+    </w:p>
+    <w:p>
+      <w:pPr>
+        <w:pStyle w:val="Heading2"/>
+        <w:spacing w:before="0" w:after="0"/>
+      </w:pPr>
+      <w:r>
+        <w:t xml:space="preserve"> </w:t>
+      </w:r>
+      <w:bookmarkStart w:id="27" w:name="_Toc367823306"/>
+      <w:r>
+        <w:t>Apportioning of requirements</w:t>
+      </w:r>
+      <w:bookmarkEnd w:id="27"/>
+    </w:p>
+    <w:p>
+      <w:pPr>
+        <w:pStyle w:val="Heading1"/>
+        <w:spacing w:before="0" w:after="0"/>
+      </w:pPr>
+      <w:bookmarkStart w:id="28" w:name="_Toc367823307"/>
+      <w:r>
+        <w:t>Specific Requirements</w:t>
+      </w:r>
+      <w:bookmarkEnd w:id="28"/>
+      <w:r>
+        <w:t xml:space="preserve"> (Devyn: Draft) (Jordan: man in middle</w:t>
+      </w:r>
+      <w:proofErr w:type="gramStart"/>
+      <w:r>
+        <w:t>)  (</w:t>
+      </w:r>
+      <w:proofErr w:type="gramEnd"/>
+      <w:r>
+        <w:t>Chris: Final Review)</w:t>
+      </w:r>
+    </w:p>
+    <w:p>
+      <w:pPr>
+        <w:pStyle w:val="Heading2"/>
+        <w:spacing w:before="0" w:after="0"/>
+      </w:pPr>
+      <w:r>
+        <w:t xml:space="preserve"> </w:t>
+      </w:r>
+      <w:bookmarkStart w:id="29" w:name="_Toc367823308"/>
+      <w:r>
+        <w:t>External interfaces</w:t>
+      </w:r>
+      <w:bookmarkEnd w:id="29"/>
+    </w:p>
+    <w:p>
+      <w:r>
+        <w:t>+Enable student to view scores and times for past, current and upcoming tests in the testing center</w:t>
+      </w:r>
+    </w:p>
+    <w:p>
+      <w:pPr>
+        <w:pStyle w:val="Heading2"/>
+        <w:spacing w:before="0" w:after="0"/>
+      </w:pPr>
+      <w:r>
+        <w:t xml:space="preserve"> </w:t>
+      </w:r>
+      <w:bookmarkStart w:id="30" w:name="_Toc367823309"/>
+      <w:r>
+        <w:t>Functions</w:t>
+      </w:r>
+      <w:bookmarkEnd w:id="30"/>
+    </w:p>
+    <w:p>
+      <w:pPr>
+        <w:pStyle w:val="Heading2"/>
+        <w:spacing w:before="0" w:after="0"/>
+      </w:pPr>
+      <w:r>
+        <w:t xml:space="preserve"> </w:t>
+      </w:r>
+      <w:bookmarkStart w:id="31" w:name="_Toc367823310"/>
+      <w:r>
+        <w:t>Performance requirements</w:t>
+      </w:r>
+      <w:bookmarkEnd w:id="31"/>
+    </w:p>
+    <w:p>
+      <w:r>
+        <w:t>+The system shall support 500 students taking a test at any given time (either electronic or paper)</w:t>
+      </w:r>
+    </w:p>
+    <w:p>
+      <w:r>
+        <w:t>+The system shall support X number of employee terminals</w:t>
+      </w:r>
+    </w:p>
+    <w:p>
+      <w:pPr>
+        <w:pStyle w:val="Heading2"/>
+        <w:spacing w:before="0" w:after="0"/>
+      </w:pPr>
+      <w:r>
+        <w:lastRenderedPageBreak/>
+        <w:t xml:space="preserve"> </w:t>
+      </w:r>
+      <w:bookmarkStart w:id="32" w:name="_Toc367823311"/>
+      <w:r>
+        <w:t>Logical database requirements</w:t>
+      </w:r>
+      <w:bookmarkEnd w:id="32"/>
+    </w:p>
+    <w:p>
+      <w:pPr>
+        <w:pStyle w:val="Heading2"/>
+        <w:spacing w:before="0" w:after="0"/>
+      </w:pPr>
+      <w:r>
+        <w:t xml:space="preserve"> </w:t>
+      </w:r>
+      <w:bookmarkStart w:id="33" w:name="_Toc367823312"/>
+      <w:r>
+        <w:t>Design constraints</w:t>
+      </w:r>
+      <w:bookmarkEnd w:id="33"/>
     </w:p>
     <w:p>
       <w:pPr>
@@ -5624,15 +6066,29 @@
           <w:rFonts w:ascii="Times New Roman" w:hAnsi="Times New Roman" w:cs="Times New Roman"/>
         </w:rPr>
       </w:pPr>
-      <w:bookmarkStart w:id="18" w:name="_Toc367823296"/>
+      <w:bookmarkStart w:id="34" w:name="_Toc367823313"/>
       <w:r>
         <w:rPr>
           <w:rFonts w:ascii="Times New Roman" w:hAnsi="Times New Roman" w:cs="Times New Roman"/>
           <w:color w:val="000000"/>
         </w:rPr>
-        <w:t>Hardware interfaces</w:t>
-      </w:r>
-      <w:bookmarkEnd w:id="18"/>
+        <w:t>Standards compliance</w:t>
+      </w:r>
+      <w:bookmarkEnd w:id="34"/>
+    </w:p>
+    <w:p>
+      <w:pPr>
+        <w:pStyle w:val="Heading2"/>
+        <w:spacing w:before="0" w:after="0"/>
+      </w:pPr>
+      <w:r>
+        <w:t xml:space="preserve"> </w:t>
+      </w:r>
+      <w:bookmarkStart w:id="35" w:name="_Toc367823314"/>
+      <w:r>
+        <w:t>Software system attributes</w:t>
+      </w:r>
+      <w:bookmarkEnd w:id="35"/>
     </w:p>
     <w:p>
       <w:pPr>
@@ -5646,15 +6102,15 @@
           <w:rFonts w:ascii="Times New Roman" w:hAnsi="Times New Roman" w:cs="Times New Roman"/>
         </w:rPr>
       </w:pPr>
-      <w:bookmarkStart w:id="19" w:name="_Toc367823297"/>
+      <w:bookmarkStart w:id="36" w:name="_Toc367823315"/>
       <w:r>
         <w:rPr>
           <w:rFonts w:ascii="Times New Roman" w:hAnsi="Times New Roman" w:cs="Times New Roman"/>
           <w:color w:val="000000"/>
         </w:rPr>
-        <w:t>Software interfaces</w:t>
-      </w:r>
-      <w:bookmarkEnd w:id="19"/>
+        <w:t>Reliability</w:t>
+      </w:r>
+      <w:bookmarkEnd w:id="36"/>
     </w:p>
     <w:p>
       <w:pPr>
@@ -5668,15 +6124,17 @@
           <w:rFonts w:ascii="Times New Roman" w:hAnsi="Times New Roman" w:cs="Times New Roman"/>
         </w:rPr>
       </w:pPr>
-      <w:bookmarkStart w:id="20" w:name="_Toc367823298"/>
+      <w:bookmarkStart w:id="37" w:name="_Toc367823316"/>
       <w:r>
         <w:rPr>
           <w:rFonts w:ascii="Times New Roman" w:hAnsi="Times New Roman" w:cs="Times New Roman"/>
           <w:color w:val="000000"/>
         </w:rPr>
-        <w:t>Communication interfaces</w:t>
-      </w:r>
-      <w:bookmarkEnd w:id="20"/>
+        <w:t>Availability</w:t>
+      </w:r>
+      <w:bookmarkStart w:id="38" w:name="_GoBack"/>
+      <w:bookmarkEnd w:id="37"/>
+      <w:bookmarkEnd w:id="38"/>
     </w:p>
     <w:p>
       <w:pPr>
@@ -5690,15 +6148,15 @@
           <w:rFonts w:ascii="Times New Roman" w:hAnsi="Times New Roman" w:cs="Times New Roman"/>
         </w:rPr>
       </w:pPr>
-      <w:bookmarkStart w:id="21" w:name="_Toc367823299"/>
+      <w:bookmarkStart w:id="39" w:name="_Toc367823317"/>
       <w:r>
         <w:rPr>
           <w:rFonts w:ascii="Times New Roman" w:hAnsi="Times New Roman" w:cs="Times New Roman"/>
           <w:color w:val="000000"/>
         </w:rPr>
-        <w:t>Memory constraints</w:t>
-      </w:r>
-      <w:bookmarkEnd w:id="21"/>
+        <w:t>Security</w:t>
+      </w:r>
+      <w:bookmarkEnd w:id="39"/>
     </w:p>
     <w:p>
       <w:pPr>
@@ -5712,15 +6170,15 @@
           <w:rFonts w:ascii="Times New Roman" w:hAnsi="Times New Roman" w:cs="Times New Roman"/>
         </w:rPr>
       </w:pPr>
-      <w:bookmarkStart w:id="22" w:name="_Toc367823300"/>
+      <w:bookmarkStart w:id="40" w:name="_Toc367823318"/>
       <w:r>
         <w:rPr>
           <w:rFonts w:ascii="Times New Roman" w:hAnsi="Times New Roman" w:cs="Times New Roman"/>
           <w:color w:val="000000"/>
         </w:rPr>
-        <w:t>Operations</w:t>
-      </w:r>
-      <w:bookmarkEnd w:id="22"/>
+        <w:t>Maintainability</w:t>
+      </w:r>
+      <w:bookmarkEnd w:id="40"/>
     </w:p>
     <w:p>
       <w:pPr>
@@ -5734,15 +6192,15 @@
           <w:rFonts w:ascii="Times New Roman" w:hAnsi="Times New Roman" w:cs="Times New Roman"/>
         </w:rPr>
       </w:pPr>
-      <w:bookmarkStart w:id="23" w:name="_Toc367823301"/>
+      <w:bookmarkStart w:id="41" w:name="_Toc367823319"/>
       <w:r>
         <w:rPr>
           <w:rFonts w:ascii="Times New Roman" w:hAnsi="Times New Roman" w:cs="Times New Roman"/>
           <w:color w:val="000000"/>
         </w:rPr>
-        <w:t>Site adaption requirements</w:t>
-      </w:r>
-      <w:bookmarkEnd w:id="23"/>
+        <w:t>Portability</w:t>
+      </w:r>
+      <w:bookmarkEnd w:id="41"/>
     </w:p>
     <w:p>
       <w:pPr>
@@ -5752,151 +6210,11 @@
       <w:r>
         <w:t xml:space="preserve"> </w:t>
       </w:r>
-      <w:bookmarkStart w:id="24" w:name="_Toc367823302"/>
-      <w:r>
-        <w:t>Product Functions</w:t>
-      </w:r>
-      <w:bookmarkEnd w:id="24"/>
-    </w:p>
-    <w:p>
-      <w:pPr>
-        <w:pStyle w:val="Heading2"/>
-        <w:spacing w:before="0" w:after="0"/>
-      </w:pPr>
-      <w:r>
-        <w:t xml:space="preserve"> </w:t>
-      </w:r>
-      <w:bookmarkStart w:id="25" w:name="_Toc367823303"/>
-      <w:r>
-        <w:t>User Characteristics</w:t>
-      </w:r>
-      <w:bookmarkEnd w:id="25"/>
-    </w:p>
-    <w:p>
-      <w:pPr>
-        <w:pStyle w:val="Heading2"/>
-        <w:spacing w:before="0" w:after="0"/>
-      </w:pPr>
-      <w:r>
-        <w:t xml:space="preserve"> </w:t>
-      </w:r>
-      <w:bookmarkStart w:id="26" w:name="_Toc367823304"/>
-      <w:r>
-        <w:t>Constraints</w:t>
-      </w:r>
-      <w:bookmarkEnd w:id="26"/>
-    </w:p>
-    <w:p>
-      <w:pPr>
-        <w:pStyle w:val="Heading2"/>
-        <w:spacing w:before="0" w:after="0"/>
-      </w:pPr>
-      <w:r>
-        <w:t xml:space="preserve"> </w:t>
-      </w:r>
-      <w:bookmarkStart w:id="27" w:name="_Toc367823305"/>
-      <w:r>
-        <w:t>Assumptions and Dependencies</w:t>
-      </w:r>
-      <w:bookmarkEnd w:id="27"/>
-    </w:p>
-    <w:p>
-      <w:pPr>
-        <w:pStyle w:val="Heading2"/>
-        <w:spacing w:before="0" w:after="0"/>
-      </w:pPr>
-      <w:r>
-        <w:t xml:space="preserve"> </w:t>
-      </w:r>
-      <w:bookmarkStart w:id="28" w:name="_Toc367823306"/>
-      <w:r>
-        <w:t>Apportioning of requirements</w:t>
-      </w:r>
-      <w:bookmarkEnd w:id="28"/>
-    </w:p>
-    <w:p>
-      <w:pPr>
-        <w:pStyle w:val="Heading1"/>
-        <w:spacing w:before="0" w:after="0"/>
-      </w:pPr>
-      <w:bookmarkStart w:id="29" w:name="_Toc367823307"/>
-      <w:r>
-        <w:t>Specific Requirements</w:t>
-      </w:r>
-      <w:bookmarkEnd w:id="29"/>
-      <w:r>
-        <w:t xml:space="preserve"> (Devyn: Draft) (Jordan: man in middle)  (Chris: Final Review)</w:t>
-      </w:r>
-    </w:p>
-    <w:p>
-      <w:pPr>
-        <w:pStyle w:val="Heading2"/>
-        <w:spacing w:before="0" w:after="0"/>
-      </w:pPr>
-      <w:r>
-        <w:t xml:space="preserve"> </w:t>
-      </w:r>
-      <w:bookmarkStart w:id="30" w:name="_Toc367823308"/>
-      <w:r>
-        <w:t>External interfaces</w:t>
-      </w:r>
-      <w:bookmarkEnd w:id="30"/>
-    </w:p>
-    <w:p>
-      <w:pPr>
-        <w:pStyle w:val="Heading2"/>
-        <w:spacing w:before="0" w:after="0"/>
-      </w:pPr>
-      <w:r>
-        <w:t xml:space="preserve"> </w:t>
-      </w:r>
-      <w:bookmarkStart w:id="31" w:name="_Toc367823309"/>
-      <w:r>
-        <w:t>Functions</w:t>
-      </w:r>
-      <w:bookmarkEnd w:id="31"/>
-    </w:p>
-    <w:p>
-      <w:pPr>
-        <w:pStyle w:val="Heading2"/>
-        <w:spacing w:before="0" w:after="0"/>
-      </w:pPr>
-      <w:r>
-        <w:t xml:space="preserve"> </w:t>
-      </w:r>
-      <w:bookmarkStart w:id="32" w:name="_Toc367823310"/>
-      <w:r>
-        <w:t>Performance requirements</w:t>
-      </w:r>
-      <w:bookmarkEnd w:id="32"/>
-    </w:p>
-    <w:p>
-      <w:pPr>
-        <w:pStyle w:val="Heading2"/>
-        <w:spacing w:before="0" w:after="0"/>
-      </w:pPr>
-      <w:r>
-        <w:t xml:space="preserve"> </w:t>
-      </w:r>
-      <w:bookmarkStart w:id="33" w:name="_Toc367823311"/>
-      <w:r>
-        <w:t>Logical database requirements</w:t>
-      </w:r>
-      <w:bookmarkEnd w:id="33"/>
-    </w:p>
-    <w:p>
-      <w:pPr>
-        <w:pStyle w:val="Heading2"/>
-        <w:spacing w:before="0" w:after="0"/>
-      </w:pPr>
-      <w:r>
-        <w:t xml:space="preserve"> </w:t>
-      </w:r>
-      <w:bookmarkStart w:id="34" w:name="_Toc367823312"/>
-      <w:r>
-        <w:t>Design constraints</w:t>
-      </w:r>
-      <w:bookmarkEnd w:id="34"/>
+      <w:bookmarkStart w:id="42" w:name="_Toc367823320"/>
+      <w:r>
+        <w:t>Organizing the specific requirements</w:t>
+      </w:r>
+      <w:bookmarkEnd w:id="42"/>
     </w:p>
     <w:p>
       <w:pPr>
@@ -5910,29 +6228,15 @@
           <w:rFonts w:ascii="Times New Roman" w:hAnsi="Times New Roman" w:cs="Times New Roman"/>
         </w:rPr>
       </w:pPr>
-      <w:bookmarkStart w:id="35" w:name="_Toc367823313"/>
+      <w:bookmarkStart w:id="43" w:name="_Toc367823321"/>
       <w:r>
         <w:rPr>
           <w:rFonts w:ascii="Times New Roman" w:hAnsi="Times New Roman" w:cs="Times New Roman"/>
           <w:color w:val="000000"/>
         </w:rPr>
-        <w:t>Standards compliance</w:t>
-      </w:r>
-      <w:bookmarkEnd w:id="35"/>
-    </w:p>
-    <w:p>
-      <w:pPr>
-        <w:pStyle w:val="Heading2"/>
-        <w:spacing w:before="0" w:after="0"/>
-      </w:pPr>
-      <w:r>
-        <w:t xml:space="preserve"> </w:t>
-      </w:r>
-      <w:bookmarkStart w:id="36" w:name="_Toc367823314"/>
-      <w:r>
-        <w:t>Software system attributes</w:t>
-      </w:r>
-      <w:bookmarkEnd w:id="36"/>
+        <w:t>System mode</w:t>
+      </w:r>
+      <w:bookmarkEnd w:id="43"/>
     </w:p>
     <w:p>
       <w:pPr>
@@ -5946,159 +6250,12 @@
           <w:rFonts w:ascii="Times New Roman" w:hAnsi="Times New Roman" w:cs="Times New Roman"/>
         </w:rPr>
       </w:pPr>
-      <w:bookmarkStart w:id="37" w:name="_Toc367823315"/>
+      <w:bookmarkStart w:id="44" w:name="_Toc367823322"/>
       <w:r>
         <w:rPr>
           <w:rFonts w:ascii="Times New Roman" w:hAnsi="Times New Roman" w:cs="Times New Roman"/>
           <w:color w:val="000000"/>
         </w:rPr>
-        <w:t>Reliability</w:t>
-      </w:r>
-      <w:bookmarkEnd w:id="37"/>
-    </w:p>
-    <w:p>
-      <w:pPr>
-        <w:pStyle w:val="Heading3"/>
-        <w:numPr>
-          <w:ilvl w:val="2"/>
-          <w:numId w:val="30"/>
-        </w:numPr>
-        <w:spacing w:before="0" w:after="0"/>
-        <w:rPr>
-          <w:rFonts w:ascii="Times New Roman" w:hAnsi="Times New Roman" w:cs="Times New Roman"/>
-        </w:rPr>
-      </w:pPr>
-      <w:bookmarkStart w:id="38" w:name="_Toc367823316"/>
-      <w:r>
-        <w:rPr>
-          <w:rFonts w:ascii="Times New Roman" w:hAnsi="Times New Roman" w:cs="Times New Roman"/>
-          <w:color w:val="000000"/>
-        </w:rPr>
-        <w:t>Availability</w:t>
-      </w:r>
-      <w:bookmarkEnd w:id="38"/>
-    </w:p>
-    <w:p>
-      <w:pPr>
-        <w:pStyle w:val="Heading3"/>
-        <w:numPr>
-          <w:ilvl w:val="2"/>
-          <w:numId w:val="30"/>
-        </w:numPr>
-        <w:spacing w:before="0" w:after="0"/>
-        <w:rPr>
-          <w:rFonts w:ascii="Times New Roman" w:hAnsi="Times New Roman" w:cs="Times New Roman"/>
-        </w:rPr>
-      </w:pPr>
-      <w:bookmarkStart w:id="39" w:name="_Toc367823317"/>
-      <w:r>
-        <w:rPr>
-          <w:rFonts w:ascii="Times New Roman" w:hAnsi="Times New Roman" w:cs="Times New Roman"/>
-          <w:color w:val="000000"/>
-        </w:rPr>
-        <w:t>Security</w:t>
-      </w:r>
-      <w:bookmarkEnd w:id="39"/>
-    </w:p>
-    <w:p>
-      <w:pPr>
-        <w:pStyle w:val="Heading3"/>
-        <w:numPr>
-          <w:ilvl w:val="2"/>
-          <w:numId w:val="30"/>
-        </w:numPr>
-        <w:spacing w:before="0" w:after="0"/>
-        <w:rPr>
-          <w:rFonts w:ascii="Times New Roman" w:hAnsi="Times New Roman" w:cs="Times New Roman"/>
-        </w:rPr>
-      </w:pPr>
-      <w:bookmarkStart w:id="40" w:name="_Toc367823318"/>
-      <w:r>
-        <w:rPr>
-          <w:rFonts w:ascii="Times New Roman" w:hAnsi="Times New Roman" w:cs="Times New Roman"/>
-          <w:color w:val="000000"/>
-        </w:rPr>
-        <w:t>Maintainability</w:t>
-      </w:r>
-      <w:bookmarkEnd w:id="40"/>
-    </w:p>
-    <w:p>
-      <w:pPr>
-        <w:pStyle w:val="Heading3"/>
-        <w:numPr>
-          <w:ilvl w:val="2"/>
-          <w:numId w:val="30"/>
-        </w:numPr>
-        <w:spacing w:before="0" w:after="0"/>
-        <w:rPr>
-          <w:rFonts w:ascii="Times New Roman" w:hAnsi="Times New Roman" w:cs="Times New Roman"/>
-        </w:rPr>
-      </w:pPr>
-      <w:bookmarkStart w:id="41" w:name="_Toc367823319"/>
-      <w:r>
-        <w:rPr>
-          <w:rFonts w:ascii="Times New Roman" w:hAnsi="Times New Roman" w:cs="Times New Roman"/>
-          <w:color w:val="000000"/>
-        </w:rPr>
-        <w:t>Portability</w:t>
-      </w:r>
-      <w:bookmarkEnd w:id="41"/>
-    </w:p>
-    <w:p>
-      <w:pPr>
-        <w:pStyle w:val="Heading2"/>
-        <w:spacing w:before="0" w:after="0"/>
-      </w:pPr>
-      <w:r>
-        <w:t xml:space="preserve"> </w:t>
-      </w:r>
-      <w:bookmarkStart w:id="42" w:name="_Toc367823320"/>
-      <w:r>
-        <w:t>Organizing the specific requirements</w:t>
-      </w:r>
-      <w:bookmarkEnd w:id="42"/>
-    </w:p>
-    <w:p>
-      <w:pPr>
-        <w:pStyle w:val="Heading3"/>
-        <w:numPr>
-          <w:ilvl w:val="2"/>
-          <w:numId w:val="30"/>
-        </w:numPr>
-        <w:spacing w:before="0" w:after="0"/>
-        <w:rPr>
-          <w:rFonts w:ascii="Times New Roman" w:hAnsi="Times New Roman" w:cs="Times New Roman"/>
-        </w:rPr>
-      </w:pPr>
-      <w:bookmarkStart w:id="43" w:name="_Toc367823321"/>
-      <w:r>
-        <w:rPr>
-          <w:rFonts w:ascii="Times New Roman" w:hAnsi="Times New Roman" w:cs="Times New Roman"/>
-          <w:color w:val="000000"/>
-        </w:rPr>
-        <w:t>System mode</w:t>
-      </w:r>
-      <w:bookmarkEnd w:id="43"/>
-    </w:p>
-    <w:p>
-      <w:pPr>
-        <w:pStyle w:val="Heading3"/>
-        <w:numPr>
-          <w:ilvl w:val="2"/>
-          <w:numId w:val="30"/>
-        </w:numPr>
-        <w:spacing w:before="0" w:after="0"/>
-        <w:rPr>
-          <w:rFonts w:ascii="Times New Roman" w:hAnsi="Times New Roman" w:cs="Times New Roman"/>
-        </w:rPr>
-      </w:pPr>
-      <w:bookmarkStart w:id="44" w:name="_Toc367823322"/>
-      <w:r>
-        <w:rPr>
-          <w:rFonts w:ascii="Times New Roman" w:hAnsi="Times New Roman" w:cs="Times New Roman"/>
-          <w:color w:val="000000"/>
-        </w:rPr>
-        <w:lastRenderedPageBreak/>
         <w:t>User class</w:t>
       </w:r>
       <w:bookmarkEnd w:id="44"/>
@@ -6702,7 +6859,7 @@
               <w:noProof/>
               <w:sz w:val="16"/>
             </w:rPr>
-            <w:t>4</w:t>
+            <w:t>6</w:t>
           </w:r>
           <w:r>
             <w:rPr>
@@ -11504,7 +11661,7 @@
 </file>
 
 <file path=customXml/itemProps1.xml><?xml version="1.0" encoding="utf-8"?>
-<ds:datastoreItem xmlns:ds="http://schemas.openxmlformats.org/officeDocument/2006/customXml" ds:itemID="{D254555F-B184-4EA6-B783-C7794F11F494}">
+<ds:datastoreItem xmlns:ds="http://schemas.openxmlformats.org/officeDocument/2006/customXml" ds:itemID="{D8E75464-C825-44BA-8162-D0138E1CDF9B}">
   <ds:schemaRefs>
     <ds:schemaRef ds:uri="http://schemas.openxmlformats.org/officeDocument/2006/bibliography"/>
   </ds:schemaRefs>

--- a/SRS/SRS BYUI Testing Center.docx
+++ b/SRS/SRS BYUI Testing Center.docx
@@ -328,9 +328,9 @@
               </wp:anchor>
             </w:drawing>
           </mc:Choice>
-          <mc:Fallback xmlns:w15="http://schemas.microsoft.com/office/word/2012/wordml">
+          <mc:Fallback>
             <w:pict>
-              <v:shapetype w14:anchorId="13ABE808" id="_x0000_t202" coordsize="21600,21600" o:spt="202" path="m,l,21600r21600,l21600,xe">
+              <v:shapetype id="_x0000_t202" coordsize="21600,21600" o:spt="202" path="m,l,21600r21600,l21600,xe">
                 <v:stroke joinstyle="miter"/>
                 <v:path gradientshapeok="t" o:connecttype="rect"/>
               </v:shapetype>
@@ -5208,7 +5208,6 @@
       </w:pPr>
       <w:bookmarkStart w:id="0" w:name="_Toc367823279"/>
       <w:r>
-        <w:lastRenderedPageBreak/>
         <w:t>Introduction</w:t>
       </w:r>
       <w:bookmarkEnd w:id="0"/>
@@ -5238,13 +5237,7 @@
         <w:t xml:space="preserve">) </w:t>
       </w:r>
       <w:r>
-        <w:t xml:space="preserve">(Adam: </w:t>
-      </w:r>
-      <w:r>
-        <w:t>Review</w:t>
-      </w:r>
-      <w:r>
-        <w:t xml:space="preserve">) </w:t>
+        <w:t xml:space="preserve">(Adam: Review) </w:t>
       </w:r>
       <w:r>
         <w:t>(Chris: Final Review)</w:t>
@@ -5308,10 +5301,7 @@
       </w:r>
       <w:bookmarkEnd w:id="4"/>
       <w:r>
-        <w:t xml:space="preserve"> </w:t>
-      </w:r>
-      <w:r>
-        <w:t>(</w:t>
+        <w:t xml:space="preserve"> (</w:t>
       </w:r>
       <w:proofErr w:type="spellStart"/>
       <w:r>
@@ -5324,8 +5314,6 @@
       <w:r>
         <w:t xml:space="preserve"> (Adam: Review)</w:t>
       </w:r>
-      <w:bookmarkStart w:id="5" w:name="_GoBack"/>
-      <w:bookmarkEnd w:id="5"/>
     </w:p>
     <w:p>
       <w:pPr>
@@ -5339,7 +5327,7 @@
           <w:rFonts w:ascii="Times New Roman" w:hAnsi="Times New Roman" w:cs="Times New Roman"/>
         </w:rPr>
       </w:pPr>
-      <w:bookmarkStart w:id="6" w:name="_Toc367823284"/>
+      <w:bookmarkStart w:id="5" w:name="_Toc367823284"/>
       <w:r>
         <w:rPr>
           <w:rFonts w:ascii="Times New Roman" w:hAnsi="Times New Roman" w:cs="Times New Roman"/>
@@ -5347,7 +5335,7 @@
         </w:rPr>
         <w:t>Identify Software to be produced by name</w:t>
       </w:r>
-      <w:bookmarkEnd w:id="6"/>
+      <w:bookmarkEnd w:id="5"/>
     </w:p>
     <w:p>
       <w:pPr>
@@ -5361,7 +5349,7 @@
           <w:rFonts w:ascii="Times New Roman" w:hAnsi="Times New Roman" w:cs="Times New Roman"/>
         </w:rPr>
       </w:pPr>
-      <w:bookmarkStart w:id="7" w:name="_Toc367823285"/>
+      <w:bookmarkStart w:id="6" w:name="_Toc367823285"/>
       <w:r>
         <w:rPr>
           <w:rFonts w:ascii="Times New Roman" w:hAnsi="Times New Roman" w:cs="Times New Roman"/>
@@ -5369,7 +5357,7 @@
         </w:rPr>
         <w:t>Explain what the software product will and will not do</w:t>
       </w:r>
-      <w:bookmarkEnd w:id="7"/>
+      <w:bookmarkEnd w:id="6"/>
     </w:p>
     <w:p>
       <w:pPr>
@@ -5383,7 +5371,7 @@
           <w:rFonts w:ascii="Times New Roman" w:hAnsi="Times New Roman" w:cs="Times New Roman"/>
         </w:rPr>
       </w:pPr>
-      <w:bookmarkStart w:id="8" w:name="_Toc367823286"/>
+      <w:bookmarkStart w:id="7" w:name="_Toc367823286"/>
       <w:r>
         <w:rPr>
           <w:rFonts w:ascii="Times New Roman" w:hAnsi="Times New Roman" w:cs="Times New Roman"/>
@@ -5391,7 +5379,7 @@
         </w:rPr>
         <w:t>Application of the software</w:t>
       </w:r>
-      <w:bookmarkEnd w:id="8"/>
+      <w:bookmarkEnd w:id="7"/>
     </w:p>
     <w:p>
       <w:pPr>
@@ -5473,9 +5461,26 @@
       <w:r>
         <w:t xml:space="preserve"> </w:t>
       </w:r>
-      <w:bookmarkStart w:id="9" w:name="_Toc367823287"/>
+      <w:bookmarkStart w:id="8" w:name="_Toc367823287"/>
       <w:r>
         <w:t>Definitions, Acronyms and Abbreviations</w:t>
+      </w:r>
+      <w:bookmarkEnd w:id="8"/>
+      <w:r>
+        <w:t xml:space="preserve"> (All)</w:t>
+      </w:r>
+    </w:p>
+    <w:p>
+      <w:pPr>
+        <w:pStyle w:val="Heading2"/>
+        <w:spacing w:before="0" w:after="0"/>
+      </w:pPr>
+      <w:r>
+        <w:t xml:space="preserve"> </w:t>
+      </w:r>
+      <w:bookmarkStart w:id="9" w:name="_Toc367823288"/>
+      <w:r>
+        <w:t>References</w:t>
       </w:r>
       <w:bookmarkEnd w:id="9"/>
       <w:r>
@@ -5490,28 +5495,11 @@
       <w:r>
         <w:t xml:space="preserve"> </w:t>
       </w:r>
-      <w:bookmarkStart w:id="10" w:name="_Toc367823288"/>
-      <w:r>
-        <w:t>References</w:t>
-      </w:r>
-      <w:bookmarkEnd w:id="10"/>
-      <w:r>
-        <w:t xml:space="preserve"> (All)</w:t>
-      </w:r>
-    </w:p>
-    <w:p>
-      <w:pPr>
-        <w:pStyle w:val="Heading2"/>
-        <w:spacing w:before="0" w:after="0"/>
-      </w:pPr>
-      <w:r>
-        <w:t xml:space="preserve"> </w:t>
-      </w:r>
-      <w:bookmarkStart w:id="11" w:name="_Toc367823289"/>
+      <w:bookmarkStart w:id="10" w:name="_Toc367823289"/>
       <w:r>
         <w:t>Overview</w:t>
       </w:r>
-      <w:bookmarkEnd w:id="11"/>
+      <w:bookmarkEnd w:id="10"/>
       <w:r>
         <w:t xml:space="preserve"> (Adam)</w:t>
       </w:r>
@@ -5528,7 +5516,7 @@
           <w:rFonts w:ascii="Times New Roman" w:hAnsi="Times New Roman" w:cs="Times New Roman"/>
         </w:rPr>
       </w:pPr>
-      <w:bookmarkStart w:id="12" w:name="_Toc367823290"/>
+      <w:bookmarkStart w:id="11" w:name="_Toc367823290"/>
       <w:r>
         <w:rPr>
           <w:rFonts w:ascii="Times New Roman" w:hAnsi="Times New Roman" w:cs="Times New Roman"/>
@@ -5536,7 +5524,7 @@
         </w:rPr>
         <w:t>What the rest of the SRS contains?</w:t>
       </w:r>
-      <w:bookmarkEnd w:id="12"/>
+      <w:bookmarkEnd w:id="11"/>
     </w:p>
     <w:p>
       <w:pPr>
@@ -5550,7 +5538,7 @@
           <w:rFonts w:ascii="Times New Roman" w:hAnsi="Times New Roman" w:cs="Times New Roman"/>
         </w:rPr>
       </w:pPr>
-      <w:bookmarkStart w:id="13" w:name="_Toc367823291"/>
+      <w:bookmarkStart w:id="12" w:name="_Toc367823291"/>
       <w:r>
         <w:rPr>
           <w:rFonts w:ascii="Times New Roman" w:hAnsi="Times New Roman" w:cs="Times New Roman"/>
@@ -5558,18 +5546,18 @@
         </w:rPr>
         <w:t>How the SRS is organized?</w:t>
       </w:r>
-      <w:bookmarkEnd w:id="13"/>
+      <w:bookmarkEnd w:id="12"/>
     </w:p>
     <w:p>
       <w:pPr>
         <w:pStyle w:val="Heading1"/>
         <w:spacing w:before="0" w:after="0"/>
       </w:pPr>
-      <w:bookmarkStart w:id="14" w:name="_Toc367823292"/>
+      <w:bookmarkStart w:id="13" w:name="_Toc367823292"/>
       <w:r>
         <w:t>Overall description</w:t>
       </w:r>
-      <w:bookmarkEnd w:id="14"/>
+      <w:bookmarkEnd w:id="13"/>
       <w:r>
         <w:t xml:space="preserve"> (</w:t>
       </w:r>
@@ -5590,11 +5578,11 @@
       <w:r>
         <w:t xml:space="preserve"> </w:t>
       </w:r>
-      <w:bookmarkStart w:id="15" w:name="_Toc367823293"/>
+      <w:bookmarkStart w:id="14" w:name="_Toc367823293"/>
       <w:r>
         <w:t>Product Perspective</w:t>
       </w:r>
-      <w:bookmarkEnd w:id="15"/>
+      <w:bookmarkEnd w:id="14"/>
     </w:p>
     <w:p>
       <w:pPr>
@@ -5608,7 +5596,7 @@
           <w:rFonts w:ascii="Times New Roman" w:hAnsi="Times New Roman" w:cs="Times New Roman"/>
         </w:rPr>
       </w:pPr>
-      <w:bookmarkStart w:id="16" w:name="_Toc367823294"/>
+      <w:bookmarkStart w:id="15" w:name="_Toc367823294"/>
       <w:r>
         <w:rPr>
           <w:rFonts w:ascii="Times New Roman" w:hAnsi="Times New Roman" w:cs="Times New Roman"/>
@@ -5616,7 +5604,7 @@
         </w:rPr>
         <w:t>System interfaces</w:t>
       </w:r>
-      <w:bookmarkEnd w:id="16"/>
+      <w:bookmarkEnd w:id="15"/>
     </w:p>
     <w:p>
       <w:pPr>
@@ -5630,7 +5618,7 @@
           <w:rFonts w:ascii="Times New Roman" w:hAnsi="Times New Roman" w:cs="Times New Roman"/>
         </w:rPr>
       </w:pPr>
-      <w:bookmarkStart w:id="17" w:name="_Toc367823295"/>
+      <w:bookmarkStart w:id="16" w:name="_Toc367823295"/>
       <w:r>
         <w:rPr>
           <w:rFonts w:ascii="Times New Roman" w:hAnsi="Times New Roman" w:cs="Times New Roman"/>
@@ -5638,8 +5626,150 @@
         </w:rPr>
         <w:t>User interfaces</w:t>
       </w:r>
+      <w:bookmarkEnd w:id="16"/>
+    </w:p>
+    <w:p>
+      <w:pPr>
+        <w:pStyle w:val="Heading3"/>
+        <w:numPr>
+          <w:ilvl w:val="2"/>
+          <w:numId w:val="30"/>
+        </w:numPr>
+        <w:spacing w:before="0" w:after="0"/>
+        <w:rPr>
+          <w:rFonts w:ascii="Times New Roman" w:hAnsi="Times New Roman" w:cs="Times New Roman"/>
+          <w:color w:val="000000"/>
+        </w:rPr>
+      </w:pPr>
+      <w:bookmarkStart w:id="17" w:name="_Toc367823296"/>
+      <w:r>
+        <w:rPr>
+          <w:rFonts w:ascii="Times New Roman" w:hAnsi="Times New Roman" w:cs="Times New Roman"/>
+          <w:color w:val="000000"/>
+        </w:rPr>
+        <w:t>Hardware interfaces</w:t>
+      </w:r>
       <w:bookmarkEnd w:id="17"/>
     </w:p>
+    <w:p>
+      <w:pPr>
+        <w:pStyle w:val="Heading3"/>
+        <w:spacing w:before="0" w:after="0"/>
+        <w:ind w:left="1224"/>
+        <w:rPr>
+          <w:rFonts w:ascii="Times New Roman" w:hAnsi="Times New Roman" w:cs="Times New Roman"/>
+          <w:b w:val="0"/>
+          <w:color w:val="000000"/>
+          <w:sz w:val="24"/>
+          <w:szCs w:val="24"/>
+        </w:rPr>
+      </w:pPr>
+      <w:r>
+        <w:rPr>
+          <w:rFonts w:ascii="Times New Roman" w:hAnsi="Times New Roman" w:cs="Times New Roman"/>
+          <w:b w:val="0"/>
+          <w:sz w:val="24"/>
+          <w:szCs w:val="24"/>
+        </w:rPr>
+        <w:t>The system shall provide information about the average waiting time before entering the line using a monitor (TV).</w:t>
+      </w:r>
+    </w:p>
+    <w:p/>
+    <w:p/>
+    <w:p>
+      <w:pPr>
+        <w:pStyle w:val="Heading3"/>
+        <w:numPr>
+          <w:ilvl w:val="2"/>
+          <w:numId w:val="30"/>
+        </w:numPr>
+        <w:spacing w:before="0" w:after="0"/>
+        <w:rPr>
+          <w:rFonts w:ascii="Times New Roman" w:hAnsi="Times New Roman" w:cs="Times New Roman"/>
+          <w:color w:val="000000"/>
+        </w:rPr>
+      </w:pPr>
+      <w:bookmarkStart w:id="18" w:name="_Toc367823297"/>
+      <w:r>
+        <w:rPr>
+          <w:rFonts w:ascii="Times New Roman" w:hAnsi="Times New Roman" w:cs="Times New Roman"/>
+          <w:color w:val="000000"/>
+        </w:rPr>
+        <w:lastRenderedPageBreak/>
+        <w:t>Software interfaces</w:t>
+      </w:r>
+      <w:bookmarkEnd w:id="18"/>
+    </w:p>
+    <w:p>
+      <w:pPr>
+        <w:pStyle w:val="Heading1"/>
+        <w:numPr>
+          <w:ilvl w:val="0"/>
+          <w:numId w:val="0"/>
+        </w:numPr>
+        <w:ind w:left="360"/>
+        <w:rPr>
+          <w:b w:val="0"/>
+          <w:sz w:val="24"/>
+          <w:szCs w:val="24"/>
+        </w:rPr>
+      </w:pPr>
+      <w:r>
+        <w:rPr>
+          <w:b w:val="0"/>
+          <w:sz w:val="24"/>
+          <w:szCs w:val="24"/>
+        </w:rPr>
+        <w:t>The system shall provide the option to schedule tests.</w:t>
+      </w:r>
+    </w:p>
+    <w:p>
+      <w:pPr>
+        <w:pStyle w:val="Heading1"/>
+        <w:numPr>
+          <w:ilvl w:val="0"/>
+          <w:numId w:val="0"/>
+        </w:numPr>
+        <w:ind w:left="360"/>
+        <w:rPr>
+          <w:b w:val="0"/>
+          <w:sz w:val="24"/>
+          <w:szCs w:val="24"/>
+        </w:rPr>
+      </w:pPr>
+      <w:r>
+        <w:rPr>
+          <w:b w:val="0"/>
+          <w:sz w:val="24"/>
+          <w:szCs w:val="24"/>
+        </w:rPr>
+        <w:t>The system shall provide information about the average waiting time before entering the line.</w:t>
+      </w:r>
+    </w:p>
+    <w:p>
+      <w:pPr>
+        <w:pStyle w:val="Heading1"/>
+        <w:numPr>
+          <w:ilvl w:val="0"/>
+          <w:numId w:val="0"/>
+        </w:numPr>
+        <w:ind w:left="360"/>
+        <w:rPr>
+          <w:b w:val="0"/>
+          <w:sz w:val="24"/>
+          <w:szCs w:val="24"/>
+        </w:rPr>
+      </w:pPr>
+      <w:r>
+        <w:rPr>
+          <w:b w:val="0"/>
+          <w:sz w:val="24"/>
+          <w:szCs w:val="24"/>
+        </w:rPr>
+        <w:t>The system shall provide information about the average waiting time before entering the line. The user will be able to check this information in the school website.</w:t>
+      </w:r>
+    </w:p>
+    <w:p/>
     <w:p>
       <w:pPr>
         <w:pStyle w:val="Heading3"/>
@@ -5652,15 +5782,15 @@
           <w:rFonts w:ascii="Times New Roman" w:hAnsi="Times New Roman" w:cs="Times New Roman"/>
         </w:rPr>
       </w:pPr>
-      <w:bookmarkStart w:id="18" w:name="_Toc367823296"/>
+      <w:bookmarkStart w:id="19" w:name="_Toc367823298"/>
       <w:r>
         <w:rPr>
           <w:rFonts w:ascii="Times New Roman" w:hAnsi="Times New Roman" w:cs="Times New Roman"/>
           <w:color w:val="000000"/>
         </w:rPr>
-        <w:t>Hardware interfaces</w:t>
+        <w:t>Communication interfaces</w:t>
       </w:r>
-      <w:bookmarkEnd w:id="18"/>
+      <w:bookmarkEnd w:id="19"/>
     </w:p>
     <w:p>
       <w:pPr>
@@ -5674,15 +5804,15 @@
           <w:rFonts w:ascii="Times New Roman" w:hAnsi="Times New Roman" w:cs="Times New Roman"/>
         </w:rPr>
       </w:pPr>
-      <w:bookmarkStart w:id="19" w:name="_Toc367823297"/>
+      <w:bookmarkStart w:id="20" w:name="_Toc367823299"/>
       <w:r>
         <w:rPr>
           <w:rFonts w:ascii="Times New Roman" w:hAnsi="Times New Roman" w:cs="Times New Roman"/>
           <w:color w:val="000000"/>
         </w:rPr>
-        <w:t>Software interfaces</w:t>
+        <w:t>Memory constraints</w:t>
       </w:r>
-      <w:bookmarkEnd w:id="19"/>
+      <w:bookmarkEnd w:id="20"/>
     </w:p>
     <w:p>
       <w:pPr>
@@ -5696,15 +5826,15 @@
           <w:rFonts w:ascii="Times New Roman" w:hAnsi="Times New Roman" w:cs="Times New Roman"/>
         </w:rPr>
       </w:pPr>
-      <w:bookmarkStart w:id="20" w:name="_Toc367823298"/>
+      <w:bookmarkStart w:id="21" w:name="_Toc367823300"/>
       <w:r>
         <w:rPr>
           <w:rFonts w:ascii="Times New Roman" w:hAnsi="Times New Roman" w:cs="Times New Roman"/>
           <w:color w:val="000000"/>
         </w:rPr>
-        <w:t>Communication interfaces</w:t>
+        <w:t>Operations</w:t>
       </w:r>
-      <w:bookmarkEnd w:id="20"/>
+      <w:bookmarkEnd w:id="21"/>
     </w:p>
     <w:p>
       <w:pPr>
@@ -5718,51 +5848,7 @@
           <w:rFonts w:ascii="Times New Roman" w:hAnsi="Times New Roman" w:cs="Times New Roman"/>
         </w:rPr>
       </w:pPr>
-      <w:bookmarkStart w:id="21" w:name="_Toc367823299"/>
-      <w:r>
-        <w:rPr>
-          <w:rFonts w:ascii="Times New Roman" w:hAnsi="Times New Roman" w:cs="Times New Roman"/>
-          <w:color w:val="000000"/>
-        </w:rPr>
-        <w:t>Memory constraints</w:t>
-      </w:r>
-      <w:bookmarkEnd w:id="21"/>
-    </w:p>
-    <w:p>
-      <w:pPr>
-        <w:pStyle w:val="Heading3"/>
-        <w:numPr>
-          <w:ilvl w:val="2"/>
-          <w:numId w:val="30"/>
-        </w:numPr>
-        <w:spacing w:before="0" w:after="0"/>
-        <w:rPr>
-          <w:rFonts w:ascii="Times New Roman" w:hAnsi="Times New Roman" w:cs="Times New Roman"/>
-        </w:rPr>
-      </w:pPr>
-      <w:bookmarkStart w:id="22" w:name="_Toc367823300"/>
-      <w:r>
-        <w:rPr>
-          <w:rFonts w:ascii="Times New Roman" w:hAnsi="Times New Roman" w:cs="Times New Roman"/>
-          <w:color w:val="000000"/>
-        </w:rPr>
-        <w:t>Operations</w:t>
-      </w:r>
-      <w:bookmarkEnd w:id="22"/>
-    </w:p>
-    <w:p>
-      <w:pPr>
-        <w:pStyle w:val="Heading3"/>
-        <w:numPr>
-          <w:ilvl w:val="2"/>
-          <w:numId w:val="30"/>
-        </w:numPr>
-        <w:spacing w:before="0" w:after="0"/>
-        <w:rPr>
-          <w:rFonts w:ascii="Times New Roman" w:hAnsi="Times New Roman" w:cs="Times New Roman"/>
-        </w:rPr>
-      </w:pPr>
-      <w:bookmarkStart w:id="23" w:name="_Toc367823301"/>
+      <w:bookmarkStart w:id="22" w:name="_Toc367823301"/>
       <w:r>
         <w:rPr>
           <w:rFonts w:ascii="Times New Roman" w:hAnsi="Times New Roman" w:cs="Times New Roman"/>
@@ -5770,6 +5856,20 @@
         </w:rPr>
         <w:t>Site adaption requirements</w:t>
       </w:r>
+      <w:bookmarkEnd w:id="22"/>
+    </w:p>
+    <w:p>
+      <w:pPr>
+        <w:pStyle w:val="Heading2"/>
+        <w:spacing w:before="0" w:after="0"/>
+      </w:pPr>
+      <w:r>
+        <w:t xml:space="preserve"> </w:t>
+      </w:r>
+      <w:bookmarkStart w:id="23" w:name="_Toc367823302"/>
+      <w:r>
+        <w:t>Product Functions</w:t>
+      </w:r>
       <w:bookmarkEnd w:id="23"/>
     </w:p>
     <w:p>
@@ -5780,9 +5880,9 @@
       <w:r>
         <w:t xml:space="preserve"> </w:t>
       </w:r>
-      <w:bookmarkStart w:id="24" w:name="_Toc367823302"/>
+      <w:bookmarkStart w:id="24" w:name="_Toc367823303"/>
       <w:r>
-        <w:t>Product Functions</w:t>
+        <w:t>User Characteristics</w:t>
       </w:r>
       <w:bookmarkEnd w:id="24"/>
     </w:p>
@@ -5794,9 +5894,9 @@
       <w:r>
         <w:t xml:space="preserve"> </w:t>
       </w:r>
-      <w:bookmarkStart w:id="25" w:name="_Toc367823303"/>
+      <w:bookmarkStart w:id="25" w:name="_Toc367823304"/>
       <w:r>
-        <w:t>User Characteristics</w:t>
+        <w:t>Constraints</w:t>
       </w:r>
       <w:bookmarkEnd w:id="25"/>
     </w:p>
@@ -5808,9 +5908,9 @@
       <w:r>
         <w:t xml:space="preserve"> </w:t>
       </w:r>
-      <w:bookmarkStart w:id="26" w:name="_Toc367823304"/>
+      <w:bookmarkStart w:id="26" w:name="_Toc367823305"/>
       <w:r>
-        <w:t>Constraints</w:t>
+        <w:t>Assumptions and Dependencies</w:t>
       </w:r>
       <w:bookmarkEnd w:id="26"/>
     </w:p>
@@ -5822,41 +5922,24 @@
       <w:r>
         <w:t xml:space="preserve"> </w:t>
       </w:r>
-      <w:bookmarkStart w:id="27" w:name="_Toc367823305"/>
+      <w:bookmarkStart w:id="27" w:name="_Toc367823306"/>
       <w:r>
-        <w:t>Assumptions and Dependencies</w:t>
+        <w:t>Apportioning of requirements</w:t>
       </w:r>
       <w:bookmarkEnd w:id="27"/>
     </w:p>
     <w:p>
       <w:pPr>
-        <w:pStyle w:val="Heading2"/>
-        <w:spacing w:before="0" w:after="0"/>
-      </w:pPr>
-      <w:r>
-        <w:t xml:space="preserve"> </w:t>
-      </w:r>
-      <w:bookmarkStart w:id="28" w:name="_Toc367823306"/>
-      <w:r>
-        <w:t>Apportioning of requirements</w:t>
-      </w:r>
-      <w:bookmarkEnd w:id="28"/>
-    </w:p>
-    <w:p>
-      <w:pPr>
         <w:pStyle w:val="Heading1"/>
         <w:spacing w:before="0" w:after="0"/>
       </w:pPr>
-      <w:bookmarkStart w:id="29" w:name="_Toc367823307"/>
+      <w:bookmarkStart w:id="28" w:name="_Toc367823307"/>
       <w:r>
         <w:t>Specific Requirements</w:t>
       </w:r>
-      <w:bookmarkEnd w:id="29"/>
+      <w:bookmarkEnd w:id="28"/>
       <w:r>
-        <w:t xml:space="preserve"> </w:t>
-      </w:r>
-      <w:r>
-        <w:t>(</w:t>
+        <w:t xml:space="preserve"> (</w:t>
       </w:r>
       <w:proofErr w:type="spellStart"/>
       <w:r>
@@ -5868,13 +5951,7 @@
       </w:r>
       <w:proofErr w:type="gramStart"/>
       <w:r>
-        <w:t xml:space="preserve">) </w:t>
-      </w:r>
-      <w:r>
-        <w:t xml:space="preserve"> </w:t>
-      </w:r>
-      <w:r>
-        <w:t>(</w:t>
+        <w:t>)  (</w:t>
       </w:r>
       <w:proofErr w:type="gramEnd"/>
       <w:r>
@@ -5889,10 +5966,39 @@
       <w:r>
         <w:t xml:space="preserve"> </w:t>
       </w:r>
-      <w:bookmarkStart w:id="30" w:name="_Toc367823308"/>
+      <w:bookmarkStart w:id="29" w:name="_Toc367823308"/>
       <w:r>
         <w:t>External interfaces</w:t>
       </w:r>
+      <w:bookmarkEnd w:id="29"/>
+    </w:p>
+    <w:p>
+      <w:r>
+        <w:t>The system shall provide information about what is required to bring to the testing center.</w:t>
+      </w:r>
+    </w:p>
+    <w:p>
+      <w:r>
+        <w:t>The system shall provide information about what is allowed to bring to the testing center.</w:t>
+      </w:r>
+    </w:p>
+    <w:p>
+      <w:r>
+        <w:t>The system shall provide information about what is not allowed to bring to the testing center.</w:t>
+      </w:r>
+    </w:p>
+    <w:p>
+      <w:r>
+        <w:t>The system shall provide information about what is required to bring to the testing center</w:t>
+      </w:r>
+    </w:p>
+    <w:p>
+      <w:r>
+        <w:t>The system shall provide information about the average waiting time before entering the line.</w:t>
+      </w:r>
+    </w:p>
+    <w:p>
+      <w:bookmarkStart w:id="30" w:name="_GoBack"/>
       <w:bookmarkEnd w:id="30"/>
     </w:p>
     <w:p>
@@ -5901,6 +6007,7 @@
         <w:spacing w:before="0" w:after="0"/>
       </w:pPr>
       <w:r>
+        <w:lastRenderedPageBreak/>
         <w:t xml:space="preserve"> </w:t>
       </w:r>
       <w:bookmarkStart w:id="31" w:name="_Toc367823309"/>
@@ -5915,7 +6022,6 @@
         <w:spacing w:before="0" w:after="0"/>
       </w:pPr>
       <w:r>
-        <w:lastRenderedPageBreak/>
         <w:t xml:space="preserve"> </w:t>
       </w:r>
       <w:bookmarkStart w:id="32" w:name="_Toc367823310"/>
@@ -12123,7 +12229,7 @@
 </file>
 
 <file path=customXml/itemProps1.xml><?xml version="1.0" encoding="utf-8"?>
-<ds:datastoreItem xmlns:ds="http://schemas.openxmlformats.org/officeDocument/2006/customXml" ds:itemID="{5A8E8AEE-611F-4B10-BCE6-3585B2169351}">
+<ds:datastoreItem xmlns:ds="http://schemas.openxmlformats.org/officeDocument/2006/customXml" ds:itemID="{F49ABD42-9C43-4CFD-B708-41DD79DEFCBC}">
   <ds:schemaRefs>
     <ds:schemaRef ds:uri="http://schemas.openxmlformats.org/officeDocument/2006/bibliography"/>
   </ds:schemaRefs>

--- a/SRS/SRS BYUI Testing Center.docx
+++ b/SRS/SRS BYUI Testing Center.docx
@@ -5614,16 +5614,29 @@
     </w:p>
     <w:p>
       <w:r>
-        <w:t>+The system shall provide music in one separate room of testing. (How do they do this currently? A cd player? If so do they want to be able to turn on/off music from the testing center system?)</w:t>
-      </w:r>
-      <w:r>
-        <w:t xml:space="preserve"> The interface here is to the existing speaker in the wall, if applicable.</w:t>
+        <w:t>+The system shall provide music in one separate room of testing. (How do they do this currently? A cd player? If so do they want to be able to turn on/off music from the testing center system?) The interface here is to the existing speaker in the wall, if applicable.</w:t>
       </w:r>
     </w:p>
     <w:p>
       <w:r>
         <w:t>+if deemed appropriate the system shall provide music to the line as well.</w:t>
       </w:r>
+    </w:p>
+    <w:p>
+      <w:r>
+        <w:t>+</w:t>
+      </w:r>
+      <w:r>
+        <w:t>System shall be s</w:t>
+      </w:r>
+      <w:r>
+        <w:t>c</w:t>
+      </w:r>
+      <w:r>
+        <w:t>alable (ie desktops to mobile)</w:t>
+      </w:r>
+      <w:bookmarkStart w:id="16" w:name="_GoBack"/>
+      <w:bookmarkEnd w:id="16"/>
     </w:p>
     <w:p>
       <w:pPr>
@@ -5638,7 +5651,7 @@
           <w:color w:val="000000"/>
         </w:rPr>
       </w:pPr>
-      <w:bookmarkStart w:id="16" w:name="_Toc367823295"/>
+      <w:bookmarkStart w:id="17" w:name="_Toc367823295"/>
       <w:r>
         <w:rPr>
           <w:rFonts w:ascii="Times New Roman" w:hAnsi="Times New Roman" w:cs="Times New Roman"/>
@@ -5646,7 +5659,7 @@
         </w:rPr>
         <w:t>User interfaces</w:t>
       </w:r>
-      <w:bookmarkEnd w:id="16"/>
+      <w:bookmarkEnd w:id="17"/>
     </w:p>
     <w:p>
       <w:r>
@@ -5665,6 +5678,20 @@
       </w:r>
       <w:r>
         <w:t>The user interface shall enable a testing center employee with 5 months of experience to check out a test within 3 min.</w:t>
+      </w:r>
+    </w:p>
+    <w:p>
+      <w:r>
+        <w:t>+</w:t>
+      </w:r>
+      <w:r>
+        <w:t>System shall be s</w:t>
+      </w:r>
+      <w:r>
+        <w:t>c</w:t>
+      </w:r>
+      <w:r>
+        <w:t>alable (ie desktops to mobile)</w:t>
       </w:r>
     </w:p>
     <w:p>
@@ -5680,7 +5707,7 @@
           <w:color w:val="000000"/>
         </w:rPr>
       </w:pPr>
-      <w:bookmarkStart w:id="17" w:name="_Toc367823296"/>
+      <w:bookmarkStart w:id="18" w:name="_Toc367823296"/>
       <w:r>
         <w:rPr>
           <w:rFonts w:ascii="Times New Roman" w:hAnsi="Times New Roman" w:cs="Times New Roman"/>
@@ -5688,11 +5715,33 @@
         </w:rPr>
         <w:t>Hardware interfaces</w:t>
       </w:r>
-      <w:bookmarkEnd w:id="17"/>
+      <w:bookmarkEnd w:id="18"/>
     </w:p>
     <w:p>
       <w:r>
         <w:t>+There shall be a device for entering the student’s I-Number, connected via USB to a Testing center Employee’s work station/computer.</w:t>
+      </w:r>
+    </w:p>
+    <w:p>
+      <w:r>
+        <w:t>+</w:t>
+      </w:r>
+      <w:r>
+        <w:t>System shall handle multiple testing locations</w:t>
+      </w:r>
+    </w:p>
+    <w:p>
+      <w:r>
+        <w:t>+</w:t>
+      </w:r>
+      <w:r>
+        <w:t>System shall be s</w:t>
+      </w:r>
+      <w:r>
+        <w:t>c</w:t>
+      </w:r>
+      <w:r>
+        <w:t>alable (ie desktops to mobile)</w:t>
       </w:r>
     </w:p>
     <w:p>
@@ -5708,7 +5757,7 @@
           <w:color w:val="000000"/>
         </w:rPr>
       </w:pPr>
-      <w:bookmarkStart w:id="18" w:name="_Toc367823297"/>
+      <w:bookmarkStart w:id="19" w:name="_Toc367823297"/>
       <w:r>
         <w:rPr>
           <w:rFonts w:ascii="Times New Roman" w:hAnsi="Times New Roman" w:cs="Times New Roman"/>
@@ -5716,7 +5765,7 @@
         </w:rPr>
         <w:t>Software interfaces</w:t>
       </w:r>
-      <w:bookmarkEnd w:id="18"/>
+      <w:bookmarkEnd w:id="19"/>
     </w:p>
     <w:p>
       <w:r>
@@ -5733,28 +5782,39 @@
     </w:p>
     <w:p>
       <w:r>
-        <w:t>+The System sha</w:t>
-      </w:r>
-      <w:r>
-        <w:t>l</w:t>
-      </w:r>
-      <w:r>
-        <w:t xml:space="preserve">l interact with </w:t>
-      </w:r>
-      <w:r>
-        <w:t>I-</w:t>
-      </w:r>
-      <w:r>
-        <w:t xml:space="preserve">Learn interfaces to upload </w:t>
-      </w:r>
-      <w:r>
-        <w:t>statistics</w:t>
-      </w:r>
-      <w:r>
-        <w:t>.</w:t>
+        <w:t>+The System shall interact with I-Learn interfaces to upload statistics.</w:t>
       </w:r>
     </w:p>
-    <w:p/>
+    <w:p>
+      <w:r>
+        <w:t>+</w:t>
+      </w:r>
+      <w:r>
+        <w:t>System shall handle multiple testing locations</w:t>
+      </w:r>
+    </w:p>
+    <w:p>
+      <w:r>
+        <w:t>+</w:t>
+      </w:r>
+      <w:r>
+        <w:t>System shall allow online testing</w:t>
+      </w:r>
+    </w:p>
+    <w:p>
+      <w:r>
+        <w:t>+</w:t>
+      </w:r>
+      <w:r>
+        <w:t>System shall be s</w:t>
+      </w:r>
+      <w:r>
+        <w:t>c</w:t>
+      </w:r>
+      <w:r>
+        <w:t>alable (ie desktops to mobile)</w:t>
+      </w:r>
+    </w:p>
     <w:p>
       <w:pPr>
         <w:pStyle w:val="Heading3"/>
@@ -5768,7 +5828,7 @@
           <w:color w:val="000000"/>
         </w:rPr>
       </w:pPr>
-      <w:bookmarkStart w:id="19" w:name="_Toc367823298"/>
+      <w:bookmarkStart w:id="20" w:name="_Toc367823298"/>
       <w:r>
         <w:rPr>
           <w:rFonts w:ascii="Times New Roman" w:hAnsi="Times New Roman" w:cs="Times New Roman"/>
@@ -5776,19 +5836,19 @@
         </w:rPr>
         <w:t>Communication interfaces</w:t>
       </w:r>
-      <w:bookmarkEnd w:id="19"/>
+      <w:bookmarkEnd w:id="20"/>
     </w:p>
     <w:p>
       <w:r>
-        <w:t xml:space="preserve">+Any HTML content served shall be compliant with HTTP </w:t>
-      </w:r>
-      <w:proofErr w:type="spellStart"/>
-      <w:r>
-        <w:t>protical</w:t>
-      </w:r>
-      <w:proofErr w:type="spellEnd"/>
-      <w:r>
-        <w:t xml:space="preserve"> 1.1</w:t>
+        <w:t>+Any HTML content served shall be compliant with HTTP protical 1.1</w:t>
+      </w:r>
+    </w:p>
+    <w:p>
+      <w:r>
+        <w:t>+</w:t>
+      </w:r>
+      <w:r>
+        <w:t>System shall allow online testing</w:t>
       </w:r>
     </w:p>
     <w:p>
@@ -5803,7 +5863,7 @@
           <w:rFonts w:ascii="Times New Roman" w:hAnsi="Times New Roman" w:cs="Times New Roman"/>
         </w:rPr>
       </w:pPr>
-      <w:bookmarkStart w:id="20" w:name="_Toc367823299"/>
+      <w:bookmarkStart w:id="21" w:name="_Toc367823299"/>
       <w:r>
         <w:rPr>
           <w:rFonts w:ascii="Times New Roman" w:hAnsi="Times New Roman" w:cs="Times New Roman"/>
@@ -5811,7 +5871,7 @@
         </w:rPr>
         <w:t>Memory constraints</w:t>
       </w:r>
-      <w:bookmarkEnd w:id="20"/>
+      <w:bookmarkEnd w:id="21"/>
     </w:p>
     <w:p>
       <w:pPr>
@@ -5825,7 +5885,7 @@
           <w:rFonts w:ascii="Times New Roman" w:hAnsi="Times New Roman" w:cs="Times New Roman"/>
         </w:rPr>
       </w:pPr>
-      <w:bookmarkStart w:id="21" w:name="_Toc367823300"/>
+      <w:bookmarkStart w:id="22" w:name="_Toc367823300"/>
       <w:r>
         <w:rPr>
           <w:rFonts w:ascii="Times New Roman" w:hAnsi="Times New Roman" w:cs="Times New Roman"/>
@@ -5833,7 +5893,7 @@
         </w:rPr>
         <w:t>Operations</w:t>
       </w:r>
-      <w:bookmarkEnd w:id="21"/>
+      <w:bookmarkEnd w:id="22"/>
     </w:p>
     <w:p>
       <w:pPr>
@@ -5848,7 +5908,7 @@
           <w:color w:val="000000"/>
         </w:rPr>
       </w:pPr>
-      <w:bookmarkStart w:id="22" w:name="_Toc367823301"/>
+      <w:bookmarkStart w:id="23" w:name="_Toc367823301"/>
       <w:r>
         <w:rPr>
           <w:rFonts w:ascii="Times New Roman" w:hAnsi="Times New Roman" w:cs="Times New Roman"/>
@@ -5856,38 +5916,60 @@
         </w:rPr>
         <w:t>Site adaption requirements</w:t>
       </w:r>
-      <w:bookmarkEnd w:id="22"/>
-    </w:p>
-    <w:p>
-      <w:r>
-        <w:t>+The system shall turn off and turn on by times specified by the Testing Center Employee’s</w:t>
-      </w:r>
-    </w:p>
-    <w:p>
-      <w:pPr>
-        <w:pStyle w:val="Heading2"/>
-        <w:spacing w:before="0" w:after="0"/>
-      </w:pPr>
-      <w:r>
-        <w:t xml:space="preserve"> </w:t>
-      </w:r>
-      <w:bookmarkStart w:id="23" w:name="_Toc367823302"/>
-      <w:r>
-        <w:t>Product Functions</w:t>
-      </w:r>
       <w:bookmarkEnd w:id="23"/>
     </w:p>
     <w:p>
       <w:r>
-        <w:t>+electronic tests (including serving of computers)</w:t>
+        <w:t>+The system shall turn off and turn on by times specified by the Testing Center Employee’s</w:t>
       </w:r>
     </w:p>
     <w:p>
-      <w:r>
-        <w:t>+Paper tests (including printing of tests)</w:t>
-      </w:r>
+      <w:pPr>
+        <w:pStyle w:val="Heading2"/>
+        <w:spacing w:before="0" w:after="0"/>
+      </w:pPr>
+      <w:r>
+        <w:t xml:space="preserve"> </w:t>
+      </w:r>
+      <w:bookmarkStart w:id="24" w:name="_Toc367823302"/>
+      <w:r>
+        <w:t>Product Functions</w:t>
+      </w:r>
+      <w:bookmarkEnd w:id="24"/>
     </w:p>
     <w:p>
+      <w:r>
+        <w:t>+electronic tests (including serving of computers)</w:t>
+      </w:r>
+    </w:p>
+    <w:p>
+      <w:r>
+        <w:t>+Paper tests (including printing of tests)</w:t>
+      </w:r>
+    </w:p>
+    <w:p>
+      <w:r>
+        <w:t>+</w:t>
+      </w:r>
+      <w:r>
+        <w:t>System shall allow online testing</w:t>
+      </w:r>
+    </w:p>
+    <w:p>
+      <w:r>
+        <w:t>+</w:t>
+      </w:r>
+      <w:r>
+        <w:t>System shall be s</w:t>
+      </w:r>
+      <w:r>
+        <w:t>c</w:t>
+      </w:r>
+      <w:r>
+        <w:t>alable (ie desktops to mobile)</w:t>
+      </w:r>
+    </w:p>
+    <w:p>
       <w:pPr>
         <w:pStyle w:val="Heading2"/>
         <w:spacing w:before="0" w:after="0"/>
@@ -5895,11 +5977,11 @@
       <w:r>
         <w:t xml:space="preserve"> </w:t>
       </w:r>
-      <w:bookmarkStart w:id="24" w:name="_Toc367823303"/>
+      <w:bookmarkStart w:id="25" w:name="_Toc367823303"/>
       <w:r>
         <w:t>User Characteristic</w:t>
       </w:r>
-      <w:bookmarkEnd w:id="24"/>
+      <w:bookmarkEnd w:id="25"/>
       <w:r>
         <w:t>s</w:t>
       </w:r>
@@ -5912,23 +5994,9 @@
       <w:r>
         <w:t xml:space="preserve"> </w:t>
       </w:r>
-      <w:bookmarkStart w:id="25" w:name="_Toc367823304"/>
+      <w:bookmarkStart w:id="26" w:name="_Toc367823304"/>
       <w:r>
         <w:t>Constraints</w:t>
-      </w:r>
-      <w:bookmarkEnd w:id="25"/>
-    </w:p>
-    <w:p>
-      <w:pPr>
-        <w:pStyle w:val="Heading2"/>
-        <w:spacing w:before="0" w:after="0"/>
-      </w:pPr>
-      <w:r>
-        <w:t xml:space="preserve"> </w:t>
-      </w:r>
-      <w:bookmarkStart w:id="26" w:name="_Toc367823305"/>
-      <w:r>
-        <w:t>Assumptions and Dependencies</w:t>
       </w:r>
       <w:bookmarkEnd w:id="26"/>
     </w:p>
@@ -5940,32 +6008,38 @@
       <w:r>
         <w:t xml:space="preserve"> </w:t>
       </w:r>
-      <w:bookmarkStart w:id="27" w:name="_Toc367823306"/>
-      <w:r>
-        <w:t>Apportioning of requirements</w:t>
+      <w:bookmarkStart w:id="27" w:name="_Toc367823305"/>
+      <w:r>
+        <w:t>Assumptions and Dependencies</w:t>
       </w:r>
       <w:bookmarkEnd w:id="27"/>
     </w:p>
     <w:p>
       <w:pPr>
+        <w:pStyle w:val="Heading2"/>
+        <w:spacing w:before="0" w:after="0"/>
+      </w:pPr>
+      <w:r>
+        <w:t xml:space="preserve"> </w:t>
+      </w:r>
+      <w:bookmarkStart w:id="28" w:name="_Toc367823306"/>
+      <w:r>
+        <w:t>Apportioning of requirements</w:t>
+      </w:r>
+      <w:bookmarkEnd w:id="28"/>
+    </w:p>
+    <w:p>
+      <w:pPr>
         <w:pStyle w:val="Heading1"/>
         <w:spacing w:before="0" w:after="0"/>
       </w:pPr>
-      <w:bookmarkStart w:id="28" w:name="_Toc367823307"/>
+      <w:bookmarkStart w:id="29" w:name="_Toc367823307"/>
       <w:r>
         <w:t>Specific Requirements</w:t>
       </w:r>
-      <w:bookmarkEnd w:id="28"/>
-      <w:r>
-        <w:t xml:space="preserve"> (Devyn: Draft) (Jordan: man in middle</w:t>
-      </w:r>
-      <w:proofErr w:type="gramStart"/>
-      <w:r>
-        <w:t>)  (</w:t>
-      </w:r>
-      <w:proofErr w:type="gramEnd"/>
-      <w:r>
-        <w:t>Chris: Final Review)</w:t>
+      <w:bookmarkEnd w:id="29"/>
+      <w:r>
+        <w:t xml:space="preserve"> (Devyn: Draft) (Jordan: man in middle)  (Chris: Final Review)</w:t>
       </w:r>
     </w:p>
     <w:p>
@@ -5976,71 +6050,95 @@
       <w:r>
         <w:t xml:space="preserve"> </w:t>
       </w:r>
-      <w:bookmarkStart w:id="29" w:name="_Toc367823308"/>
+      <w:bookmarkStart w:id="30" w:name="_Toc367823308"/>
       <w:r>
         <w:t>External interfaces</w:t>
-      </w:r>
-      <w:bookmarkEnd w:id="29"/>
-    </w:p>
-    <w:p>
-      <w:r>
-        <w:t>+Enable student to view scores and times for past, current and upcoming tests in the testing center</w:t>
-      </w:r>
-    </w:p>
-    <w:p>
-      <w:pPr>
-        <w:pStyle w:val="Heading2"/>
-        <w:spacing w:before="0" w:after="0"/>
-      </w:pPr>
-      <w:r>
-        <w:t xml:space="preserve"> </w:t>
-      </w:r>
-      <w:bookmarkStart w:id="30" w:name="_Toc367823309"/>
-      <w:r>
-        <w:t>Functions</w:t>
       </w:r>
       <w:bookmarkEnd w:id="30"/>
     </w:p>
     <w:p>
+      <w:r>
+        <w:t>+Enable student to view scores and times for past, current and upcoming tests in the testing center</w:t>
+      </w:r>
+    </w:p>
+    <w:p>
+      <w:r>
+        <w:t>+</w:t>
+      </w:r>
+      <w:r>
+        <w:t>System shall allow online testing</w:t>
+      </w:r>
+    </w:p>
+    <w:p>
+      <w:r>
+        <w:t>+</w:t>
+      </w:r>
+      <w:r>
+        <w:t>System shall be scalable (ie desktops to mobile)</w:t>
+      </w:r>
+    </w:p>
+    <w:p>
       <w:pPr>
         <w:pStyle w:val="Heading2"/>
         <w:spacing w:before="0" w:after="0"/>
       </w:pPr>
       <w:r>
+        <w:lastRenderedPageBreak/>
         <w:t xml:space="preserve"> </w:t>
       </w:r>
-      <w:bookmarkStart w:id="31" w:name="_Toc367823310"/>
-      <w:r>
-        <w:t>Performance requirements</w:t>
+      <w:bookmarkStart w:id="31" w:name="_Toc367823309"/>
+      <w:r>
+        <w:t>Functions</w:t>
       </w:r>
       <w:bookmarkEnd w:id="31"/>
     </w:p>
     <w:p>
-      <w:r>
-        <w:t>+The system shall support 500 students taking a test at any given time (either electronic or paper)</w:t>
-      </w:r>
-    </w:p>
-    <w:p>
-      <w:r>
-        <w:t>+The system shall support X number of employee terminals</w:t>
-      </w:r>
-    </w:p>
-    <w:p>
       <w:pPr>
         <w:pStyle w:val="Heading2"/>
         <w:spacing w:before="0" w:after="0"/>
       </w:pPr>
       <w:r>
-        <w:lastRenderedPageBreak/>
         <w:t xml:space="preserve"> </w:t>
       </w:r>
-      <w:bookmarkStart w:id="32" w:name="_Toc367823311"/>
-      <w:r>
-        <w:t>Logical database requirements</w:t>
+      <w:bookmarkStart w:id="32" w:name="_Toc367823310"/>
+      <w:r>
+        <w:t>Performance requirements</w:t>
       </w:r>
       <w:bookmarkEnd w:id="32"/>
     </w:p>
     <w:p>
+      <w:r>
+        <w:t>+The system shall support 500 students taking a test at any given time (either electronic or paper)</w:t>
+      </w:r>
+    </w:p>
+    <w:p>
+      <w:r>
+        <w:t>+The system shall support X number of employee terminals</w:t>
+      </w:r>
+    </w:p>
+    <w:p>
+      <w:r>
+        <w:t>+</w:t>
+      </w:r>
+      <w:r>
+        <w:t>System shall handle multiple testing locations</w:t>
+      </w:r>
+    </w:p>
+    <w:p>
+      <w:r>
+        <w:t>+</w:t>
+      </w:r>
+      <w:r>
+        <w:t>System shall be s</w:t>
+      </w:r>
+      <w:r>
+        <w:t>c</w:t>
+      </w:r>
+      <w:r>
+        <w:t>alable (ie desktops to mobile)</w:t>
+      </w:r>
+    </w:p>
+    <w:p>
       <w:pPr>
         <w:pStyle w:val="Heading2"/>
         <w:spacing w:before="0" w:after="0"/>
@@ -6048,11 +6146,25 @@
       <w:r>
         <w:t xml:space="preserve"> </w:t>
       </w:r>
-      <w:bookmarkStart w:id="33" w:name="_Toc367823312"/>
+      <w:bookmarkStart w:id="33" w:name="_Toc367823311"/>
+      <w:r>
+        <w:t>Logical database requirements</w:t>
+      </w:r>
+      <w:bookmarkEnd w:id="33"/>
+    </w:p>
+    <w:p>
+      <w:pPr>
+        <w:pStyle w:val="Heading2"/>
+        <w:spacing w:before="0" w:after="0"/>
+      </w:pPr>
+      <w:r>
+        <w:t xml:space="preserve"> </w:t>
+      </w:r>
+      <w:bookmarkStart w:id="34" w:name="_Toc367823312"/>
       <w:r>
         <w:t>Design constraints</w:t>
       </w:r>
-      <w:bookmarkEnd w:id="33"/>
+      <w:bookmarkEnd w:id="34"/>
     </w:p>
     <w:p>
       <w:pPr>
@@ -6066,7 +6178,7 @@
           <w:rFonts w:ascii="Times New Roman" w:hAnsi="Times New Roman" w:cs="Times New Roman"/>
         </w:rPr>
       </w:pPr>
-      <w:bookmarkStart w:id="34" w:name="_Toc367823313"/>
+      <w:bookmarkStart w:id="35" w:name="_Toc367823313"/>
       <w:r>
         <w:rPr>
           <w:rFonts w:ascii="Times New Roman" w:hAnsi="Times New Roman" w:cs="Times New Roman"/>
@@ -6074,7 +6186,7 @@
         </w:rPr>
         <w:t>Standards compliance</w:t>
       </w:r>
-      <w:bookmarkEnd w:id="34"/>
+      <w:bookmarkEnd w:id="35"/>
     </w:p>
     <w:p>
       <w:pPr>
@@ -6084,11 +6196,11 @@
       <w:r>
         <w:t xml:space="preserve"> </w:t>
       </w:r>
-      <w:bookmarkStart w:id="35" w:name="_Toc367823314"/>
+      <w:bookmarkStart w:id="36" w:name="_Toc367823314"/>
       <w:r>
         <w:t>Software system attributes</w:t>
       </w:r>
-      <w:bookmarkEnd w:id="35"/>
+      <w:bookmarkEnd w:id="36"/>
     </w:p>
     <w:p>
       <w:pPr>
@@ -6102,7 +6214,7 @@
           <w:rFonts w:ascii="Times New Roman" w:hAnsi="Times New Roman" w:cs="Times New Roman"/>
         </w:rPr>
       </w:pPr>
-      <w:bookmarkStart w:id="36" w:name="_Toc367823315"/>
+      <w:bookmarkStart w:id="37" w:name="_Toc367823315"/>
       <w:r>
         <w:rPr>
           <w:rFonts w:ascii="Times New Roman" w:hAnsi="Times New Roman" w:cs="Times New Roman"/>
@@ -6110,7 +6222,7 @@
         </w:rPr>
         <w:t>Reliability</w:t>
       </w:r>
-      <w:bookmarkEnd w:id="36"/>
+      <w:bookmarkEnd w:id="37"/>
     </w:p>
     <w:p>
       <w:pPr>
@@ -6124,7 +6236,7 @@
           <w:rFonts w:ascii="Times New Roman" w:hAnsi="Times New Roman" w:cs="Times New Roman"/>
         </w:rPr>
       </w:pPr>
-      <w:bookmarkStart w:id="37" w:name="_Toc367823316"/>
+      <w:bookmarkStart w:id="38" w:name="_Toc367823316"/>
       <w:r>
         <w:rPr>
           <w:rFonts w:ascii="Times New Roman" w:hAnsi="Times New Roman" w:cs="Times New Roman"/>
@@ -6132,8 +6244,6 @@
         </w:rPr>
         <w:t>Availability</w:t>
       </w:r>
-      <w:bookmarkStart w:id="38" w:name="_GoBack"/>
-      <w:bookmarkEnd w:id="37"/>
       <w:bookmarkEnd w:id="38"/>
     </w:p>
     <w:p>
@@ -11661,7 +11771,7 @@
 </file>
 
 <file path=customXml/itemProps1.xml><?xml version="1.0" encoding="utf-8"?>
-<ds:datastoreItem xmlns:ds="http://schemas.openxmlformats.org/officeDocument/2006/customXml" ds:itemID="{D8E75464-C825-44BA-8162-D0138E1CDF9B}">
+<ds:datastoreItem xmlns:ds="http://schemas.openxmlformats.org/officeDocument/2006/customXml" ds:itemID="{F1E0A1CC-EF01-48AD-B119-41C5ECD1F1D7}">
   <ds:schemaRefs>
     <ds:schemaRef ds:uri="http://schemas.openxmlformats.org/officeDocument/2006/bibliography"/>
   </ds:schemaRefs>

--- a/SRS/SRS BYUI Testing Center.docx
+++ b/SRS/SRS BYUI Testing Center.docx
@@ -5635,8 +5635,6 @@
       <w:r>
         <w:t>alable (ie desktops to mobile)</w:t>
       </w:r>
-      <w:bookmarkStart w:id="16" w:name="_GoBack"/>
-      <w:bookmarkEnd w:id="16"/>
     </w:p>
     <w:p>
       <w:pPr>
@@ -5651,7 +5649,7 @@
           <w:color w:val="000000"/>
         </w:rPr>
       </w:pPr>
-      <w:bookmarkStart w:id="17" w:name="_Toc367823295"/>
+      <w:bookmarkStart w:id="16" w:name="_Toc367823295"/>
       <w:r>
         <w:rPr>
           <w:rFonts w:ascii="Times New Roman" w:hAnsi="Times New Roman" w:cs="Times New Roman"/>
@@ -5659,7 +5657,7 @@
         </w:rPr>
         <w:t>User interfaces</w:t>
       </w:r>
-      <w:bookmarkEnd w:id="17"/>
+      <w:bookmarkEnd w:id="16"/>
     </w:p>
     <w:p>
       <w:r>
@@ -5707,7 +5705,7 @@
           <w:color w:val="000000"/>
         </w:rPr>
       </w:pPr>
-      <w:bookmarkStart w:id="18" w:name="_Toc367823296"/>
+      <w:bookmarkStart w:id="17" w:name="_Toc367823296"/>
       <w:r>
         <w:rPr>
           <w:rFonts w:ascii="Times New Roman" w:hAnsi="Times New Roman" w:cs="Times New Roman"/>
@@ -5715,7 +5713,15 @@
         </w:rPr>
         <w:t>Hardware interfaces</w:t>
       </w:r>
-      <w:bookmarkEnd w:id="18"/>
+      <w:bookmarkEnd w:id="17"/>
+    </w:p>
+    <w:p>
+      <w:r>
+        <w:t>+</w:t>
+      </w:r>
+      <w:r>
+        <w:t>The system shall provide information about the average waiting time before entering the line using a monitor (TV).</w:t>
+      </w:r>
     </w:p>
     <w:p>
       <w:r>
@@ -5757,7 +5763,7 @@
           <w:color w:val="000000"/>
         </w:rPr>
       </w:pPr>
-      <w:bookmarkStart w:id="19" w:name="_Toc367823297"/>
+      <w:bookmarkStart w:id="18" w:name="_Toc367823297"/>
       <w:r>
         <w:rPr>
           <w:rFonts w:ascii="Times New Roman" w:hAnsi="Times New Roman" w:cs="Times New Roman"/>
@@ -5765,7 +5771,7 @@
         </w:rPr>
         <w:t>Software interfaces</w:t>
       </w:r>
-      <w:bookmarkEnd w:id="19"/>
+      <w:bookmarkEnd w:id="18"/>
     </w:p>
     <w:p>
       <w:r>
@@ -5813,6 +5819,36 @@
       </w:r>
       <w:r>
         <w:t>alable (ie desktops to mobile)</w:t>
+      </w:r>
+    </w:p>
+    <w:p>
+      <w:r>
+        <w:t>+</w:t>
+      </w:r>
+      <w:r>
+        <w:t>The system shall provide the option to schedule tests.</w:t>
+      </w:r>
+    </w:p>
+    <w:p>
+      <w:r>
+        <w:t>+</w:t>
+      </w:r>
+      <w:r>
+        <w:t>The system shall provide information about the average waiting time before entering the line.</w:t>
+      </w:r>
+    </w:p>
+    <w:p>
+      <w:r>
+        <w:t>+</w:t>
+      </w:r>
+      <w:r>
+        <w:t xml:space="preserve">The system shall provide information about the average waiting time before entering the line. </w:t>
+      </w:r>
+      <w:r>
+        <w:t>+</w:t>
+      </w:r>
+      <w:r>
+        <w:t>The user will be able to check this information in the school website.</w:t>
       </w:r>
     </w:p>
     <w:p>
@@ -5828,7 +5864,7 @@
           <w:color w:val="000000"/>
         </w:rPr>
       </w:pPr>
-      <w:bookmarkStart w:id="20" w:name="_Toc367823298"/>
+      <w:bookmarkStart w:id="19" w:name="_Toc367823298"/>
       <w:r>
         <w:rPr>
           <w:rFonts w:ascii="Times New Roman" w:hAnsi="Times New Roman" w:cs="Times New Roman"/>
@@ -5836,7 +5872,7 @@
         </w:rPr>
         <w:t>Communication interfaces</w:t>
       </w:r>
-      <w:bookmarkEnd w:id="20"/>
+      <w:bookmarkEnd w:id="19"/>
     </w:p>
     <w:p>
       <w:r>
@@ -5863,7 +5899,7 @@
           <w:rFonts w:ascii="Times New Roman" w:hAnsi="Times New Roman" w:cs="Times New Roman"/>
         </w:rPr>
       </w:pPr>
-      <w:bookmarkStart w:id="21" w:name="_Toc367823299"/>
+      <w:bookmarkStart w:id="20" w:name="_Toc367823299"/>
       <w:r>
         <w:rPr>
           <w:rFonts w:ascii="Times New Roman" w:hAnsi="Times New Roman" w:cs="Times New Roman"/>
@@ -5871,7 +5907,7 @@
         </w:rPr>
         <w:t>Memory constraints</w:t>
       </w:r>
-      <w:bookmarkEnd w:id="21"/>
+      <w:bookmarkEnd w:id="20"/>
     </w:p>
     <w:p>
       <w:pPr>
@@ -5885,7 +5921,7 @@
           <w:rFonts w:ascii="Times New Roman" w:hAnsi="Times New Roman" w:cs="Times New Roman"/>
         </w:rPr>
       </w:pPr>
-      <w:bookmarkStart w:id="22" w:name="_Toc367823300"/>
+      <w:bookmarkStart w:id="21" w:name="_Toc367823300"/>
       <w:r>
         <w:rPr>
           <w:rFonts w:ascii="Times New Roman" w:hAnsi="Times New Roman" w:cs="Times New Roman"/>
@@ -5893,7 +5929,7 @@
         </w:rPr>
         <w:t>Operations</w:t>
       </w:r>
-      <w:bookmarkEnd w:id="22"/>
+      <w:bookmarkEnd w:id="21"/>
     </w:p>
     <w:p>
       <w:pPr>
@@ -5908,7 +5944,7 @@
           <w:color w:val="000000"/>
         </w:rPr>
       </w:pPr>
-      <w:bookmarkStart w:id="23" w:name="_Toc367823301"/>
+      <w:bookmarkStart w:id="22" w:name="_Toc367823301"/>
       <w:r>
         <w:rPr>
           <w:rFonts w:ascii="Times New Roman" w:hAnsi="Times New Roman" w:cs="Times New Roman"/>
@@ -5916,7 +5952,7 @@
         </w:rPr>
         <w:t>Site adaption requirements</w:t>
       </w:r>
-      <w:bookmarkEnd w:id="23"/>
+      <w:bookmarkEnd w:id="22"/>
     </w:p>
     <w:p>
       <w:r>
@@ -5931,11 +5967,11 @@
       <w:r>
         <w:t xml:space="preserve"> </w:t>
       </w:r>
-      <w:bookmarkStart w:id="24" w:name="_Toc367823302"/>
+      <w:bookmarkStart w:id="23" w:name="_Toc367823302"/>
       <w:r>
         <w:t>Product Functions</w:t>
       </w:r>
-      <w:bookmarkEnd w:id="24"/>
+      <w:bookmarkEnd w:id="23"/>
     </w:p>
     <w:p>
       <w:r>
@@ -5975,13 +6011,14 @@
         <w:spacing w:before="0" w:after="0"/>
       </w:pPr>
       <w:r>
+        <w:lastRenderedPageBreak/>
         <w:t xml:space="preserve"> </w:t>
       </w:r>
-      <w:bookmarkStart w:id="25" w:name="_Toc367823303"/>
+      <w:bookmarkStart w:id="24" w:name="_Toc367823303"/>
       <w:r>
         <w:t>User Characteristic</w:t>
       </w:r>
-      <w:bookmarkEnd w:id="25"/>
+      <w:bookmarkEnd w:id="24"/>
       <w:r>
         <w:t>s</w:t>
       </w:r>
@@ -5994,11 +6031,11 @@
       <w:r>
         <w:t xml:space="preserve"> </w:t>
       </w:r>
-      <w:bookmarkStart w:id="26" w:name="_Toc367823304"/>
+      <w:bookmarkStart w:id="25" w:name="_Toc367823304"/>
       <w:r>
         <w:t>Constraints</w:t>
       </w:r>
-      <w:bookmarkEnd w:id="26"/>
+      <w:bookmarkEnd w:id="25"/>
     </w:p>
     <w:p>
       <w:pPr>
@@ -6008,11 +6045,11 @@
       <w:r>
         <w:t xml:space="preserve"> </w:t>
       </w:r>
-      <w:bookmarkStart w:id="27" w:name="_Toc367823305"/>
+      <w:bookmarkStart w:id="26" w:name="_Toc367823305"/>
       <w:r>
         <w:t>Assumptions and Dependencies</w:t>
       </w:r>
-      <w:bookmarkEnd w:id="27"/>
+      <w:bookmarkEnd w:id="26"/>
     </w:p>
     <w:p>
       <w:pPr>
@@ -6022,22 +6059,22 @@
       <w:r>
         <w:t xml:space="preserve"> </w:t>
       </w:r>
-      <w:bookmarkStart w:id="28" w:name="_Toc367823306"/>
+      <w:bookmarkStart w:id="27" w:name="_Toc367823306"/>
       <w:r>
         <w:t>Apportioning of requirements</w:t>
       </w:r>
-      <w:bookmarkEnd w:id="28"/>
+      <w:bookmarkEnd w:id="27"/>
     </w:p>
     <w:p>
       <w:pPr>
         <w:pStyle w:val="Heading1"/>
         <w:spacing w:before="0" w:after="0"/>
       </w:pPr>
-      <w:bookmarkStart w:id="29" w:name="_Toc367823307"/>
+      <w:bookmarkStart w:id="28" w:name="_Toc367823307"/>
       <w:r>
         <w:t>Specific Requirements</w:t>
       </w:r>
-      <w:bookmarkEnd w:id="29"/>
+      <w:bookmarkEnd w:id="28"/>
       <w:r>
         <w:t xml:space="preserve"> (Devyn: Draft) (Jordan: man in middle)  (Chris: Final Review)</w:t>
       </w:r>
@@ -6050,31 +6087,73 @@
       <w:r>
         <w:t xml:space="preserve"> </w:t>
       </w:r>
-      <w:bookmarkStart w:id="30" w:name="_Toc367823308"/>
+      <w:bookmarkStart w:id="29" w:name="_Toc367823308"/>
       <w:r>
         <w:t>External interfaces</w:t>
       </w:r>
+      <w:bookmarkEnd w:id="29"/>
+    </w:p>
+    <w:p>
+      <w:r>
+        <w:t>+Enable student to view scores and times for past, current and upcoming tests in the testing center</w:t>
+      </w:r>
+    </w:p>
+    <w:p>
+      <w:r>
+        <w:t>+</w:t>
+      </w:r>
+      <w:r>
+        <w:t>System shall allow online testing</w:t>
+      </w:r>
+    </w:p>
+    <w:p>
+      <w:r>
+        <w:t>+</w:t>
+      </w:r>
+      <w:r>
+        <w:t>System shall be scalable (ie desktops to mobile)</w:t>
+      </w:r>
+    </w:p>
+    <w:p>
+      <w:r>
+        <w:t>+</w:t>
+      </w:r>
+      <w:r>
+        <w:t>The system shall provide information about what is required to bring to the testing center.</w:t>
+      </w:r>
+    </w:p>
+    <w:p>
+      <w:r>
+        <w:t>+</w:t>
+      </w:r>
+      <w:r>
+        <w:t>The system shall provide information about what is allowed to bring to the testing center.</w:t>
+      </w:r>
+    </w:p>
+    <w:p>
+      <w:r>
+        <w:t>+</w:t>
+      </w:r>
+      <w:r>
+        <w:t>The system shall provide information about what is not allowed to bring to the testing center.</w:t>
+      </w:r>
+    </w:p>
+    <w:p>
+      <w:r>
+        <w:t>+</w:t>
+      </w:r>
+      <w:r>
+        <w:t>The system shall provide information about what is required to bring to the testing center</w:t>
+      </w:r>
+    </w:p>
+    <w:p>
+      <w:r>
+        <w:t>+</w:t>
+      </w:r>
+      <w:bookmarkStart w:id="30" w:name="_GoBack"/>
       <w:bookmarkEnd w:id="30"/>
-    </w:p>
-    <w:p>
-      <w:r>
-        <w:t>+Enable student to view scores and times for past, current and upcoming tests in the testing center</w:t>
-      </w:r>
-    </w:p>
-    <w:p>
-      <w:r>
-        <w:t>+</w:t>
-      </w:r>
-      <w:r>
-        <w:t>System shall allow online testing</w:t>
-      </w:r>
-    </w:p>
-    <w:p>
-      <w:r>
-        <w:t>+</w:t>
-      </w:r>
-      <w:r>
-        <w:t>System shall be scalable (ie desktops to mobile)</w:t>
+      <w:r>
+        <w:t>The system shall provide information about the average waiting time before entering the line.</w:t>
       </w:r>
     </w:p>
     <w:p>
@@ -6083,7 +6162,6 @@
         <w:spacing w:before="0" w:after="0"/>
       </w:pPr>
       <w:r>
-        <w:lastRenderedPageBreak/>
         <w:t xml:space="preserve"> </w:t>
       </w:r>
       <w:bookmarkStart w:id="31" w:name="_Toc367823309"/>
@@ -6144,6 +6222,7 @@
         <w:spacing w:before="0" w:after="0"/>
       </w:pPr>
       <w:r>
+        <w:lastRenderedPageBreak/>
         <w:t xml:space="preserve"> </w:t>
       </w:r>
       <w:bookmarkStart w:id="33" w:name="_Toc367823311"/>
@@ -6969,7 +7048,7 @@
               <w:noProof/>
               <w:sz w:val="16"/>
             </w:rPr>
-            <w:t>6</w:t>
+            <w:t>4</w:t>
           </w:r>
           <w:r>
             <w:rPr>
@@ -7012,7 +7091,7 @@
               <w:noProof/>
               <w:sz w:val="16"/>
             </w:rPr>
-            <w:t>6</w:t>
+            <w:t>7</w:t>
           </w:r>
           <w:r>
             <w:rPr>
@@ -11771,7 +11850,7 @@
 </file>
 
 <file path=customXml/itemProps1.xml><?xml version="1.0" encoding="utf-8"?>
-<ds:datastoreItem xmlns:ds="http://schemas.openxmlformats.org/officeDocument/2006/customXml" ds:itemID="{F1E0A1CC-EF01-48AD-B119-41C5ECD1F1D7}">
+<ds:datastoreItem xmlns:ds="http://schemas.openxmlformats.org/officeDocument/2006/customXml" ds:itemID="{0C1C1799-2814-4B95-9697-4E6F1F89FBC5}">
   <ds:schemaRefs>
     <ds:schemaRef ds:uri="http://schemas.openxmlformats.org/officeDocument/2006/bibliography"/>
   </ds:schemaRefs>
